--- a/Repositorio BarrioKing/Area Proceso REQM/INGENIERIA/DDIS/DDIS_V1.0_2016.docx
+++ b/Repositorio BarrioKing/Area Proceso REQM/INGENIERIA/DDIS/DDIS_V1.0_2016.docx
@@ -1,6 +1,6 @@
 
 <file path=word/document.xml><?xml version="1.0" encoding="utf-8"?>
-<w:document xmlns:wpc="http://schemas.microsoft.com/office/word/2010/wordprocessingCanvas" xmlns:cx="http://schemas.microsoft.com/office/drawing/2014/chartex" xmlns:cx1="http://schemas.microsoft.com/office/drawing/2015/9/8/chartex" xmlns:mc="http://schemas.openxmlformats.org/markup-compatibility/2006" xmlns:o="urn:schemas-microsoft-com:office:office" xmlns:r="http://schemas.openxmlformats.org/officeDocument/2006/relationships" xmlns:m="http://schemas.openxmlformats.org/officeDocument/2006/math" xmlns:v="urn:schemas-microsoft-com:vml" xmlns:wp14="http://schemas.microsoft.com/office/word/2010/wordprocessingDrawing" xmlns:wp="http://schemas.openxmlformats.org/drawingml/2006/wordprocessingDrawing" xmlns:w10="urn:schemas-microsoft-com:office:word" xmlns:w="http://schemas.openxmlformats.org/wordprocessingml/2006/main" xmlns:w14="http://schemas.microsoft.com/office/word/2010/wordml" xmlns:w15="http://schemas.microsoft.com/office/word/2012/wordml" xmlns:w16se="http://schemas.microsoft.com/office/word/2015/wordml/symex" xmlns:wpg="http://schemas.microsoft.com/office/word/2010/wordprocessingGroup" xmlns:wpi="http://schemas.microsoft.com/office/word/2010/wordprocessingInk" xmlns:wne="http://schemas.microsoft.com/office/word/2006/wordml" xmlns:wps="http://schemas.microsoft.com/office/word/2010/wordprocessingShape" mc:Ignorable="w14 w15 w16se wp14">
+<w:document xmlns:wpc="http://schemas.microsoft.com/office/word/2010/wordprocessingCanvas" xmlns:mc="http://schemas.openxmlformats.org/markup-compatibility/2006" xmlns:o="urn:schemas-microsoft-com:office:office" xmlns:r="http://schemas.openxmlformats.org/officeDocument/2006/relationships" xmlns:m="http://schemas.openxmlformats.org/officeDocument/2006/math" xmlns:v="urn:schemas-microsoft-com:vml" xmlns:wp14="http://schemas.microsoft.com/office/word/2010/wordprocessingDrawing" xmlns:wp="http://schemas.openxmlformats.org/drawingml/2006/wordprocessingDrawing" xmlns:w10="urn:schemas-microsoft-com:office:word" xmlns:w="http://schemas.openxmlformats.org/wordprocessingml/2006/main" xmlns:w14="http://schemas.microsoft.com/office/word/2010/wordml" xmlns:w15="http://schemas.microsoft.com/office/word/2012/wordml" xmlns:wpg="http://schemas.microsoft.com/office/word/2010/wordprocessingGroup" xmlns:wpi="http://schemas.microsoft.com/office/word/2010/wordprocessingInk" xmlns:wne="http://schemas.microsoft.com/office/word/2006/wordml" xmlns:wps="http://schemas.microsoft.com/office/word/2010/wordprocessingShape" mc:Ignorable="w14 w15 wp14">
   <w:body>
     <w:p>
       <w:pPr>
@@ -97,7 +97,7 @@
           <w:color w:val="92D050"/>
           <w:sz w:val="24"/>
           <w:szCs w:val="24"/>
-          <w:lang w:val="es-ES" w:eastAsia="es-ES"/>
+          <w:lang w:eastAsia="es-PE"/>
         </w:rPr>
         <mc:AlternateContent>
           <mc:Choice Requires="wps">
@@ -160,7 +160,7 @@
               </wp:anchor>
             </w:drawing>
           </mc:Choice>
-          <mc:Fallback>
+          <mc:Fallback xmlns:w16se="http://schemas.microsoft.com/office/word/2015/wordml/symex" xmlns:cx1="http://schemas.microsoft.com/office/drawing/2015/9/8/chartex" xmlns:cx="http://schemas.microsoft.com/office/drawing/2014/chartex">
             <w:pict>
               <v:rect w14:anchorId="1C2F69E7" id="Rectángulo 10" o:spid="_x0000_s1026" style="position:absolute;margin-left:0;margin-top:0;width:623.2pt;height:81.9pt;z-index:251662336;visibility:visible;mso-wrap-style:square;mso-width-percent:1050;mso-height-percent:900;mso-wrap-distance-left:9pt;mso-wrap-distance-top:0;mso-wrap-distance-right:9pt;mso-wrap-distance-bottom:0;mso-position-horizontal:center;mso-position-horizontal-relative:page;mso-position-vertical:top;mso-position-vertical-relative:page;mso-width-percent:1050;mso-height-percent:900;mso-width-relative:page;mso-height-relative:top-margin-area;v-text-anchor:top" o:gfxdata="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" o:allowincell="f" fillcolor="#0f243e [1615]" strokecolor="#00b050">
                 <w10:wrap anchorx="page" anchory="page"/>
@@ -349,6 +349,7 @@
         <w:dataBinding w:prefixMappings="xmlns:ns0='http://schemas.openxmlformats.org/package/2006/metadata/core-properties' xmlns:ns1='http://purl.org/dc/elements/1.1/'" w:xpath="/ns0:coreProperties[1]/ns1:title[1]" w:storeItemID="{6C3C8BC8-F283-45AE-878A-BAB7291924A1}"/>
         <w:text/>
       </w:sdtPr>
+      <w:sdtEndPr/>
       <w:sdtContent>
         <w:p>
           <w:pPr>
@@ -365,14 +366,7 @@
               <w:sz w:val="56"/>
               <w:szCs w:val="56"/>
             </w:rPr>
-            <w:t xml:space="preserve">Sistema </w:t>
-          </w:r>
-          <w:r>
-            <w:rPr>
-              <w:sz w:val="56"/>
-              <w:szCs w:val="56"/>
-            </w:rPr>
-            <w:t xml:space="preserve">de Reserva de Asientos </w:t>
+            <w:t>Sistema de Reserva de Asientos</w:t>
           </w:r>
         </w:p>
       </w:sdtContent>
@@ -422,6 +416,7 @@
         <w:dataBinding w:prefixMappings="xmlns:ns0='http://schemas.openxmlformats.org/package/2006/metadata/core-properties' xmlns:ns1='http://purl.org/dc/elements/1.1/'" w:xpath="/ns0:coreProperties[1]/ns1:subject[1]" w:storeItemID="{6C3C8BC8-F283-45AE-878A-BAB7291924A1}"/>
         <w:text/>
       </w:sdtPr>
+      <w:sdtEndPr/>
       <w:sdtContent>
         <w:p>
           <w:pPr>
@@ -580,6 +575,7 @@
           <w:calendar w:val="gregorian"/>
         </w:date>
       </w:sdtPr>
+      <w:sdtEndPr/>
       <w:sdtContent>
         <w:p>
           <w:pPr>
@@ -593,13 +589,6 @@
             <w:rPr>
               <w:rFonts w:ascii="Arial" w:hAnsi="Arial" w:cs="Arial"/>
               <w:sz w:val="24"/>
-            </w:rPr>
-            <w:t xml:space="preserve">Actualizado </w:t>
-          </w:r>
-          <w:r>
-            <w:rPr>
-              <w:rFonts w:ascii="Arial" w:hAnsi="Arial" w:cs="Arial"/>
-              <w:sz w:val="24"/>
               <w:lang w:val="es-ES"/>
             </w:rPr>
             <w:t>22/06/2016</w:t>
@@ -916,7 +905,7 @@
       <w:r>
         <w:rPr>
           <w:noProof/>
-          <w:lang w:val="es-ES" w:eastAsia="es-ES"/>
+          <w:lang w:eastAsia="es-PE"/>
         </w:rPr>
         <w:drawing>
           <wp:inline distT="0" distB="0" distL="0" distR="0" wp14:anchorId="7514937C" wp14:editId="32781F16">
@@ -986,7 +975,7 @@
       <w:r>
         <w:rPr>
           <w:noProof/>
-          <w:lang w:val="es-ES" w:eastAsia="es-ES"/>
+          <w:lang w:eastAsia="es-PE"/>
         </w:rPr>
         <w:drawing>
           <wp:inline distT="0" distB="0" distL="0" distR="0" wp14:anchorId="2DE061F9" wp14:editId="799EA88E">
@@ -1080,7 +1069,7 @@
       <w:r>
         <w:rPr>
           <w:noProof/>
-          <w:lang w:val="es-ES" w:eastAsia="es-ES"/>
+          <w:lang w:eastAsia="es-PE"/>
         </w:rPr>
         <w:drawing>
           <wp:inline distT="0" distB="0" distL="0" distR="0" wp14:anchorId="70F4163D" wp14:editId="09C5B716">
@@ -1150,7 +1139,7 @@
       <w:r>
         <w:rPr>
           <w:noProof/>
-          <w:lang w:val="es-ES" w:eastAsia="es-ES"/>
+          <w:lang w:eastAsia="es-PE"/>
         </w:rPr>
         <w:drawing>
           <wp:inline distT="0" distB="0" distL="0" distR="0" wp14:anchorId="4C80ABC4" wp14:editId="65A14751">
@@ -1341,14 +1330,8 @@
       <w:pPr>
         <w:pStyle w:val="Prrafodelista"/>
         <w:jc w:val="both"/>
-        <w:rPr>
-          <w:lang w:val="en-US"/>
-        </w:rPr>
-      </w:pPr>
-      <w:r>
-        <w:rPr>
-          <w:lang w:val="en-US"/>
-        </w:rPr>
+      </w:pPr>
+      <w:r>
         <w:t>-- phpMyAdmin SQL Dump</w:t>
       </w:r>
     </w:p>
@@ -1356,14 +1339,8 @@
       <w:pPr>
         <w:pStyle w:val="Prrafodelista"/>
         <w:jc w:val="both"/>
-        <w:rPr>
-          <w:lang w:val="en-US"/>
-        </w:rPr>
-      </w:pPr>
-      <w:r>
-        <w:rPr>
-          <w:lang w:val="en-US"/>
-        </w:rPr>
+      </w:pPr>
+      <w:r>
         <w:t>-- version 4.5.1</w:t>
       </w:r>
     </w:p>
@@ -1371,14 +1348,8 @@
       <w:pPr>
         <w:pStyle w:val="Prrafodelista"/>
         <w:jc w:val="both"/>
-        <w:rPr>
-          <w:lang w:val="en-US"/>
-        </w:rPr>
-      </w:pPr>
-      <w:r>
-        <w:rPr>
-          <w:lang w:val="en-US"/>
-        </w:rPr>
+      </w:pPr>
+      <w:r>
         <w:t>-- http://www.phpmyadmin.net</w:t>
       </w:r>
     </w:p>
@@ -1476,6 +1447,393 @@
       <w:pPr>
         <w:pStyle w:val="Prrafodelista"/>
         <w:jc w:val="both"/>
+        <w:rPr>
+          <w:lang w:val="en-US"/>
+        </w:rPr>
+      </w:pPr>
+      <w:r>
+        <w:rPr>
+          <w:lang w:val="en-US"/>
+        </w:rPr>
+        <w:t>--</w:t>
+      </w:r>
+      <w:r>
+        <w:rPr>
+          <w:lang w:val="en-US"/>
+        </w:rPr>
+        <w:t xml:space="preserve">creacion de </w:t>
+      </w:r>
+      <w:r>
+        <w:rPr>
+          <w:lang w:val="en-US"/>
+        </w:rPr>
+        <w:t>event</w:t>
+      </w:r>
+      <w:r>
+        <w:rPr>
+          <w:lang w:val="en-US"/>
+        </w:rPr>
+        <w:t>o</w:t>
+      </w:r>
+    </w:p>
+    <w:p>
+      <w:pPr>
+        <w:shd w:val="clear" w:color="auto" w:fill="EFF0F1"/>
+        <w:tabs>
+          <w:tab w:val="left" w:pos="916"/>
+          <w:tab w:val="left" w:pos="1832"/>
+          <w:tab w:val="left" w:pos="2748"/>
+          <w:tab w:val="left" w:pos="3664"/>
+          <w:tab w:val="left" w:pos="4580"/>
+          <w:tab w:val="left" w:pos="5496"/>
+          <w:tab w:val="left" w:pos="6412"/>
+          <w:tab w:val="left" w:pos="7328"/>
+          <w:tab w:val="left" w:pos="8244"/>
+          <w:tab w:val="left" w:pos="9160"/>
+          <w:tab w:val="left" w:pos="10076"/>
+          <w:tab w:val="left" w:pos="10992"/>
+          <w:tab w:val="left" w:pos="11908"/>
+          <w:tab w:val="left" w:pos="12824"/>
+          <w:tab w:val="left" w:pos="13740"/>
+          <w:tab w:val="left" w:pos="14656"/>
+        </w:tabs>
+        <w:rPr>
+          <w:rFonts w:ascii="Consolas" w:eastAsia="Times New Roman" w:hAnsi="Consolas" w:cs="Consolas"/>
+          <w:color w:val="303336"/>
+          <w:sz w:val="20"/>
+          <w:szCs w:val="20"/>
+          <w:bdr w:val="none" w:sz="0" w:space="0" w:color="auto" w:frame="1"/>
+          <w:shd w:val="clear" w:color="auto" w:fill="EFF0F1"/>
+          <w:lang w:val="en-US" w:eastAsia="es-PE"/>
+        </w:rPr>
+      </w:pPr>
+      <w:r>
+        <w:rPr>
+          <w:rFonts w:ascii="Consolas" w:eastAsia="Times New Roman" w:hAnsi="Consolas" w:cs="Consolas"/>
+          <w:color w:val="101094"/>
+          <w:sz w:val="20"/>
+          <w:szCs w:val="20"/>
+          <w:bdr w:val="none" w:sz="0" w:space="0" w:color="auto" w:frame="1"/>
+          <w:shd w:val="clear" w:color="auto" w:fill="EFF0F1"/>
+          <w:lang w:val="en-US" w:eastAsia="es-PE"/>
+        </w:rPr>
+        <w:t>CREATE</w:t>
+      </w:r>
+      <w:r>
+        <w:rPr>
+          <w:rFonts w:ascii="Consolas" w:eastAsia="Times New Roman" w:hAnsi="Consolas" w:cs="Consolas"/>
+          <w:color w:val="303336"/>
+          <w:sz w:val="20"/>
+          <w:szCs w:val="20"/>
+          <w:bdr w:val="none" w:sz="0" w:space="0" w:color="auto" w:frame="1"/>
+          <w:shd w:val="clear" w:color="auto" w:fill="EFF0F1"/>
+          <w:lang w:val="en-US" w:eastAsia="es-PE"/>
+        </w:rPr>
+        <w:t xml:space="preserve"> EVENT </w:t>
+      </w:r>
+      <w:r>
+        <w:rPr>
+          <w:rFonts w:ascii="Consolas" w:eastAsia="Times New Roman" w:hAnsi="Consolas" w:cs="Consolas"/>
+          <w:color w:val="303336"/>
+          <w:sz w:val="20"/>
+          <w:szCs w:val="20"/>
+          <w:bdr w:val="none" w:sz="0" w:space="0" w:color="auto" w:frame="1"/>
+          <w:shd w:val="clear" w:color="auto" w:fill="EFF0F1"/>
+          <w:lang w:val="en-US" w:eastAsia="es-PE"/>
+        </w:rPr>
+        <w:t>actuali</w:t>
+      </w:r>
+    </w:p>
+    <w:p>
+      <w:pPr>
+        <w:shd w:val="clear" w:color="auto" w:fill="EFF0F1"/>
+        <w:tabs>
+          <w:tab w:val="left" w:pos="916"/>
+          <w:tab w:val="left" w:pos="1832"/>
+          <w:tab w:val="left" w:pos="2748"/>
+          <w:tab w:val="left" w:pos="3664"/>
+          <w:tab w:val="left" w:pos="4580"/>
+          <w:tab w:val="left" w:pos="5496"/>
+          <w:tab w:val="left" w:pos="6412"/>
+          <w:tab w:val="left" w:pos="7328"/>
+          <w:tab w:val="left" w:pos="8244"/>
+          <w:tab w:val="left" w:pos="9160"/>
+          <w:tab w:val="left" w:pos="10076"/>
+          <w:tab w:val="left" w:pos="10992"/>
+          <w:tab w:val="left" w:pos="11908"/>
+          <w:tab w:val="left" w:pos="12824"/>
+          <w:tab w:val="left" w:pos="13740"/>
+          <w:tab w:val="left" w:pos="14656"/>
+        </w:tabs>
+        <w:rPr>
+          <w:rFonts w:ascii="Consolas" w:eastAsia="Times New Roman" w:hAnsi="Consolas" w:cs="Consolas"/>
+          <w:color w:val="303336"/>
+          <w:sz w:val="20"/>
+          <w:szCs w:val="20"/>
+          <w:bdr w:val="none" w:sz="0" w:space="0" w:color="auto" w:frame="1"/>
+          <w:shd w:val="clear" w:color="auto" w:fill="EFF0F1"/>
+          <w:lang w:val="en-US" w:eastAsia="es-PE"/>
+        </w:rPr>
+      </w:pPr>
+      <w:r>
+        <w:rPr>
+          <w:rFonts w:ascii="Consolas" w:eastAsia="Times New Roman" w:hAnsi="Consolas" w:cs="Consolas"/>
+          <w:color w:val="303336"/>
+          <w:sz w:val="20"/>
+          <w:szCs w:val="20"/>
+          <w:bdr w:val="none" w:sz="0" w:space="0" w:color="auto" w:frame="1"/>
+          <w:shd w:val="clear" w:color="auto" w:fill="EFF0F1"/>
+          <w:lang w:val="en-US" w:eastAsia="es-PE"/>
+        </w:rPr>
+        <w:t xml:space="preserve">    </w:t>
+      </w:r>
+      <w:r>
+        <w:rPr>
+          <w:rFonts w:ascii="Consolas" w:eastAsia="Times New Roman" w:hAnsi="Consolas" w:cs="Consolas"/>
+          <w:color w:val="101094"/>
+          <w:sz w:val="20"/>
+          <w:szCs w:val="20"/>
+          <w:bdr w:val="none" w:sz="0" w:space="0" w:color="auto" w:frame="1"/>
+          <w:shd w:val="clear" w:color="auto" w:fill="EFF0F1"/>
+          <w:lang w:val="en-US" w:eastAsia="es-PE"/>
+        </w:rPr>
+        <w:t>ON</w:t>
+      </w:r>
+      <w:r>
+        <w:rPr>
+          <w:rFonts w:ascii="Consolas" w:eastAsia="Times New Roman" w:hAnsi="Consolas" w:cs="Consolas"/>
+          <w:color w:val="303336"/>
+          <w:sz w:val="20"/>
+          <w:szCs w:val="20"/>
+          <w:bdr w:val="none" w:sz="0" w:space="0" w:color="auto" w:frame="1"/>
+          <w:shd w:val="clear" w:color="auto" w:fill="EFF0F1"/>
+          <w:lang w:val="en-US" w:eastAsia="es-PE"/>
+        </w:rPr>
+        <w:t xml:space="preserve"> SCHEDULE</w:t>
+      </w:r>
+    </w:p>
+    <w:p>
+      <w:pPr>
+        <w:shd w:val="clear" w:color="auto" w:fill="EFF0F1"/>
+        <w:tabs>
+          <w:tab w:val="left" w:pos="916"/>
+          <w:tab w:val="left" w:pos="1832"/>
+          <w:tab w:val="left" w:pos="2748"/>
+          <w:tab w:val="left" w:pos="3664"/>
+          <w:tab w:val="left" w:pos="4580"/>
+          <w:tab w:val="left" w:pos="5496"/>
+          <w:tab w:val="left" w:pos="6412"/>
+          <w:tab w:val="left" w:pos="7328"/>
+          <w:tab w:val="left" w:pos="8244"/>
+          <w:tab w:val="left" w:pos="9160"/>
+          <w:tab w:val="left" w:pos="10076"/>
+          <w:tab w:val="left" w:pos="10992"/>
+          <w:tab w:val="left" w:pos="11908"/>
+          <w:tab w:val="left" w:pos="12824"/>
+          <w:tab w:val="left" w:pos="13740"/>
+          <w:tab w:val="left" w:pos="14656"/>
+        </w:tabs>
+        <w:rPr>
+          <w:rFonts w:ascii="Consolas" w:eastAsia="Times New Roman" w:hAnsi="Consolas" w:cs="Consolas"/>
+          <w:color w:val="303336"/>
+          <w:sz w:val="20"/>
+          <w:szCs w:val="20"/>
+          <w:bdr w:val="none" w:sz="0" w:space="0" w:color="auto" w:frame="1"/>
+          <w:shd w:val="clear" w:color="auto" w:fill="EFF0F1"/>
+          <w:lang w:val="en-US" w:eastAsia="es-PE"/>
+        </w:rPr>
+      </w:pPr>
+      <w:r>
+        <w:rPr>
+          <w:rFonts w:ascii="Consolas" w:eastAsia="Times New Roman" w:hAnsi="Consolas" w:cs="Consolas"/>
+          <w:color w:val="303336"/>
+          <w:sz w:val="20"/>
+          <w:szCs w:val="20"/>
+          <w:bdr w:val="none" w:sz="0" w:space="0" w:color="auto" w:frame="1"/>
+          <w:shd w:val="clear" w:color="auto" w:fill="EFF0F1"/>
+          <w:lang w:val="en-US" w:eastAsia="es-PE"/>
+        </w:rPr>
+        <w:t xml:space="preserve">      EVERY </w:t>
+      </w:r>
+      <w:r>
+        <w:rPr>
+          <w:rFonts w:ascii="Consolas" w:eastAsia="Times New Roman" w:hAnsi="Consolas" w:cs="Consolas"/>
+          <w:color w:val="7D2727"/>
+          <w:sz w:val="20"/>
+          <w:szCs w:val="20"/>
+          <w:bdr w:val="none" w:sz="0" w:space="0" w:color="auto" w:frame="1"/>
+          <w:shd w:val="clear" w:color="auto" w:fill="EFF0F1"/>
+          <w:lang w:val="en-US" w:eastAsia="es-PE"/>
+        </w:rPr>
+        <w:t>1</w:t>
+      </w:r>
+      <w:r>
+        <w:rPr>
+          <w:rFonts w:ascii="Consolas" w:eastAsia="Times New Roman" w:hAnsi="Consolas" w:cs="Consolas"/>
+          <w:color w:val="303336"/>
+          <w:sz w:val="20"/>
+          <w:szCs w:val="20"/>
+          <w:bdr w:val="none" w:sz="0" w:space="0" w:color="auto" w:frame="1"/>
+          <w:shd w:val="clear" w:color="auto" w:fill="EFF0F1"/>
+          <w:lang w:val="en-US" w:eastAsia="es-PE"/>
+        </w:rPr>
+        <w:t xml:space="preserve"> HOUR</w:t>
+      </w:r>
+    </w:p>
+    <w:p>
+      <w:pPr>
+        <w:shd w:val="clear" w:color="auto" w:fill="EFF0F1"/>
+        <w:tabs>
+          <w:tab w:val="left" w:pos="916"/>
+          <w:tab w:val="left" w:pos="1832"/>
+          <w:tab w:val="left" w:pos="2748"/>
+          <w:tab w:val="left" w:pos="3664"/>
+          <w:tab w:val="left" w:pos="4580"/>
+          <w:tab w:val="left" w:pos="5496"/>
+          <w:tab w:val="left" w:pos="6412"/>
+          <w:tab w:val="left" w:pos="7328"/>
+          <w:tab w:val="left" w:pos="8244"/>
+          <w:tab w:val="left" w:pos="9160"/>
+          <w:tab w:val="left" w:pos="10076"/>
+          <w:tab w:val="left" w:pos="10992"/>
+          <w:tab w:val="left" w:pos="11908"/>
+          <w:tab w:val="left" w:pos="12824"/>
+          <w:tab w:val="left" w:pos="13740"/>
+          <w:tab w:val="left" w:pos="14656"/>
+        </w:tabs>
+        <w:rPr>
+          <w:rFonts w:ascii="Consolas" w:eastAsia="Times New Roman" w:hAnsi="Consolas" w:cs="Consolas"/>
+          <w:color w:val="303336"/>
+          <w:sz w:val="20"/>
+          <w:szCs w:val="20"/>
+          <w:bdr w:val="none" w:sz="0" w:space="0" w:color="auto" w:frame="1"/>
+          <w:shd w:val="clear" w:color="auto" w:fill="EFF0F1"/>
+          <w:lang w:val="en-US" w:eastAsia="es-PE"/>
+        </w:rPr>
+      </w:pPr>
+      <w:r>
+        <w:rPr>
+          <w:rFonts w:ascii="Consolas" w:eastAsia="Times New Roman" w:hAnsi="Consolas" w:cs="Consolas"/>
+          <w:color w:val="303336"/>
+          <w:sz w:val="20"/>
+          <w:szCs w:val="20"/>
+          <w:bdr w:val="none" w:sz="0" w:space="0" w:color="auto" w:frame="1"/>
+          <w:shd w:val="clear" w:color="auto" w:fill="EFF0F1"/>
+          <w:lang w:val="en-US" w:eastAsia="es-PE"/>
+        </w:rPr>
+        <w:t xml:space="preserve">    DO</w:t>
+      </w:r>
+    </w:p>
+    <w:p>
+      <w:pPr>
+        <w:shd w:val="clear" w:color="auto" w:fill="EFF0F1"/>
+        <w:tabs>
+          <w:tab w:val="left" w:pos="916"/>
+          <w:tab w:val="left" w:pos="1832"/>
+          <w:tab w:val="left" w:pos="2748"/>
+          <w:tab w:val="left" w:pos="3664"/>
+          <w:tab w:val="left" w:pos="4580"/>
+          <w:tab w:val="left" w:pos="5496"/>
+          <w:tab w:val="left" w:pos="6412"/>
+          <w:tab w:val="left" w:pos="7328"/>
+          <w:tab w:val="left" w:pos="8244"/>
+          <w:tab w:val="left" w:pos="9160"/>
+          <w:tab w:val="left" w:pos="10076"/>
+          <w:tab w:val="left" w:pos="10992"/>
+          <w:tab w:val="left" w:pos="11908"/>
+          <w:tab w:val="left" w:pos="12824"/>
+          <w:tab w:val="left" w:pos="13740"/>
+          <w:tab w:val="left" w:pos="14656"/>
+        </w:tabs>
+        <w:rPr>
+          <w:lang w:val="en-US"/>
+        </w:rPr>
+      </w:pPr>
+      <w:r>
+        <w:rPr>
+          <w:rFonts w:ascii="Consolas" w:eastAsia="Times New Roman" w:hAnsi="Consolas" w:cs="Consolas"/>
+          <w:color w:val="303336"/>
+          <w:sz w:val="20"/>
+          <w:szCs w:val="20"/>
+          <w:bdr w:val="none" w:sz="0" w:space="0" w:color="auto" w:frame="1"/>
+          <w:shd w:val="clear" w:color="auto" w:fill="EFF0F1"/>
+          <w:lang w:val="en-US" w:eastAsia="es-PE"/>
+        </w:rPr>
+        <w:t xml:space="preserve">      </w:t>
+      </w:r>
+      <w:r>
+        <w:rPr>
+          <w:rFonts w:ascii="Consolas" w:eastAsia="Times New Roman" w:hAnsi="Consolas" w:cs="Consolas"/>
+          <w:color w:val="101094"/>
+          <w:sz w:val="20"/>
+          <w:szCs w:val="20"/>
+          <w:bdr w:val="none" w:sz="0" w:space="0" w:color="auto" w:frame="1"/>
+          <w:shd w:val="clear" w:color="auto" w:fill="EFF0F1"/>
+          <w:lang w:val="en-US" w:eastAsia="es-PE"/>
+        </w:rPr>
+        <w:t xml:space="preserve">Update </w:t>
+      </w:r>
+      <w:r>
+        <w:rPr>
+          <w:lang w:val="en-US"/>
+        </w:rPr>
+        <w:t>eventos</w:t>
+      </w:r>
+      <w:r>
+        <w:rPr>
+          <w:lang w:val="en-US"/>
+        </w:rPr>
+        <w:t xml:space="preserve"> set </w:t>
+      </w:r>
+      <w:r>
+        <w:rPr>
+          <w:lang w:val="en-US"/>
+        </w:rPr>
+        <w:t>eve_estado</w:t>
+      </w:r>
+      <w:r>
+        <w:rPr>
+          <w:lang w:val="en-US"/>
+        </w:rPr>
+        <w:t>=’0’</w:t>
+      </w:r>
+      <w:bookmarkStart w:id="0" w:name="_GoBack"/>
+      <w:bookmarkEnd w:id="0"/>
+      <w:r>
+        <w:rPr>
+          <w:lang w:val="en-US"/>
+        </w:rPr>
+        <w:t xml:space="preserve"> where </w:t>
+      </w:r>
+      <w:r>
+        <w:rPr>
+          <w:lang w:val="en-US"/>
+        </w:rPr>
+        <w:t>eve_fecha</w:t>
+      </w:r>
+      <w:r>
+        <w:rPr>
+          <w:lang w:val="en-US"/>
+        </w:rPr>
+        <w:t>&lt;now();</w:t>
+      </w:r>
+    </w:p>
+    <w:p>
+      <w:pPr>
+        <w:pStyle w:val="Prrafodelista"/>
+        <w:jc w:val="both"/>
+        <w:rPr>
+          <w:lang w:val="en-US"/>
+        </w:rPr>
+      </w:pPr>
+    </w:p>
+    <w:p>
+      <w:pPr>
+        <w:pStyle w:val="Prrafodelista"/>
+        <w:jc w:val="both"/>
+        <w:rPr>
+          <w:lang w:val="en-US"/>
+        </w:rPr>
       </w:pPr>
     </w:p>
     <w:p>
@@ -1778,6 +2136,7 @@
         <w:jc w:val="both"/>
       </w:pPr>
       <w:r>
+        <w:lastRenderedPageBreak/>
         <w:t>INSERT INTO `eventos` (`eve_cod`, `eve_titulo`, `eve_lugar`, `eve_fecha`, `eve_estado`, `eve_cuerpo`, `eve_foto1`, `eve_foto2`, `eve_foto3`, `eve_foto4`, `eve_creacion`) VALUES</w:t>
       </w:r>
     </w:p>
@@ -1805,9 +2164,1320 @@
         <w:jc w:val="both"/>
       </w:pPr>
       <w:r>
+        <w:t>('ev003', 'peruvsbrazil', 'us', '2016-06-30 00:50:00', '1', '', 'ev003.jpg', 'ev003b.jpg', 'ev003c.jpg', 'ev003d.jpg', '2016-06-13 05:51:16');</w:t>
+      </w:r>
+    </w:p>
+    <w:p>
+      <w:pPr>
+        <w:pStyle w:val="Prrafodelista"/>
+        <w:jc w:val="both"/>
+      </w:pPr>
+    </w:p>
+    <w:p>
+      <w:pPr>
+        <w:pStyle w:val="Prrafodelista"/>
+        <w:jc w:val="both"/>
+      </w:pPr>
+      <w:r>
+        <w:t>-- --------------------------------------------------------</w:t>
+      </w:r>
+    </w:p>
+    <w:p>
+      <w:pPr>
+        <w:pStyle w:val="Prrafodelista"/>
+        <w:jc w:val="both"/>
+      </w:pPr>
+    </w:p>
+    <w:p>
+      <w:pPr>
+        <w:pStyle w:val="Prrafodelista"/>
+        <w:jc w:val="both"/>
+      </w:pPr>
+      <w:r>
+        <w:t>--</w:t>
+      </w:r>
+    </w:p>
+    <w:p>
+      <w:pPr>
+        <w:pStyle w:val="Prrafodelista"/>
+        <w:jc w:val="both"/>
+      </w:pPr>
+      <w:r>
+        <w:t>-- Estructura de tabla para la tabla `register`</w:t>
+      </w:r>
+    </w:p>
+    <w:p>
+      <w:pPr>
+        <w:pStyle w:val="Prrafodelista"/>
+        <w:jc w:val="both"/>
+        <w:rPr>
+          <w:lang w:val="en-US"/>
+        </w:rPr>
+      </w:pPr>
+      <w:r>
+        <w:rPr>
+          <w:lang w:val="en-US"/>
+        </w:rPr>
+        <w:t>--</w:t>
+      </w:r>
+    </w:p>
+    <w:p>
+      <w:pPr>
+        <w:pStyle w:val="Prrafodelista"/>
+        <w:jc w:val="both"/>
+        <w:rPr>
+          <w:lang w:val="en-US"/>
+        </w:rPr>
+      </w:pPr>
+    </w:p>
+    <w:p>
+      <w:pPr>
+        <w:pStyle w:val="Prrafodelista"/>
+        <w:jc w:val="both"/>
+        <w:rPr>
+          <w:lang w:val="en-US"/>
+        </w:rPr>
+      </w:pPr>
+      <w:r>
+        <w:rPr>
+          <w:lang w:val="en-US"/>
+        </w:rPr>
+        <w:t>CREATE TABLE `register` (</w:t>
+      </w:r>
+    </w:p>
+    <w:p>
+      <w:pPr>
+        <w:pStyle w:val="Prrafodelista"/>
+        <w:jc w:val="both"/>
+        <w:rPr>
+          <w:lang w:val="en-US"/>
+        </w:rPr>
+      </w:pPr>
+      <w:r>
+        <w:rPr>
+          <w:lang w:val="en-US"/>
+        </w:rPr>
+        <w:t xml:space="preserve">  `userid` varchar(50) COLLATE utf8_bin NOT NULL COMMENT 'userid',</w:t>
+      </w:r>
+    </w:p>
+    <w:p>
+      <w:pPr>
+        <w:pStyle w:val="Prrafodelista"/>
+        <w:jc w:val="both"/>
+        <w:rPr>
+          <w:lang w:val="en-US"/>
+        </w:rPr>
+      </w:pPr>
+      <w:r>
+        <w:rPr>
+          <w:lang w:val="en-US"/>
+        </w:rPr>
+        <w:t xml:space="preserve">  `name` varchar(50) COLLATE utf8_bin NOT NULL COMMENT 'name',</w:t>
+      </w:r>
+    </w:p>
+    <w:p>
+      <w:pPr>
+        <w:pStyle w:val="Prrafodelista"/>
+        <w:jc w:val="both"/>
+        <w:rPr>
+          <w:lang w:val="en-US"/>
+        </w:rPr>
+      </w:pPr>
+      <w:r>
+        <w:rPr>
+          <w:lang w:val="en-US"/>
+        </w:rPr>
+        <w:t xml:space="preserve">  `email` varchar(50) COLLATE utf8_bin NOT NULL COMMENT 'email',</w:t>
+      </w:r>
+    </w:p>
+    <w:p>
+      <w:pPr>
+        <w:pStyle w:val="Prrafodelista"/>
+        <w:jc w:val="both"/>
+        <w:rPr>
+          <w:lang w:val="en-US"/>
+        </w:rPr>
+      </w:pPr>
+      <w:r>
+        <w:rPr>
+          <w:lang w:val="en-US"/>
+        </w:rPr>
+        <w:t xml:space="preserve">  `password` varchar(50) COLLATE utf8_bin NOT NULL COMMENT 'password',</w:t>
+      </w:r>
+    </w:p>
+    <w:p>
+      <w:pPr>
+        <w:pStyle w:val="Prrafodelista"/>
+        <w:jc w:val="both"/>
+        <w:rPr>
+          <w:lang w:val="en-US"/>
+        </w:rPr>
+      </w:pPr>
+      <w:r>
+        <w:rPr>
+          <w:lang w:val="en-US"/>
+        </w:rPr>
+        <w:t xml:space="preserve">  `address` varchar(500) COLLATE utf8_bin NOT NULL COMMENT 'address',</w:t>
+      </w:r>
+    </w:p>
+    <w:p>
+      <w:pPr>
+        <w:pStyle w:val="Prrafodelista"/>
+        <w:jc w:val="both"/>
+        <w:rPr>
+          <w:lang w:val="en-US"/>
+        </w:rPr>
+      </w:pPr>
+      <w:r>
+        <w:rPr>
+          <w:lang w:val="en-US"/>
+        </w:rPr>
+        <w:t xml:space="preserve">  `contact` varchar(50) COLLATE utf8_bin NOT NULL COMMENT 'contact',</w:t>
+      </w:r>
+    </w:p>
+    <w:p>
+      <w:pPr>
+        <w:pStyle w:val="Prrafodelista"/>
+        <w:jc w:val="both"/>
+        <w:rPr>
+          <w:lang w:val="en-US"/>
+        </w:rPr>
+      </w:pPr>
+      <w:r>
+        <w:rPr>
+          <w:lang w:val="en-US"/>
+        </w:rPr>
+        <w:t xml:space="preserve">  `message` varchar(500) COLLATE utf8_bin NOT NULL COMMENT 'Message'</w:t>
+      </w:r>
+    </w:p>
+    <w:p>
+      <w:pPr>
+        <w:pStyle w:val="Prrafodelista"/>
+        <w:jc w:val="both"/>
+        <w:rPr>
+          <w:lang w:val="en-US"/>
+        </w:rPr>
+      </w:pPr>
+      <w:r>
+        <w:rPr>
+          <w:lang w:val="en-US"/>
+        </w:rPr>
+        <w:t>) ENGINE=MyISAM DEFAULT CHARSET=utf8 COLLATE=utf8_bin;</w:t>
+      </w:r>
+    </w:p>
+    <w:p>
+      <w:pPr>
+        <w:pStyle w:val="Prrafodelista"/>
+        <w:jc w:val="both"/>
+        <w:rPr>
+          <w:lang w:val="en-US"/>
+        </w:rPr>
+      </w:pPr>
+    </w:p>
+    <w:p>
+      <w:pPr>
+        <w:pStyle w:val="Prrafodelista"/>
+        <w:jc w:val="both"/>
+      </w:pPr>
+      <w:r>
+        <w:t>-- --------------------------------------------------------</w:t>
+      </w:r>
+    </w:p>
+    <w:p>
+      <w:pPr>
+        <w:pStyle w:val="Prrafodelista"/>
+        <w:jc w:val="both"/>
+      </w:pPr>
+    </w:p>
+    <w:p>
+      <w:pPr>
+        <w:pStyle w:val="Prrafodelista"/>
+        <w:jc w:val="both"/>
+      </w:pPr>
+      <w:r>
+        <w:t>--</w:t>
+      </w:r>
+    </w:p>
+    <w:p>
+      <w:pPr>
+        <w:pStyle w:val="Prrafodelista"/>
+        <w:jc w:val="both"/>
+      </w:pPr>
+      <w:r>
+        <w:t>-- Estructura de tabla para la tabla `seat`</w:t>
+      </w:r>
+    </w:p>
+    <w:p>
+      <w:pPr>
+        <w:pStyle w:val="Prrafodelista"/>
+        <w:jc w:val="both"/>
+        <w:rPr>
+          <w:lang w:val="en-US"/>
+        </w:rPr>
+      </w:pPr>
+      <w:r>
+        <w:rPr>
+          <w:lang w:val="en-US"/>
+        </w:rPr>
+        <w:t>--</w:t>
+      </w:r>
+    </w:p>
+    <w:p>
+      <w:pPr>
+        <w:pStyle w:val="Prrafodelista"/>
+        <w:jc w:val="both"/>
+        <w:rPr>
+          <w:lang w:val="en-US"/>
+        </w:rPr>
+      </w:pPr>
+    </w:p>
+    <w:p>
+      <w:pPr>
+        <w:pStyle w:val="Prrafodelista"/>
+        <w:jc w:val="both"/>
+        <w:rPr>
+          <w:lang w:val="en-US"/>
+        </w:rPr>
+      </w:pPr>
+      <w:r>
+        <w:rPr>
+          <w:lang w:val="en-US"/>
+        </w:rPr>
+        <w:t>CREATE TABLE `seat` (</w:t>
+      </w:r>
+    </w:p>
+    <w:p>
+      <w:pPr>
+        <w:pStyle w:val="Prrafodelista"/>
+        <w:jc w:val="both"/>
+        <w:rPr>
+          <w:lang w:val="en-US"/>
+        </w:rPr>
+      </w:pPr>
+      <w:r>
+        <w:rPr>
+          <w:lang w:val="en-US"/>
+        </w:rPr>
+        <w:t xml:space="preserve">  `userid` varchar(50) COLLATE utf8_bin NOT NULL COMMENT 'userid',</w:t>
+      </w:r>
+    </w:p>
+    <w:p>
+      <w:pPr>
+        <w:pStyle w:val="Prrafodelista"/>
+        <w:jc w:val="both"/>
+        <w:rPr>
+          <w:lang w:val="en-US"/>
+        </w:rPr>
+      </w:pPr>
+      <w:r>
+        <w:rPr>
+          <w:lang w:val="en-US"/>
+        </w:rPr>
+        <w:t xml:space="preserve">  `number` int(10) NOT NULL COMMENT 'seat number',</w:t>
+      </w:r>
+    </w:p>
+    <w:p>
+      <w:pPr>
+        <w:pStyle w:val="Prrafodelista"/>
+        <w:jc w:val="both"/>
+        <w:rPr>
+          <w:lang w:val="en-US"/>
+        </w:rPr>
+      </w:pPr>
+      <w:r>
+        <w:rPr>
+          <w:lang w:val="en-US"/>
+        </w:rPr>
+        <w:t xml:space="preserve">  `PNR` varchar(30) COLLATE utf8_bin NOT NULL COMMENT 'PNR',</w:t>
+      </w:r>
+    </w:p>
+    <w:p>
+      <w:pPr>
+        <w:pStyle w:val="Prrafodelista"/>
+        <w:jc w:val="both"/>
+        <w:rPr>
+          <w:lang w:val="en-US"/>
+        </w:rPr>
+      </w:pPr>
+      <w:r>
+        <w:rPr>
+          <w:lang w:val="en-US"/>
+        </w:rPr>
+        <w:t xml:space="preserve">  `date` varchar(20) COLLATE utf8_bin NOT NULL COMMENT 'date of booking'</w:t>
+      </w:r>
+    </w:p>
+    <w:p>
+      <w:pPr>
+        <w:pStyle w:val="Prrafodelista"/>
+        <w:jc w:val="both"/>
+        <w:rPr>
+          <w:lang w:val="en-US"/>
+        </w:rPr>
+      </w:pPr>
+      <w:r>
+        <w:rPr>
+          <w:lang w:val="en-US"/>
+        </w:rPr>
+        <w:t>) ENGINE=MyISAM DEFAULT CHARSET=utf8 COLLATE=utf8_bin;</w:t>
+      </w:r>
+    </w:p>
+    <w:p>
+      <w:pPr>
+        <w:pStyle w:val="Prrafodelista"/>
+        <w:jc w:val="both"/>
+        <w:rPr>
+          <w:lang w:val="en-US"/>
+        </w:rPr>
+      </w:pPr>
+    </w:p>
+    <w:p>
+      <w:pPr>
+        <w:pStyle w:val="Prrafodelista"/>
+        <w:jc w:val="both"/>
+      </w:pPr>
+      <w:r>
+        <w:t>--</w:t>
+      </w:r>
+    </w:p>
+    <w:p>
+      <w:pPr>
+        <w:pStyle w:val="Prrafodelista"/>
+        <w:jc w:val="both"/>
+      </w:pPr>
+      <w:r>
+        <w:t>-- Volcado de datos para la tabla `seat`</w:t>
+      </w:r>
+    </w:p>
+    <w:p>
+      <w:pPr>
+        <w:pStyle w:val="Prrafodelista"/>
+        <w:jc w:val="both"/>
+        <w:rPr>
+          <w:lang w:val="en-US"/>
+        </w:rPr>
+      </w:pPr>
+      <w:r>
+        <w:rPr>
+          <w:lang w:val="en-US"/>
+        </w:rPr>
+        <w:t>--</w:t>
+      </w:r>
+    </w:p>
+    <w:p>
+      <w:pPr>
+        <w:pStyle w:val="Prrafodelista"/>
+        <w:jc w:val="both"/>
+        <w:rPr>
+          <w:lang w:val="en-US"/>
+        </w:rPr>
+      </w:pPr>
+    </w:p>
+    <w:p>
+      <w:pPr>
+        <w:pStyle w:val="Prrafodelista"/>
+        <w:jc w:val="both"/>
+        <w:rPr>
+          <w:lang w:val="en-US"/>
+        </w:rPr>
+      </w:pPr>
+      <w:r>
+        <w:rPr>
+          <w:lang w:val="en-US"/>
+        </w:rPr>
+        <w:t>INSERT INTO `seat` (`userid`, `number`, `PNR`, `date`) VALUES</w:t>
+      </w:r>
+    </w:p>
+    <w:p>
+      <w:pPr>
+        <w:pStyle w:val="Prrafodelista"/>
+        <w:jc w:val="both"/>
+        <w:rPr>
+          <w:lang w:val="en-US"/>
+        </w:rPr>
+      </w:pPr>
+      <w:r>
+        <w:rPr>
+          <w:lang w:val="en-US"/>
+        </w:rPr>
+        <w:t>('1', 43, '2016-06-23 16:15:00-43', '2016-06-23 16:15:00'),</w:t>
+      </w:r>
+    </w:p>
+    <w:p>
+      <w:pPr>
+        <w:pStyle w:val="Prrafodelista"/>
+        <w:jc w:val="both"/>
+        <w:rPr>
+          <w:lang w:val="en-US"/>
+        </w:rPr>
+      </w:pPr>
+      <w:r>
+        <w:rPr>
+          <w:lang w:val="en-US"/>
+        </w:rPr>
+        <w:t>('1', 44, '2016-06-23 16:15:00-44', '2016-06-23 16:15:00'),</w:t>
+      </w:r>
+    </w:p>
+    <w:p>
+      <w:pPr>
+        <w:pStyle w:val="Prrafodelista"/>
+        <w:jc w:val="both"/>
+        <w:rPr>
+          <w:lang w:val="en-US"/>
+        </w:rPr>
+      </w:pPr>
+      <w:r>
+        <w:rPr>
+          <w:lang w:val="en-US"/>
+        </w:rPr>
+        <w:t>('1', 45, '2016-06-23 16:15:00-45', '2016-06-23 16:15:00'),</w:t>
+      </w:r>
+    </w:p>
+    <w:p>
+      <w:pPr>
+        <w:pStyle w:val="Prrafodelista"/>
+        <w:jc w:val="both"/>
+        <w:rPr>
+          <w:lang w:val="en-US"/>
+        </w:rPr>
+      </w:pPr>
+      <w:r>
+        <w:rPr>
+          <w:lang w:val="en-US"/>
+        </w:rPr>
+        <w:t>('1', 1, '2016-06-23 16:15:00-1', '2016-06-23 16:15:00'),</w:t>
+      </w:r>
+    </w:p>
+    <w:p>
+      <w:pPr>
+        <w:pStyle w:val="Prrafodelista"/>
+        <w:jc w:val="both"/>
+        <w:rPr>
+          <w:lang w:val="en-US"/>
+        </w:rPr>
+      </w:pPr>
+      <w:r>
+        <w:rPr>
+          <w:lang w:val="en-US"/>
+        </w:rPr>
+        <w:t>('1', 2, '2016-06-23 16:15:00-2', '2016-06-23 16:15:00'),</w:t>
+      </w:r>
+    </w:p>
+    <w:p>
+      <w:pPr>
+        <w:pStyle w:val="Prrafodelista"/>
+        <w:jc w:val="both"/>
+        <w:rPr>
+          <w:lang w:val="en-US"/>
+        </w:rPr>
+      </w:pPr>
+      <w:r>
+        <w:rPr>
+          <w:lang w:val="en-US"/>
+        </w:rPr>
+        <w:t>('1', 1, '2016-06-23 16:15:00-1', '2016-06-23 16:15:00'),</w:t>
+      </w:r>
+    </w:p>
+    <w:p>
+      <w:pPr>
+        <w:pStyle w:val="Prrafodelista"/>
+        <w:jc w:val="both"/>
+        <w:rPr>
+          <w:lang w:val="en-US"/>
+        </w:rPr>
+      </w:pPr>
+      <w:r>
+        <w:rPr>
+          <w:lang w:val="en-US"/>
+        </w:rPr>
+        <w:t>('1', 2, '2016-06-23 16:15:00-2', '2016-06-23 16:15:00'),</w:t>
+      </w:r>
+    </w:p>
+    <w:p>
+      <w:pPr>
+        <w:pStyle w:val="Prrafodelista"/>
+        <w:jc w:val="both"/>
+        <w:rPr>
+          <w:lang w:val="en-US"/>
+        </w:rPr>
+      </w:pPr>
+      <w:r>
+        <w:rPr>
+          <w:lang w:val="en-US"/>
+        </w:rPr>
+        <w:t>('1', 3, '2016-06-23 16:15:00-3', '2016-06-23 16:15:00'),</w:t>
+      </w:r>
+    </w:p>
+    <w:p>
+      <w:pPr>
+        <w:pStyle w:val="Prrafodelista"/>
+        <w:jc w:val="both"/>
+        <w:rPr>
+          <w:lang w:val="en-US"/>
+        </w:rPr>
+      </w:pPr>
+      <w:r>
+        <w:rPr>
+          <w:lang w:val="en-US"/>
+        </w:rPr>
         <w:lastRenderedPageBreak/>
-        <w:t>('ev003', 'peruvsbrazil', 'us', '2016-06-30 00:50:00', '1', '', 'ev003.jpg', 'ev003b.jpg', 'ev003c.jpg', 'ev003d.jpg', '2016-06-13 05:51:16');</w:t>
-      </w:r>
+        <w:t>('1', 1, '2016-06-23 16:15:00-1', '2016-06-23 16:15:00'),</w:t>
+      </w:r>
+    </w:p>
+    <w:p>
+      <w:pPr>
+        <w:pStyle w:val="Prrafodelista"/>
+        <w:jc w:val="both"/>
+        <w:rPr>
+          <w:lang w:val="en-US"/>
+        </w:rPr>
+      </w:pPr>
+      <w:r>
+        <w:rPr>
+          <w:lang w:val="en-US"/>
+        </w:rPr>
+        <w:t>('1', 2, '2016-06-23 16:15:00-2', '2016-06-23 16:15:00'),</w:t>
+      </w:r>
+    </w:p>
+    <w:p>
+      <w:pPr>
+        <w:pStyle w:val="Prrafodelista"/>
+        <w:jc w:val="both"/>
+        <w:rPr>
+          <w:lang w:val="en-US"/>
+        </w:rPr>
+      </w:pPr>
+      <w:r>
+        <w:rPr>
+          <w:lang w:val="en-US"/>
+        </w:rPr>
+        <w:t>('1', 3, '2016-06-23 16:15:00-3', '2016-06-23 16:15:00'),</w:t>
+      </w:r>
+    </w:p>
+    <w:p>
+      <w:pPr>
+        <w:pStyle w:val="Prrafodelista"/>
+        <w:jc w:val="both"/>
+        <w:rPr>
+          <w:lang w:val="en-US"/>
+        </w:rPr>
+      </w:pPr>
+      <w:r>
+        <w:rPr>
+          <w:lang w:val="en-US"/>
+        </w:rPr>
+        <w:t>('1', 4, '2016-06-23 16:15:00-4', '2016-06-23 16:15:00'),</w:t>
+      </w:r>
+    </w:p>
+    <w:p>
+      <w:pPr>
+        <w:pStyle w:val="Prrafodelista"/>
+        <w:jc w:val="both"/>
+        <w:rPr>
+          <w:lang w:val="en-US"/>
+        </w:rPr>
+      </w:pPr>
+      <w:r>
+        <w:rPr>
+          <w:lang w:val="en-US"/>
+        </w:rPr>
+        <w:t>('1', 5, '2016-06-23 16:15:00-5', '2016-06-23 16:15:00'),</w:t>
+      </w:r>
+    </w:p>
+    <w:p>
+      <w:pPr>
+        <w:pStyle w:val="Prrafodelista"/>
+        <w:jc w:val="both"/>
+        <w:rPr>
+          <w:lang w:val="en-US"/>
+        </w:rPr>
+      </w:pPr>
+      <w:r>
+        <w:rPr>
+          <w:lang w:val="en-US"/>
+        </w:rPr>
+        <w:t>('1', 6, '2016-06-23 16:15:00-6', '2016-06-23 16:15:00'),</w:t>
+      </w:r>
+    </w:p>
+    <w:p>
+      <w:pPr>
+        <w:pStyle w:val="Prrafodelista"/>
+        <w:jc w:val="both"/>
+        <w:rPr>
+          <w:lang w:val="en-US"/>
+        </w:rPr>
+      </w:pPr>
+      <w:r>
+        <w:rPr>
+          <w:lang w:val="en-US"/>
+        </w:rPr>
+        <w:t>('1', 46, '2016-06-23 16:15:00-46', '2016-06-23 16:15:00'),</w:t>
+      </w:r>
+    </w:p>
+    <w:p>
+      <w:pPr>
+        <w:pStyle w:val="Prrafodelista"/>
+        <w:jc w:val="both"/>
+        <w:rPr>
+          <w:lang w:val="en-US"/>
+        </w:rPr>
+      </w:pPr>
+      <w:r>
+        <w:rPr>
+          <w:lang w:val="en-US"/>
+        </w:rPr>
+        <w:t>('1', 47, '2016-06-23 16:15:00-47', '2016-06-23 16:15:00'),</w:t>
+      </w:r>
+    </w:p>
+    <w:p>
+      <w:pPr>
+        <w:pStyle w:val="Prrafodelista"/>
+        <w:jc w:val="both"/>
+        <w:rPr>
+          <w:lang w:val="en-US"/>
+        </w:rPr>
+      </w:pPr>
+      <w:r>
+        <w:rPr>
+          <w:lang w:val="en-US"/>
+        </w:rPr>
+        <w:t>('1', 48, '2016-06-23 16:15:00-48', '2016-06-23 16:15:00'),</w:t>
+      </w:r>
+    </w:p>
+    <w:p>
+      <w:pPr>
+        <w:pStyle w:val="Prrafodelista"/>
+        <w:jc w:val="both"/>
+        <w:rPr>
+          <w:lang w:val="en-US"/>
+        </w:rPr>
+      </w:pPr>
+      <w:r>
+        <w:rPr>
+          <w:lang w:val="en-US"/>
+        </w:rPr>
+        <w:t>('1', 46, '2016-06-23 16:15:00-46', '2016-06-23 16:15:00'),</w:t>
+      </w:r>
+    </w:p>
+    <w:p>
+      <w:pPr>
+        <w:pStyle w:val="Prrafodelista"/>
+        <w:jc w:val="both"/>
+        <w:rPr>
+          <w:lang w:val="en-US"/>
+        </w:rPr>
+      </w:pPr>
+      <w:r>
+        <w:rPr>
+          <w:lang w:val="en-US"/>
+        </w:rPr>
+        <w:t>('1', 47, '2016-06-23 16:15:00-47', '2016-06-23 16:15:00'),</w:t>
+      </w:r>
+    </w:p>
+    <w:p>
+      <w:pPr>
+        <w:pStyle w:val="Prrafodelista"/>
+        <w:jc w:val="both"/>
+        <w:rPr>
+          <w:lang w:val="en-US"/>
+        </w:rPr>
+      </w:pPr>
+      <w:r>
+        <w:rPr>
+          <w:lang w:val="en-US"/>
+        </w:rPr>
+        <w:t>('1', 48, '2016-06-23 16:15:00-48', '2016-06-23 16:15:00'),</w:t>
+      </w:r>
+    </w:p>
+    <w:p>
+      <w:pPr>
+        <w:pStyle w:val="Prrafodelista"/>
+        <w:jc w:val="both"/>
+        <w:rPr>
+          <w:lang w:val="en-US"/>
+        </w:rPr>
+      </w:pPr>
+      <w:r>
+        <w:rPr>
+          <w:lang w:val="en-US"/>
+        </w:rPr>
+        <w:t>('1', 7, '2016-06-23 16:15:00-7', '2016-06-23 16:15:00'),</w:t>
+      </w:r>
+    </w:p>
+    <w:p>
+      <w:pPr>
+        <w:pStyle w:val="Prrafodelista"/>
+        <w:jc w:val="both"/>
+        <w:rPr>
+          <w:lang w:val="en-US"/>
+        </w:rPr>
+      </w:pPr>
+      <w:r>
+        <w:rPr>
+          <w:lang w:val="en-US"/>
+        </w:rPr>
+        <w:t>('1', 8, '2016-06-23 16:15:00-8', '2016-06-23 16:15:00'),</w:t>
+      </w:r>
+    </w:p>
+    <w:p>
+      <w:pPr>
+        <w:pStyle w:val="Prrafodelista"/>
+        <w:jc w:val="both"/>
+        <w:rPr>
+          <w:lang w:val="en-US"/>
+        </w:rPr>
+      </w:pPr>
+      <w:r>
+        <w:rPr>
+          <w:lang w:val="en-US"/>
+        </w:rPr>
+        <w:t>('1', 9, '2016-06-23 16:15:00-9', '2016-06-23 16:15:00'),</w:t>
+      </w:r>
+    </w:p>
+    <w:p>
+      <w:pPr>
+        <w:pStyle w:val="Prrafodelista"/>
+        <w:jc w:val="both"/>
+        <w:rPr>
+          <w:lang w:val="en-US"/>
+        </w:rPr>
+      </w:pPr>
+      <w:r>
+        <w:rPr>
+          <w:lang w:val="en-US"/>
+        </w:rPr>
+        <w:t>('1', 9, '2016-06-23 16:15:00-9', '2016-06-23 16:15:00'),</w:t>
+      </w:r>
+    </w:p>
+    <w:p>
+      <w:pPr>
+        <w:pStyle w:val="Prrafodelista"/>
+        <w:jc w:val="both"/>
+        <w:rPr>
+          <w:lang w:val="en-US"/>
+        </w:rPr>
+      </w:pPr>
+      <w:r>
+        <w:rPr>
+          <w:lang w:val="en-US"/>
+        </w:rPr>
+        <w:t>('1', 10, '2016-06-23 16:15:00-10', '2016-06-23 16:15:00'),</w:t>
+      </w:r>
+    </w:p>
+    <w:p>
+      <w:pPr>
+        <w:pStyle w:val="Prrafodelista"/>
+        <w:jc w:val="both"/>
+        <w:rPr>
+          <w:lang w:val="en-US"/>
+        </w:rPr>
+      </w:pPr>
+      <w:r>
+        <w:rPr>
+          <w:lang w:val="en-US"/>
+        </w:rPr>
+        <w:t>('1', 10, '2016-06-23 16:15:00-10', '2016-06-23 16:15:00'),</w:t>
+      </w:r>
+    </w:p>
+    <w:p>
+      <w:pPr>
+        <w:pStyle w:val="Prrafodelista"/>
+        <w:jc w:val="both"/>
+        <w:rPr>
+          <w:lang w:val="en-US"/>
+        </w:rPr>
+      </w:pPr>
+      <w:r>
+        <w:rPr>
+          <w:lang w:val="en-US"/>
+        </w:rPr>
+        <w:t>('1', 10, '2016-06-23 16:15:00-10', '2016-06-23 16:15:00'),</w:t>
+      </w:r>
+    </w:p>
+    <w:p>
+      <w:pPr>
+        <w:pStyle w:val="Prrafodelista"/>
+        <w:jc w:val="both"/>
+        <w:rPr>
+          <w:lang w:val="en-US"/>
+        </w:rPr>
+      </w:pPr>
+      <w:r>
+        <w:rPr>
+          <w:lang w:val="en-US"/>
+        </w:rPr>
+        <w:t>('1', 10, '2016-06-23 16:15:00-10', '2016-06-23 16:15:00'),</w:t>
+      </w:r>
+    </w:p>
+    <w:p>
+      <w:pPr>
+        <w:pStyle w:val="Prrafodelista"/>
+        <w:jc w:val="both"/>
+        <w:rPr>
+          <w:lang w:val="en-US"/>
+        </w:rPr>
+      </w:pPr>
+      <w:r>
+        <w:rPr>
+          <w:lang w:val="en-US"/>
+        </w:rPr>
+        <w:t>('1', 10, '2016-06-23 16:15:00-10', '2016-06-23 16:15:00'),</w:t>
+      </w:r>
+    </w:p>
+    <w:p>
+      <w:pPr>
+        <w:pStyle w:val="Prrafodelista"/>
+        <w:jc w:val="both"/>
+        <w:rPr>
+          <w:lang w:val="en-US"/>
+        </w:rPr>
+      </w:pPr>
+      <w:r>
+        <w:rPr>
+          <w:lang w:val="en-US"/>
+        </w:rPr>
+        <w:t>('1', 11, '2016-06-23 16:15:00-11', '2016-06-23 16:15:00'),</w:t>
+      </w:r>
+    </w:p>
+    <w:p>
+      <w:pPr>
+        <w:pStyle w:val="Prrafodelista"/>
+        <w:jc w:val="both"/>
+        <w:rPr>
+          <w:lang w:val="en-US"/>
+        </w:rPr>
+      </w:pPr>
+      <w:r>
+        <w:rPr>
+          <w:lang w:val="en-US"/>
+        </w:rPr>
+        <w:t>('1', 11, '2016-06-23 16:15:00-11', '2016-06-23 16:15:00'),</w:t>
+      </w:r>
+    </w:p>
+    <w:p>
+      <w:pPr>
+        <w:pStyle w:val="Prrafodelista"/>
+        <w:jc w:val="both"/>
+        <w:rPr>
+          <w:lang w:val="en-US"/>
+        </w:rPr>
+      </w:pPr>
+      <w:r>
+        <w:rPr>
+          <w:lang w:val="en-US"/>
+        </w:rPr>
+        <w:t>('1', 12, '2016-06-23 16:15:00-12', '2016-06-23 16:15:00'),</w:t>
+      </w:r>
+    </w:p>
+    <w:p>
+      <w:pPr>
+        <w:pStyle w:val="Prrafodelista"/>
+        <w:jc w:val="both"/>
+        <w:rPr>
+          <w:lang w:val="en-US"/>
+        </w:rPr>
+      </w:pPr>
+      <w:r>
+        <w:rPr>
+          <w:lang w:val="en-US"/>
+        </w:rPr>
+        <w:t>('1', 40, '2016-06-23 16:15:00-40', '2016-06-23 16:15:00'),</w:t>
+      </w:r>
+    </w:p>
+    <w:p>
+      <w:pPr>
+        <w:pStyle w:val="Prrafodelista"/>
+        <w:jc w:val="both"/>
+        <w:rPr>
+          <w:lang w:val="en-US"/>
+        </w:rPr>
+      </w:pPr>
+      <w:r>
+        <w:rPr>
+          <w:lang w:val="en-US"/>
+        </w:rPr>
+        <w:t>('1', 39, '2016-06-23 16:15:00-39', '2016-06-23 16:15:00'),</w:t>
+      </w:r>
+    </w:p>
+    <w:p>
+      <w:pPr>
+        <w:pStyle w:val="Prrafodelista"/>
+        <w:jc w:val="both"/>
+        <w:rPr>
+          <w:lang w:val="en-US"/>
+        </w:rPr>
+      </w:pPr>
+      <w:r>
+        <w:rPr>
+          <w:lang w:val="en-US"/>
+        </w:rPr>
+        <w:t>('1', 1, '2016-06-30 14:15:00-1', '2016-06-30 14:15:00'),</w:t>
+      </w:r>
+    </w:p>
+    <w:p>
+      <w:pPr>
+        <w:pStyle w:val="Prrafodelista"/>
+        <w:jc w:val="both"/>
+        <w:rPr>
+          <w:lang w:val="en-US"/>
+        </w:rPr>
+      </w:pPr>
+      <w:r>
+        <w:rPr>
+          <w:lang w:val="en-US"/>
+        </w:rPr>
+        <w:t>('1', 2, '2016-06-30 14:15:00-2', '2016-06-30 14:15:00'),</w:t>
+      </w:r>
+    </w:p>
+    <w:p>
+      <w:pPr>
+        <w:pStyle w:val="Prrafodelista"/>
+        <w:jc w:val="both"/>
+        <w:rPr>
+          <w:lang w:val="en-US"/>
+        </w:rPr>
+      </w:pPr>
+      <w:r>
+        <w:rPr>
+          <w:lang w:val="en-US"/>
+        </w:rPr>
+        <w:t>('1', 41, '2016-06-23 16:15:00-41', '2016-06-23 16:15:00'),</w:t>
+      </w:r>
+    </w:p>
+    <w:p>
+      <w:pPr>
+        <w:pStyle w:val="Prrafodelista"/>
+        <w:jc w:val="both"/>
+        <w:rPr>
+          <w:lang w:val="en-US"/>
+        </w:rPr>
+      </w:pPr>
+      <w:r>
+        <w:rPr>
+          <w:lang w:val="en-US"/>
+        </w:rPr>
+        <w:t>('1', 42, '2016-06-23 16:15:00-42', '2016-06-23 16:15:00'),</w:t>
+      </w:r>
+    </w:p>
+    <w:p>
+      <w:pPr>
+        <w:pStyle w:val="Prrafodelista"/>
+        <w:jc w:val="both"/>
+        <w:rPr>
+          <w:lang w:val="en-US"/>
+        </w:rPr>
+      </w:pPr>
+      <w:r>
+        <w:rPr>
+          <w:lang w:val="en-US"/>
+        </w:rPr>
+        <w:t>('1', 37, '2016-06-23 16:15:00-37', '2016-06-23 16:15:00'),</w:t>
+      </w:r>
+    </w:p>
+    <w:p>
+      <w:pPr>
+        <w:pStyle w:val="Prrafodelista"/>
+        <w:jc w:val="both"/>
+        <w:rPr>
+          <w:lang w:val="en-US"/>
+        </w:rPr>
+      </w:pPr>
+      <w:r>
+        <w:rPr>
+          <w:lang w:val="en-US"/>
+        </w:rPr>
+        <w:t>('1', 38, '2016-06-23 16:15:00-38', '2016-06-23 16:15:00'),</w:t>
+      </w:r>
+    </w:p>
+    <w:p>
+      <w:pPr>
+        <w:pStyle w:val="Prrafodelista"/>
+        <w:jc w:val="both"/>
+        <w:rPr>
+          <w:lang w:val="en-US"/>
+        </w:rPr>
+      </w:pPr>
+      <w:r>
+        <w:rPr>
+          <w:lang w:val="en-US"/>
+        </w:rPr>
+        <w:t>('1', 37, '2016-06-23 16:15:00-37', '2016-06-23 16:15:00'),</w:t>
+      </w:r>
+    </w:p>
+    <w:p>
+      <w:pPr>
+        <w:pStyle w:val="Prrafodelista"/>
+        <w:jc w:val="both"/>
+        <w:rPr>
+          <w:lang w:val="en-US"/>
+        </w:rPr>
+      </w:pPr>
+      <w:r>
+        <w:rPr>
+          <w:lang w:val="en-US"/>
+        </w:rPr>
+        <w:t>('1', 38, '2016-06-23 16:15:00-38', '2016-06-23 16:15:00'),</w:t>
+      </w:r>
+    </w:p>
+    <w:p>
+      <w:pPr>
+        <w:pStyle w:val="Prrafodelista"/>
+        <w:jc w:val="both"/>
+        <w:rPr>
+          <w:lang w:val="en-US"/>
+        </w:rPr>
+      </w:pPr>
+      <w:r>
+        <w:rPr>
+          <w:lang w:val="en-US"/>
+        </w:rPr>
+        <w:t>('1', 1, '2016-06-30 00:50:00-1', '2016-06-30 00:50:00'),</w:t>
+      </w:r>
+    </w:p>
+    <w:p>
+      <w:pPr>
+        <w:pStyle w:val="Prrafodelista"/>
+        <w:jc w:val="both"/>
+        <w:rPr>
+          <w:lang w:val="en-US"/>
+        </w:rPr>
+      </w:pPr>
+      <w:r>
+        <w:rPr>
+          <w:lang w:val="en-US"/>
+        </w:rPr>
+        <w:t>('1', 2, '2016-06-30 00:50:00-2', '2016-06-30 00:50:00'),</w:t>
+      </w:r>
+    </w:p>
+    <w:p>
+      <w:pPr>
+        <w:pStyle w:val="Prrafodelista"/>
+        <w:jc w:val="both"/>
+        <w:rPr>
+          <w:lang w:val="en-US"/>
+        </w:rPr>
+      </w:pPr>
+      <w:r>
+        <w:rPr>
+          <w:lang w:val="en-US"/>
+        </w:rPr>
+        <w:t>('1', 3, '2016-06-30 00:50:00-3', '2016-06-30 00:50:00'),</w:t>
+      </w:r>
+    </w:p>
+    <w:p>
+      <w:pPr>
+        <w:pStyle w:val="Prrafodelista"/>
+        <w:jc w:val="both"/>
+        <w:rPr>
+          <w:lang w:val="en-US"/>
+        </w:rPr>
+      </w:pPr>
+      <w:r>
+        <w:rPr>
+          <w:lang w:val="en-US"/>
+        </w:rPr>
+        <w:t>('1', 4, '2016-06-30 00:50:00-4', '2016-06-30 00:50:00'),</w:t>
+      </w:r>
+    </w:p>
+    <w:p>
+      <w:pPr>
+        <w:pStyle w:val="Prrafodelista"/>
+        <w:jc w:val="both"/>
+        <w:rPr>
+          <w:lang w:val="en-US"/>
+        </w:rPr>
+      </w:pPr>
+      <w:r>
+        <w:rPr>
+          <w:lang w:val="en-US"/>
+        </w:rPr>
+        <w:t>('1', 5, '2016-06-30 00:50:00-5', '2016-06-30 00:50:00'),</w:t>
+      </w:r>
+    </w:p>
+    <w:p>
+      <w:pPr>
+        <w:pStyle w:val="Prrafodelista"/>
+        <w:jc w:val="both"/>
+        <w:rPr>
+          <w:lang w:val="en-US"/>
+        </w:rPr>
+      </w:pPr>
+      <w:r>
+        <w:rPr>
+          <w:lang w:val="en-US"/>
+        </w:rPr>
+        <w:t>('1', 6, '2016-06-30 00:50:00-6', '2016-06-30 00:50:00'),</w:t>
+      </w:r>
+    </w:p>
+    <w:p>
+      <w:pPr>
+        <w:pStyle w:val="Prrafodelista"/>
+        <w:jc w:val="both"/>
+        <w:rPr>
+          <w:lang w:val="en-US"/>
+        </w:rPr>
+      </w:pPr>
+      <w:r>
+        <w:rPr>
+          <w:lang w:val="en-US"/>
+        </w:rPr>
+        <w:t>('1', 7, '2016-06-30 00:50:00-7', '2016-06-30 00:50:00'),</w:t>
+      </w:r>
+    </w:p>
+    <w:p>
+      <w:pPr>
+        <w:pStyle w:val="Prrafodelista"/>
+        <w:jc w:val="both"/>
+        <w:rPr>
+          <w:lang w:val="en-US"/>
+        </w:rPr>
+      </w:pPr>
+      <w:r>
+        <w:rPr>
+          <w:lang w:val="en-US"/>
+        </w:rPr>
+        <w:t>('1', 14, '2016-06-30 00:50:00-14', '2016-06-30 00:50:00'),</w:t>
+      </w:r>
+    </w:p>
+    <w:p>
+      <w:pPr>
+        <w:pStyle w:val="Prrafodelista"/>
+        <w:jc w:val="both"/>
+        <w:rPr>
+          <w:lang w:val="en-US"/>
+        </w:rPr>
+      </w:pPr>
+      <w:r>
+        <w:rPr>
+          <w:lang w:val="en-US"/>
+        </w:rPr>
+        <w:t>('1', 21, '2016-06-30 00:50:00-21', '2016-06-30 00:50:00'),</w:t>
+      </w:r>
+    </w:p>
+    <w:p>
+      <w:pPr>
+        <w:pStyle w:val="Prrafodelista"/>
+        <w:jc w:val="both"/>
+        <w:rPr>
+          <w:lang w:val="en-US"/>
+        </w:rPr>
+      </w:pPr>
+      <w:r>
+        <w:rPr>
+          <w:lang w:val="en-US"/>
+        </w:rPr>
+        <w:t>('1', 28, '2016-06-30 00:50:00-28', '2016-06-30 00:50:00'),</w:t>
+      </w:r>
+    </w:p>
+    <w:p>
+      <w:pPr>
+        <w:pStyle w:val="Prrafodelista"/>
+        <w:jc w:val="both"/>
+        <w:rPr>
+          <w:lang w:val="en-US"/>
+        </w:rPr>
+      </w:pPr>
+      <w:r>
+        <w:rPr>
+          <w:lang w:val="en-US"/>
+        </w:rPr>
+        <w:t>('1', 35, '2016-06-30 00:50:00-35', '2016-06-30 00:50:00'),</w:t>
+      </w:r>
+    </w:p>
+    <w:p>
+      <w:pPr>
+        <w:pStyle w:val="Prrafodelista"/>
+        <w:jc w:val="both"/>
+        <w:rPr>
+          <w:lang w:val="en-US"/>
+        </w:rPr>
+      </w:pPr>
+      <w:r>
+        <w:rPr>
+          <w:lang w:val="en-US"/>
+        </w:rPr>
+        <w:t>('1', 42, '2016-06-30 00:50:00-42', '2016-06-30 00:50:00'),</w:t>
+      </w:r>
+    </w:p>
+    <w:p>
+      <w:pPr>
+        <w:pStyle w:val="Prrafodelista"/>
+        <w:jc w:val="both"/>
+        <w:rPr>
+          <w:lang w:val="en-US"/>
+        </w:rPr>
+      </w:pPr>
+      <w:r>
+        <w:rPr>
+          <w:lang w:val="en-US"/>
+        </w:rPr>
+        <w:t>('1', 34, '2016-06-23 16:15:00-34', '2016-06-23 16:15:00'),</w:t>
+      </w:r>
+    </w:p>
+    <w:p>
+      <w:pPr>
+        <w:pStyle w:val="Prrafodelista"/>
+        <w:jc w:val="both"/>
+        <w:rPr>
+          <w:lang w:val="en-US"/>
+        </w:rPr>
+      </w:pPr>
+      <w:r>
+        <w:rPr>
+          <w:lang w:val="en-US"/>
+        </w:rPr>
+        <w:t>('1', 35, '2016-06-23 16:15:00-35', '2016-06-23 16:15:00'),</w:t>
+      </w:r>
+    </w:p>
+    <w:p>
+      <w:pPr>
+        <w:pStyle w:val="Prrafodelista"/>
+        <w:jc w:val="both"/>
+      </w:pPr>
+      <w:r>
+        <w:t>('1', 36, '2016-06-23 16:15:00-36', '2016-06-23 16:15:00');</w:t>
+      </w:r>
+    </w:p>
+    <w:p>
+      <w:pPr>
+        <w:pStyle w:val="Prrafodelista"/>
+        <w:jc w:val="both"/>
+      </w:pPr>
+    </w:p>
+    <w:p>
+      <w:pPr>
+        <w:pStyle w:val="Prrafodelista"/>
+        <w:jc w:val="both"/>
+      </w:pPr>
+    </w:p>
+    <w:p>
+      <w:pPr>
+        <w:pStyle w:val="Prrafodelista"/>
+        <w:jc w:val="both"/>
+      </w:pPr>
+    </w:p>
+    <w:p>
+      <w:pPr>
+        <w:pStyle w:val="Prrafodelista"/>
+        <w:jc w:val="both"/>
+      </w:pPr>
+    </w:p>
+    <w:p>
+      <w:pPr>
+        <w:pStyle w:val="Prrafodelista"/>
+        <w:jc w:val="both"/>
+      </w:pPr>
+    </w:p>
+    <w:p>
+      <w:pPr>
+        <w:pStyle w:val="Prrafodelista"/>
+        <w:jc w:val="both"/>
+      </w:pPr>
+    </w:p>
+    <w:p>
+      <w:pPr>
+        <w:pStyle w:val="Prrafodelista"/>
+        <w:jc w:val="both"/>
+      </w:pPr>
     </w:p>
     <w:p>
       <w:pPr>
@@ -1845,7 +3515,7 @@
         <w:jc w:val="both"/>
       </w:pPr>
       <w:r>
-        <w:t>-- Estructura de tabla para la tabla `register`</w:t>
+        <w:t>-- Estructura de tabla para la tabla `slider`</w:t>
       </w:r>
     </w:p>
     <w:p>
@@ -1884,112 +3554,460 @@
         <w:rPr>
           <w:lang w:val="en-US"/>
         </w:rPr>
-        <w:t>CREATE TABLE `register` (</w:t>
-      </w:r>
-    </w:p>
-    <w:p>
-      <w:pPr>
-        <w:pStyle w:val="Prrafodelista"/>
-        <w:jc w:val="both"/>
-        <w:rPr>
-          <w:lang w:val="en-US"/>
-        </w:rPr>
-      </w:pPr>
-      <w:r>
-        <w:rPr>
-          <w:lang w:val="en-US"/>
-        </w:rPr>
-        <w:t xml:space="preserve">  `userid` varchar(50) COLLATE utf8_bin NOT NULL COMMENT 'userid',</w:t>
-      </w:r>
-    </w:p>
-    <w:p>
-      <w:pPr>
-        <w:pStyle w:val="Prrafodelista"/>
-        <w:jc w:val="both"/>
-        <w:rPr>
-          <w:lang w:val="en-US"/>
-        </w:rPr>
-      </w:pPr>
-      <w:r>
-        <w:rPr>
-          <w:lang w:val="en-US"/>
-        </w:rPr>
-        <w:t xml:space="preserve">  `name` varchar(50) COLLATE utf8_bin NOT NULL COMMENT 'name',</w:t>
-      </w:r>
-    </w:p>
-    <w:p>
-      <w:pPr>
-        <w:pStyle w:val="Prrafodelista"/>
-        <w:jc w:val="both"/>
-        <w:rPr>
-          <w:lang w:val="en-US"/>
-        </w:rPr>
-      </w:pPr>
-      <w:r>
-        <w:rPr>
-          <w:lang w:val="en-US"/>
-        </w:rPr>
-        <w:t xml:space="preserve">  `email` varchar(50) COLLATE utf8_bin NOT NULL COMMENT 'email',</w:t>
-      </w:r>
-    </w:p>
-    <w:p>
-      <w:pPr>
-        <w:pStyle w:val="Prrafodelista"/>
-        <w:jc w:val="both"/>
-        <w:rPr>
-          <w:lang w:val="en-US"/>
-        </w:rPr>
-      </w:pPr>
-      <w:r>
-        <w:rPr>
-          <w:lang w:val="en-US"/>
-        </w:rPr>
-        <w:t xml:space="preserve">  `password` varchar(50) COLLATE utf8_bin NOT NULL COMMENT 'password',</w:t>
-      </w:r>
-    </w:p>
-    <w:p>
-      <w:pPr>
-        <w:pStyle w:val="Prrafodelista"/>
-        <w:jc w:val="both"/>
-        <w:rPr>
-          <w:lang w:val="en-US"/>
-        </w:rPr>
-      </w:pPr>
-      <w:r>
-        <w:rPr>
-          <w:lang w:val="en-US"/>
-        </w:rPr>
-        <w:t xml:space="preserve">  `address` varchar(500) COLLATE utf8_bin NOT NULL COMMENT 'address',</w:t>
-      </w:r>
-    </w:p>
-    <w:p>
-      <w:pPr>
-        <w:pStyle w:val="Prrafodelista"/>
-        <w:jc w:val="both"/>
-        <w:rPr>
-          <w:lang w:val="en-US"/>
-        </w:rPr>
-      </w:pPr>
-      <w:r>
-        <w:rPr>
-          <w:lang w:val="en-US"/>
-        </w:rPr>
-        <w:t xml:space="preserve">  `contact` varchar(50) COLLATE utf8_bin NOT NULL COMMENT 'contact',</w:t>
-      </w:r>
-    </w:p>
-    <w:p>
-      <w:pPr>
-        <w:pStyle w:val="Prrafodelista"/>
-        <w:jc w:val="both"/>
-        <w:rPr>
-          <w:lang w:val="en-US"/>
-        </w:rPr>
-      </w:pPr>
-      <w:r>
-        <w:rPr>
-          <w:lang w:val="en-US"/>
-        </w:rPr>
-        <w:t xml:space="preserve">  `message` varchar(500) COLLATE utf8_bin NOT NULL COMMENT 'Message'</w:t>
+        <w:t>CREATE TABLE `slider` (</w:t>
+      </w:r>
+    </w:p>
+    <w:p>
+      <w:pPr>
+        <w:pStyle w:val="Prrafodelista"/>
+        <w:jc w:val="both"/>
+        <w:rPr>
+          <w:lang w:val="en-US"/>
+        </w:rPr>
+      </w:pPr>
+      <w:r>
+        <w:rPr>
+          <w:lang w:val="en-US"/>
+        </w:rPr>
+        <w:t xml:space="preserve">  `sli_cod` char(5) NOT NULL,</w:t>
+      </w:r>
+    </w:p>
+    <w:p>
+      <w:pPr>
+        <w:pStyle w:val="Prrafodelista"/>
+        <w:jc w:val="both"/>
+        <w:rPr>
+          <w:lang w:val="en-US"/>
+        </w:rPr>
+      </w:pPr>
+      <w:r>
+        <w:rPr>
+          <w:lang w:val="en-US"/>
+        </w:rPr>
+        <w:t xml:space="preserve">  `sli_titulo` varchar(100) NOT NULL,</w:t>
+      </w:r>
+    </w:p>
+    <w:p>
+      <w:pPr>
+        <w:pStyle w:val="Prrafodelista"/>
+        <w:jc w:val="both"/>
+        <w:rPr>
+          <w:lang w:val="en-US"/>
+        </w:rPr>
+      </w:pPr>
+      <w:r>
+        <w:rPr>
+          <w:lang w:val="en-US"/>
+        </w:rPr>
+        <w:t xml:space="preserve">  `sli_foto` varchar(50) NOT NULL</w:t>
+      </w:r>
+    </w:p>
+    <w:p>
+      <w:pPr>
+        <w:pStyle w:val="Prrafodelista"/>
+        <w:jc w:val="both"/>
+        <w:rPr>
+          <w:lang w:val="en-US"/>
+        </w:rPr>
+      </w:pPr>
+      <w:r>
+        <w:rPr>
+          <w:lang w:val="en-US"/>
+        </w:rPr>
+        <w:t>) ENGINE=MyISAM DEFAULT CHARSET=utf8;</w:t>
+      </w:r>
+    </w:p>
+    <w:p>
+      <w:pPr>
+        <w:pStyle w:val="Prrafodelista"/>
+        <w:jc w:val="both"/>
+        <w:rPr>
+          <w:lang w:val="en-US"/>
+        </w:rPr>
+      </w:pPr>
+    </w:p>
+    <w:p>
+      <w:pPr>
+        <w:pStyle w:val="Prrafodelista"/>
+        <w:jc w:val="both"/>
+      </w:pPr>
+      <w:r>
+        <w:t>-- --------------------------------------------------------</w:t>
+      </w:r>
+    </w:p>
+    <w:p>
+      <w:pPr>
+        <w:pStyle w:val="Prrafodelista"/>
+        <w:jc w:val="both"/>
+      </w:pPr>
+    </w:p>
+    <w:p>
+      <w:pPr>
+        <w:pStyle w:val="Prrafodelista"/>
+        <w:jc w:val="both"/>
+      </w:pPr>
+      <w:r>
+        <w:t>--</w:t>
+      </w:r>
+    </w:p>
+    <w:p>
+      <w:pPr>
+        <w:pStyle w:val="Prrafodelista"/>
+        <w:jc w:val="both"/>
+      </w:pPr>
+      <w:r>
+        <w:t>-- Estructura de tabla para la tabla `users`</w:t>
+      </w:r>
+    </w:p>
+    <w:p>
+      <w:pPr>
+        <w:pStyle w:val="Prrafodelista"/>
+        <w:jc w:val="both"/>
+        <w:rPr>
+          <w:lang w:val="en-US"/>
+        </w:rPr>
+      </w:pPr>
+      <w:r>
+        <w:rPr>
+          <w:lang w:val="en-US"/>
+        </w:rPr>
+        <w:t>--</w:t>
+      </w:r>
+    </w:p>
+    <w:p>
+      <w:pPr>
+        <w:pStyle w:val="Prrafodelista"/>
+        <w:jc w:val="both"/>
+        <w:rPr>
+          <w:lang w:val="en-US"/>
+        </w:rPr>
+      </w:pPr>
+    </w:p>
+    <w:p>
+      <w:pPr>
+        <w:pStyle w:val="Prrafodelista"/>
+        <w:jc w:val="both"/>
+        <w:rPr>
+          <w:lang w:val="en-US"/>
+        </w:rPr>
+      </w:pPr>
+      <w:r>
+        <w:rPr>
+          <w:lang w:val="en-US"/>
+        </w:rPr>
+        <w:t>CREATE TABLE `users` (</w:t>
+      </w:r>
+    </w:p>
+    <w:p>
+      <w:pPr>
+        <w:pStyle w:val="Prrafodelista"/>
+        <w:jc w:val="both"/>
+        <w:rPr>
+          <w:lang w:val="en-US"/>
+        </w:rPr>
+      </w:pPr>
+      <w:r>
+        <w:rPr>
+          <w:lang w:val="en-US"/>
+        </w:rPr>
+        <w:t xml:space="preserve">  `user_id` int(5) NOT NULL,</w:t>
+      </w:r>
+    </w:p>
+    <w:p>
+      <w:pPr>
+        <w:pStyle w:val="Prrafodelista"/>
+        <w:jc w:val="both"/>
+        <w:rPr>
+          <w:lang w:val="en-US"/>
+        </w:rPr>
+      </w:pPr>
+      <w:r>
+        <w:rPr>
+          <w:lang w:val="en-US"/>
+        </w:rPr>
+        <w:t xml:space="preserve">  `user_name` varchar(25) NOT NULL,</w:t>
+      </w:r>
+    </w:p>
+    <w:p>
+      <w:pPr>
+        <w:pStyle w:val="Prrafodelista"/>
+        <w:jc w:val="both"/>
+        <w:rPr>
+          <w:lang w:val="en-US"/>
+        </w:rPr>
+      </w:pPr>
+      <w:r>
+        <w:rPr>
+          <w:lang w:val="en-US"/>
+        </w:rPr>
+        <w:t xml:space="preserve">  `user_email` varchar(35) NOT NULL,</w:t>
+      </w:r>
+    </w:p>
+    <w:p>
+      <w:pPr>
+        <w:pStyle w:val="Prrafodelista"/>
+        <w:jc w:val="both"/>
+        <w:rPr>
+          <w:lang w:val="en-US"/>
+        </w:rPr>
+      </w:pPr>
+      <w:r>
+        <w:rPr>
+          <w:lang w:val="en-US"/>
+        </w:rPr>
+        <w:t xml:space="preserve">  `user_pass` varchar(255) NOT NULL</w:t>
+      </w:r>
+    </w:p>
+    <w:p>
+      <w:pPr>
+        <w:pStyle w:val="Prrafodelista"/>
+        <w:jc w:val="both"/>
+        <w:rPr>
+          <w:lang w:val="en-US"/>
+        </w:rPr>
+      </w:pPr>
+      <w:r>
+        <w:rPr>
+          <w:lang w:val="en-US"/>
+        </w:rPr>
+        <w:t>) ENGINE=MyISAM DEFAULT CHARSET=latin1;</w:t>
+      </w:r>
+    </w:p>
+    <w:p>
+      <w:pPr>
+        <w:pStyle w:val="Prrafodelista"/>
+        <w:jc w:val="both"/>
+        <w:rPr>
+          <w:lang w:val="en-US"/>
+        </w:rPr>
+      </w:pPr>
+    </w:p>
+    <w:p>
+      <w:pPr>
+        <w:pStyle w:val="Prrafodelista"/>
+        <w:jc w:val="both"/>
+      </w:pPr>
+      <w:r>
+        <w:t>--</w:t>
+      </w:r>
+    </w:p>
+    <w:p>
+      <w:pPr>
+        <w:pStyle w:val="Prrafodelista"/>
+        <w:jc w:val="both"/>
+      </w:pPr>
+      <w:r>
+        <w:t>-- Volcado de datos para la tabla `users`</w:t>
+      </w:r>
+    </w:p>
+    <w:p>
+      <w:pPr>
+        <w:pStyle w:val="Prrafodelista"/>
+        <w:jc w:val="both"/>
+        <w:rPr>
+          <w:lang w:val="en-US"/>
+        </w:rPr>
+      </w:pPr>
+      <w:r>
+        <w:rPr>
+          <w:lang w:val="en-US"/>
+        </w:rPr>
+        <w:t>--</w:t>
+      </w:r>
+    </w:p>
+    <w:p>
+      <w:pPr>
+        <w:pStyle w:val="Prrafodelista"/>
+        <w:jc w:val="both"/>
+        <w:rPr>
+          <w:lang w:val="en-US"/>
+        </w:rPr>
+      </w:pPr>
+    </w:p>
+    <w:p>
+      <w:pPr>
+        <w:pStyle w:val="Prrafodelista"/>
+        <w:jc w:val="both"/>
+        <w:rPr>
+          <w:lang w:val="en-US"/>
+        </w:rPr>
+      </w:pPr>
+      <w:r>
+        <w:rPr>
+          <w:lang w:val="en-US"/>
+        </w:rPr>
+        <w:t>INSERT INTO `users` (`user_id`, `user_name`, `user_email`, `user_pass`) VALUES</w:t>
+      </w:r>
+    </w:p>
+    <w:p>
+      <w:pPr>
+        <w:pStyle w:val="Prrafodelista"/>
+        <w:jc w:val="both"/>
+        <w:rPr>
+          <w:lang w:val="en-US"/>
+        </w:rPr>
+      </w:pPr>
+      <w:r>
+        <w:rPr>
+          <w:lang w:val="en-US"/>
+        </w:rPr>
+        <w:t>(1, 'jeral', 'jeral@gmail.com', '202cb962ac59075b964b07152d234b70');</w:t>
+      </w:r>
+    </w:p>
+    <w:p>
+      <w:pPr>
+        <w:pStyle w:val="Prrafodelista"/>
+        <w:jc w:val="both"/>
+        <w:rPr>
+          <w:lang w:val="en-US"/>
+        </w:rPr>
+      </w:pPr>
+    </w:p>
+    <w:p>
+      <w:pPr>
+        <w:pStyle w:val="Prrafodelista"/>
+        <w:jc w:val="both"/>
+      </w:pPr>
+      <w:r>
+        <w:t>-- --------------------------------------------------------</w:t>
+      </w:r>
+    </w:p>
+    <w:p>
+      <w:pPr>
+        <w:pStyle w:val="Prrafodelista"/>
+        <w:jc w:val="both"/>
+      </w:pPr>
+    </w:p>
+    <w:p>
+      <w:pPr>
+        <w:pStyle w:val="Prrafodelista"/>
+        <w:jc w:val="both"/>
+      </w:pPr>
+      <w:r>
+        <w:t>--</w:t>
+      </w:r>
+    </w:p>
+    <w:p>
+      <w:pPr>
+        <w:pStyle w:val="Prrafodelista"/>
+        <w:jc w:val="both"/>
+      </w:pPr>
+      <w:r>
+        <w:t>-- Estructura de tabla para la tabla `usuario`</w:t>
+      </w:r>
+    </w:p>
+    <w:p>
+      <w:pPr>
+        <w:pStyle w:val="Prrafodelista"/>
+        <w:jc w:val="both"/>
+        <w:rPr>
+          <w:lang w:val="en-US"/>
+        </w:rPr>
+      </w:pPr>
+      <w:r>
+        <w:rPr>
+          <w:lang w:val="en-US"/>
+        </w:rPr>
+        <w:t>--</w:t>
+      </w:r>
+    </w:p>
+    <w:p>
+      <w:pPr>
+        <w:pStyle w:val="Prrafodelista"/>
+        <w:jc w:val="both"/>
+        <w:rPr>
+          <w:lang w:val="en-US"/>
+        </w:rPr>
+      </w:pPr>
+    </w:p>
+    <w:p>
+      <w:pPr>
+        <w:pStyle w:val="Prrafodelista"/>
+        <w:jc w:val="both"/>
+        <w:rPr>
+          <w:lang w:val="en-US"/>
+        </w:rPr>
+      </w:pPr>
+      <w:r>
+        <w:rPr>
+          <w:lang w:val="en-US"/>
+        </w:rPr>
+        <w:t>CREATE TABLE `usuario` (</w:t>
+      </w:r>
+    </w:p>
+    <w:p>
+      <w:pPr>
+        <w:pStyle w:val="Prrafodelista"/>
+        <w:jc w:val="both"/>
+        <w:rPr>
+          <w:lang w:val="en-US"/>
+        </w:rPr>
+      </w:pPr>
+      <w:r>
+        <w:rPr>
+          <w:lang w:val="en-US"/>
+        </w:rPr>
+        <w:t xml:space="preserve">  `codusu` char(9) COLLATE utf8_bin NOT NULL,</w:t>
+      </w:r>
+    </w:p>
+    <w:p>
+      <w:pPr>
+        <w:pStyle w:val="Prrafodelista"/>
+        <w:jc w:val="both"/>
+        <w:rPr>
+          <w:lang w:val="en-US"/>
+        </w:rPr>
+      </w:pPr>
+      <w:r>
+        <w:rPr>
+          <w:lang w:val="en-US"/>
+        </w:rPr>
+        <w:t xml:space="preserve">  `nomusu` varchar(40) COLLATE utf8_bin NOT NULL,</w:t>
+      </w:r>
+    </w:p>
+    <w:p>
+      <w:pPr>
+        <w:pStyle w:val="Prrafodelista"/>
+        <w:jc w:val="both"/>
+        <w:rPr>
+          <w:lang w:val="en-US"/>
+        </w:rPr>
+      </w:pPr>
+      <w:r>
+        <w:rPr>
+          <w:lang w:val="en-US"/>
+        </w:rPr>
+        <w:t xml:space="preserve">  `rol` char(3) COLLATE utf8_bin NOT NULL DEFAULT 'U',</w:t>
+      </w:r>
+    </w:p>
+    <w:p>
+      <w:pPr>
+        <w:pStyle w:val="Prrafodelista"/>
+        <w:jc w:val="both"/>
+        <w:rPr>
+          <w:lang w:val="en-US"/>
+        </w:rPr>
+      </w:pPr>
+      <w:r>
+        <w:rPr>
+          <w:lang w:val="en-US"/>
+        </w:rPr>
+        <w:t xml:space="preserve">  `email` varchar(50) COLLATE utf8_bin NOT NULL,</w:t>
+      </w:r>
+    </w:p>
+    <w:p>
+      <w:pPr>
+        <w:pStyle w:val="Prrafodelista"/>
+        <w:jc w:val="both"/>
+        <w:rPr>
+          <w:lang w:val="en-US"/>
+        </w:rPr>
+      </w:pPr>
+      <w:r>
+        <w:rPr>
+          <w:lang w:val="en-US"/>
+        </w:rPr>
+        <w:t xml:space="preserve">  `pass` varchar(20) COLLATE utf8_bin NOT NULL</w:t>
       </w:r>
     </w:p>
     <w:p>
@@ -2022,21 +4040,6 @@
         <w:jc w:val="both"/>
       </w:pPr>
       <w:r>
-        <w:t>-- --------------------------------------------------------</w:t>
-      </w:r>
-    </w:p>
-    <w:p>
-      <w:pPr>
-        <w:pStyle w:val="Prrafodelista"/>
-        <w:jc w:val="both"/>
-      </w:pPr>
-    </w:p>
-    <w:p>
-      <w:pPr>
-        <w:pStyle w:val="Prrafodelista"/>
-        <w:jc w:val="both"/>
-      </w:pPr>
-      <w:r>
         <w:t>--</w:t>
       </w:r>
     </w:p>
@@ -2046,21 +4049,15 @@
         <w:jc w:val="both"/>
       </w:pPr>
       <w:r>
-        <w:t>-- Estructura de tabla para la tabla `seat`</w:t>
-      </w:r>
-    </w:p>
-    <w:p>
-      <w:pPr>
-        <w:pStyle w:val="Prrafodelista"/>
-        <w:jc w:val="both"/>
-        <w:rPr>
-          <w:lang w:val="en-US"/>
-        </w:rPr>
-      </w:pPr>
-      <w:r>
-        <w:rPr>
-          <w:lang w:val="en-US"/>
-        </w:rPr>
+        <w:t>-- Volcado de datos para la tabla `usuario`</w:t>
+      </w:r>
+    </w:p>
+    <w:p>
+      <w:pPr>
+        <w:pStyle w:val="Prrafodelista"/>
+        <w:jc w:val="both"/>
+      </w:pPr>
+      <w:r>
         <w:t>--</w:t>
       </w:r>
     </w:p>
@@ -2068,108 +4065,30 @@
       <w:pPr>
         <w:pStyle w:val="Prrafodelista"/>
         <w:jc w:val="both"/>
-        <w:rPr>
-          <w:lang w:val="en-US"/>
-        </w:rPr>
-      </w:pPr>
-    </w:p>
-    <w:p>
-      <w:pPr>
-        <w:pStyle w:val="Prrafodelista"/>
-        <w:jc w:val="both"/>
-        <w:rPr>
-          <w:lang w:val="en-US"/>
-        </w:rPr>
-      </w:pPr>
-      <w:r>
-        <w:rPr>
-          <w:lang w:val="en-US"/>
-        </w:rPr>
-        <w:t>CREATE TABLE `seat` (</w:t>
-      </w:r>
-    </w:p>
-    <w:p>
-      <w:pPr>
-        <w:pStyle w:val="Prrafodelista"/>
-        <w:jc w:val="both"/>
-        <w:rPr>
-          <w:lang w:val="en-US"/>
-        </w:rPr>
-      </w:pPr>
-      <w:r>
-        <w:rPr>
-          <w:lang w:val="en-US"/>
-        </w:rPr>
-        <w:t xml:space="preserve">  `userid` varchar(50) COLLATE utf8_bin NOT NULL COMMENT 'userid',</w:t>
-      </w:r>
-    </w:p>
-    <w:p>
-      <w:pPr>
-        <w:pStyle w:val="Prrafodelista"/>
-        <w:jc w:val="both"/>
-        <w:rPr>
-          <w:lang w:val="en-US"/>
-        </w:rPr>
-      </w:pPr>
-      <w:r>
-        <w:rPr>
-          <w:lang w:val="en-US"/>
-        </w:rPr>
-        <w:t xml:space="preserve">  `number` int(10) NOT NULL COMMENT 'seat number',</w:t>
-      </w:r>
-    </w:p>
-    <w:p>
-      <w:pPr>
-        <w:pStyle w:val="Prrafodelista"/>
-        <w:jc w:val="both"/>
-        <w:rPr>
-          <w:lang w:val="en-US"/>
-        </w:rPr>
-      </w:pPr>
-      <w:r>
-        <w:rPr>
-          <w:lang w:val="en-US"/>
-        </w:rPr>
-        <w:t xml:space="preserve">  `PNR` varchar(30) COLLATE utf8_bin NOT NULL COMMENT 'PNR',</w:t>
-      </w:r>
-    </w:p>
-    <w:p>
-      <w:pPr>
-        <w:pStyle w:val="Prrafodelista"/>
-        <w:jc w:val="both"/>
-        <w:rPr>
-          <w:lang w:val="en-US"/>
-        </w:rPr>
-      </w:pPr>
-      <w:r>
-        <w:rPr>
-          <w:lang w:val="en-US"/>
-        </w:rPr>
-        <w:t xml:space="preserve">  `date` varchar(20) COLLATE utf8_bin NOT NULL COMMENT 'date of booking'</w:t>
-      </w:r>
-    </w:p>
-    <w:p>
-      <w:pPr>
-        <w:pStyle w:val="Prrafodelista"/>
-        <w:jc w:val="both"/>
-        <w:rPr>
-          <w:lang w:val="en-US"/>
-        </w:rPr>
-      </w:pPr>
-      <w:r>
-        <w:rPr>
-          <w:lang w:val="en-US"/>
-        </w:rPr>
-        <w:t>) ENGINE=MyISAM DEFAULT CHARSET=utf8 COLLATE=utf8_bin;</w:t>
-      </w:r>
-    </w:p>
-    <w:p>
-      <w:pPr>
-        <w:pStyle w:val="Prrafodelista"/>
-        <w:jc w:val="both"/>
-        <w:rPr>
-          <w:lang w:val="en-US"/>
-        </w:rPr>
+      </w:pPr>
+    </w:p>
+    <w:p>
+      <w:pPr>
+        <w:pStyle w:val="Prrafodelista"/>
+        <w:jc w:val="both"/>
+      </w:pPr>
+      <w:r>
+        <w:t>INSERT INTO `usuario` (`codusu`, `nomusu`, `rol`, `email`, `pass`) VALUES</w:t>
+      </w:r>
+    </w:p>
+    <w:p>
+      <w:pPr>
+        <w:pStyle w:val="Prrafodelista"/>
+        <w:jc w:val="both"/>
+      </w:pPr>
+      <w:r>
+        <w:t>('us0001', 'Administrador', 'A', 'carajo@admin.com', 'carajo123');</w:t>
+      </w:r>
+    </w:p>
+    <w:p>
+      <w:pPr>
+        <w:pStyle w:val="Prrafodelista"/>
+        <w:jc w:val="both"/>
       </w:pPr>
     </w:p>
     <w:p>
@@ -2187,21 +4106,15 @@
         <w:jc w:val="both"/>
       </w:pPr>
       <w:r>
-        <w:t>-- Volcado de datos para la tabla `seat`</w:t>
-      </w:r>
-    </w:p>
-    <w:p>
-      <w:pPr>
-        <w:pStyle w:val="Prrafodelista"/>
-        <w:jc w:val="both"/>
-        <w:rPr>
-          <w:lang w:val="en-US"/>
-        </w:rPr>
-      </w:pPr>
-      <w:r>
-        <w:rPr>
-          <w:lang w:val="en-US"/>
-        </w:rPr>
+        <w:t>-- Índices para tablas volcadas</w:t>
+      </w:r>
+    </w:p>
+    <w:p>
+      <w:pPr>
+        <w:pStyle w:val="Prrafodelista"/>
+        <w:jc w:val="both"/>
+      </w:pPr>
+      <w:r>
         <w:t>--</w:t>
       </w:r>
     </w:p>
@@ -2209,235 +4122,475 @@
       <w:pPr>
         <w:pStyle w:val="Prrafodelista"/>
         <w:jc w:val="both"/>
-        <w:rPr>
-          <w:lang w:val="en-US"/>
-        </w:rPr>
-      </w:pPr>
-    </w:p>
-    <w:p>
-      <w:pPr>
-        <w:pStyle w:val="Prrafodelista"/>
-        <w:jc w:val="both"/>
-        <w:rPr>
-          <w:lang w:val="en-US"/>
-        </w:rPr>
-      </w:pPr>
-      <w:r>
-        <w:rPr>
-          <w:lang w:val="en-US"/>
-        </w:rPr>
-        <w:t>INSERT INTO `seat` (`userid`, `number`, `PNR`, `date`) VALUES</w:t>
-      </w:r>
-    </w:p>
-    <w:p>
-      <w:pPr>
-        <w:pStyle w:val="Prrafodelista"/>
-        <w:jc w:val="both"/>
-        <w:rPr>
-          <w:lang w:val="en-US"/>
-        </w:rPr>
-      </w:pPr>
-      <w:r>
-        <w:rPr>
-          <w:lang w:val="en-US"/>
-        </w:rPr>
-        <w:t>('1', 43, '2016-06-23 16:15:00-43', '2016-06-23 16:15:00'),</w:t>
-      </w:r>
-    </w:p>
-    <w:p>
-      <w:pPr>
-        <w:pStyle w:val="Prrafodelista"/>
-        <w:jc w:val="both"/>
-        <w:rPr>
-          <w:lang w:val="en-US"/>
-        </w:rPr>
-      </w:pPr>
-      <w:r>
-        <w:rPr>
-          <w:lang w:val="en-US"/>
-        </w:rPr>
-        <w:t>('1', 44, '2016-06-23 16:15:00-44', '2016-06-23 16:15:00'),</w:t>
-      </w:r>
-    </w:p>
-    <w:p>
-      <w:pPr>
-        <w:pStyle w:val="Prrafodelista"/>
-        <w:jc w:val="both"/>
-        <w:rPr>
-          <w:lang w:val="en-US"/>
-        </w:rPr>
-      </w:pPr>
-      <w:r>
-        <w:rPr>
-          <w:lang w:val="en-US"/>
-        </w:rPr>
-        <w:t>('1', 45, '2016-06-23 16:15:00-45', '2016-06-23 16:15:00'),</w:t>
-      </w:r>
-    </w:p>
-    <w:p>
-      <w:pPr>
-        <w:pStyle w:val="Prrafodelista"/>
-        <w:jc w:val="both"/>
-        <w:rPr>
-          <w:lang w:val="en-US"/>
-        </w:rPr>
-      </w:pPr>
-      <w:r>
-        <w:rPr>
-          <w:lang w:val="en-US"/>
-        </w:rPr>
-        <w:t>('1', 1, '2016-06-23 16:15:00-1', '2016-06-23 16:15:00'),</w:t>
-      </w:r>
-    </w:p>
-    <w:p>
-      <w:pPr>
-        <w:pStyle w:val="Prrafodelista"/>
-        <w:jc w:val="both"/>
-        <w:rPr>
-          <w:lang w:val="en-US"/>
-        </w:rPr>
-      </w:pPr>
-      <w:r>
-        <w:rPr>
-          <w:lang w:val="en-US"/>
-        </w:rPr>
-        <w:t>('1', 2, '2016-06-23 16:15:00-2', '2016-06-23 16:15:00'),</w:t>
-      </w:r>
-    </w:p>
-    <w:p>
-      <w:pPr>
-        <w:pStyle w:val="Prrafodelista"/>
-        <w:jc w:val="both"/>
-        <w:rPr>
-          <w:lang w:val="en-US"/>
-        </w:rPr>
-      </w:pPr>
-      <w:r>
-        <w:rPr>
-          <w:lang w:val="en-US"/>
-        </w:rPr>
-        <w:t>('1', 1, '2016-06-23 16:15:00-1', '2016-06-23 16:15:00'),</w:t>
-      </w:r>
-    </w:p>
-    <w:p>
-      <w:pPr>
-        <w:pStyle w:val="Prrafodelista"/>
-        <w:jc w:val="both"/>
-        <w:rPr>
-          <w:lang w:val="en-US"/>
-        </w:rPr>
-      </w:pPr>
-      <w:r>
-        <w:rPr>
-          <w:lang w:val="en-US"/>
-        </w:rPr>
-        <w:t>('1', 2, '2016-06-23 16:15:00-2', '2016-06-23 16:15:00'),</w:t>
-      </w:r>
-    </w:p>
-    <w:p>
-      <w:pPr>
-        <w:pStyle w:val="Prrafodelista"/>
-        <w:jc w:val="both"/>
-        <w:rPr>
-          <w:lang w:val="en-US"/>
-        </w:rPr>
-      </w:pPr>
-      <w:r>
-        <w:rPr>
-          <w:lang w:val="en-US"/>
-        </w:rPr>
-        <w:t>('1', 3, '2016-06-23 16:15:00-3', '2016-06-23 16:15:00'),</w:t>
-      </w:r>
-    </w:p>
-    <w:p>
-      <w:pPr>
-        <w:pStyle w:val="Prrafodelista"/>
-        <w:jc w:val="both"/>
-        <w:rPr>
-          <w:lang w:val="en-US"/>
-        </w:rPr>
-      </w:pPr>
-      <w:r>
-        <w:rPr>
-          <w:lang w:val="en-US"/>
-        </w:rPr>
-        <w:t>('1', 1, '2016-06-23 16:15:00-1', '2016-06-23 16:15:00'),</w:t>
-      </w:r>
-    </w:p>
-    <w:p>
-      <w:pPr>
-        <w:pStyle w:val="Prrafodelista"/>
-        <w:jc w:val="both"/>
-        <w:rPr>
-          <w:lang w:val="en-US"/>
-        </w:rPr>
-      </w:pPr>
-      <w:r>
-        <w:rPr>
-          <w:lang w:val="en-US"/>
-        </w:rPr>
-        <w:t>('1', 2, '2016-06-23 16:15:00-2', '2016-06-23 16:15:00'),</w:t>
-      </w:r>
-    </w:p>
-    <w:p>
-      <w:pPr>
-        <w:pStyle w:val="Prrafodelista"/>
-        <w:jc w:val="both"/>
-        <w:rPr>
-          <w:lang w:val="en-US"/>
-        </w:rPr>
-      </w:pPr>
-      <w:r>
-        <w:rPr>
-          <w:lang w:val="en-US"/>
-        </w:rPr>
-        <w:t>('1', 3, '2016-06-23 16:15:00-3', '2016-06-23 16:15:00'),</w:t>
-      </w:r>
-    </w:p>
-    <w:p>
-      <w:pPr>
-        <w:pStyle w:val="Prrafodelista"/>
-        <w:jc w:val="both"/>
-        <w:rPr>
-          <w:lang w:val="en-US"/>
-        </w:rPr>
-      </w:pPr>
-      <w:r>
-        <w:rPr>
-          <w:lang w:val="en-US"/>
-        </w:rPr>
-        <w:t>('1', 4, '2016-06-23 16:15:00-4', '2016-06-23 16:15:00'),</w:t>
-      </w:r>
-    </w:p>
-    <w:p>
-      <w:pPr>
-        <w:pStyle w:val="Prrafodelista"/>
-        <w:jc w:val="both"/>
-        <w:rPr>
-          <w:lang w:val="en-US"/>
-        </w:rPr>
-      </w:pPr>
-      <w:r>
-        <w:rPr>
-          <w:lang w:val="en-US"/>
-        </w:rPr>
-        <w:t>('1', 5, '2016-06-23 16:15:00-5', '2016-06-23 16:15:00'),</w:t>
-      </w:r>
-    </w:p>
-    <w:p>
-      <w:pPr>
-        <w:pStyle w:val="Prrafodelista"/>
-        <w:jc w:val="both"/>
-        <w:rPr>
-          <w:lang w:val="en-US"/>
-        </w:rPr>
-      </w:pPr>
-      <w:r>
-        <w:rPr>
-          <w:lang w:val="en-US"/>
-        </w:rPr>
-        <w:t>('1', 6, '2016-06-23 16:15:00-6', '2016-06-23 16:15:00'),</w:t>
-      </w:r>
+      </w:pPr>
+    </w:p>
+    <w:p>
+      <w:pPr>
+        <w:pStyle w:val="Prrafodelista"/>
+        <w:jc w:val="both"/>
+      </w:pPr>
+      <w:r>
+        <w:t>--</w:t>
+      </w:r>
+    </w:p>
+    <w:p>
+      <w:pPr>
+        <w:pStyle w:val="Prrafodelista"/>
+        <w:jc w:val="both"/>
+      </w:pPr>
+      <w:r>
+        <w:t>-- Indices de la tabla `eventos`</w:t>
+      </w:r>
+    </w:p>
+    <w:p>
+      <w:pPr>
+        <w:pStyle w:val="Prrafodelista"/>
+        <w:jc w:val="both"/>
+        <w:rPr>
+          <w:lang w:val="en-US"/>
+        </w:rPr>
+      </w:pPr>
+      <w:r>
+        <w:rPr>
+          <w:lang w:val="en-US"/>
+        </w:rPr>
+        <w:t>--</w:t>
+      </w:r>
+    </w:p>
+    <w:p>
+      <w:pPr>
+        <w:pStyle w:val="Prrafodelista"/>
+        <w:jc w:val="both"/>
+        <w:rPr>
+          <w:lang w:val="en-US"/>
+        </w:rPr>
+      </w:pPr>
+      <w:r>
+        <w:rPr>
+          <w:lang w:val="en-US"/>
+        </w:rPr>
+        <w:t>ALTER TABLE `eventos`</w:t>
+      </w:r>
+    </w:p>
+    <w:p>
+      <w:pPr>
+        <w:pStyle w:val="Prrafodelista"/>
+        <w:jc w:val="both"/>
+        <w:rPr>
+          <w:lang w:val="en-US"/>
+        </w:rPr>
+      </w:pPr>
+      <w:r>
+        <w:rPr>
+          <w:lang w:val="en-US"/>
+        </w:rPr>
+        <w:t xml:space="preserve">  ADD PRIMARY KEY (`eve_cod`);</w:t>
+      </w:r>
+    </w:p>
+    <w:p>
+      <w:pPr>
+        <w:pStyle w:val="Prrafodelista"/>
+        <w:jc w:val="both"/>
+        <w:rPr>
+          <w:lang w:val="en-US"/>
+        </w:rPr>
+      </w:pPr>
+    </w:p>
+    <w:p>
+      <w:pPr>
+        <w:pStyle w:val="Prrafodelista"/>
+        <w:jc w:val="both"/>
+      </w:pPr>
+      <w:r>
+        <w:t>--</w:t>
+      </w:r>
+    </w:p>
+    <w:p>
+      <w:pPr>
+        <w:pStyle w:val="Prrafodelista"/>
+        <w:jc w:val="both"/>
+      </w:pPr>
+      <w:r>
+        <w:t>-- Indices de la tabla `slider`</w:t>
+      </w:r>
+    </w:p>
+    <w:p>
+      <w:pPr>
+        <w:pStyle w:val="Prrafodelista"/>
+        <w:jc w:val="both"/>
+        <w:rPr>
+          <w:lang w:val="en-US"/>
+        </w:rPr>
+      </w:pPr>
+      <w:r>
+        <w:rPr>
+          <w:lang w:val="en-US"/>
+        </w:rPr>
+        <w:t>--</w:t>
+      </w:r>
+    </w:p>
+    <w:p>
+      <w:pPr>
+        <w:pStyle w:val="Prrafodelista"/>
+        <w:jc w:val="both"/>
+        <w:rPr>
+          <w:lang w:val="en-US"/>
+        </w:rPr>
+      </w:pPr>
+      <w:r>
+        <w:rPr>
+          <w:lang w:val="en-US"/>
+        </w:rPr>
+        <w:t>ALTER TABLE `slider`</w:t>
+      </w:r>
+    </w:p>
+    <w:p>
+      <w:pPr>
+        <w:pStyle w:val="Prrafodelista"/>
+        <w:jc w:val="both"/>
+        <w:rPr>
+          <w:lang w:val="en-US"/>
+        </w:rPr>
+      </w:pPr>
+      <w:r>
+        <w:rPr>
+          <w:lang w:val="en-US"/>
+        </w:rPr>
+        <w:t xml:space="preserve">  ADD PRIMARY KEY (`sli_cod`);</w:t>
+      </w:r>
+    </w:p>
+    <w:p>
+      <w:pPr>
+        <w:pStyle w:val="Prrafodelista"/>
+        <w:jc w:val="both"/>
+        <w:rPr>
+          <w:lang w:val="en-US"/>
+        </w:rPr>
+      </w:pPr>
+    </w:p>
+    <w:p>
+      <w:pPr>
+        <w:pStyle w:val="Prrafodelista"/>
+        <w:jc w:val="both"/>
+      </w:pPr>
+      <w:r>
+        <w:t>--</w:t>
+      </w:r>
+    </w:p>
+    <w:p>
+      <w:pPr>
+        <w:pStyle w:val="Prrafodelista"/>
+        <w:jc w:val="both"/>
+      </w:pPr>
+      <w:r>
+        <w:t>-- Indices de la tabla `users`</w:t>
+      </w:r>
+    </w:p>
+    <w:p>
+      <w:pPr>
+        <w:pStyle w:val="Prrafodelista"/>
+        <w:jc w:val="both"/>
+        <w:rPr>
+          <w:lang w:val="en-US"/>
+        </w:rPr>
+      </w:pPr>
+      <w:r>
+        <w:rPr>
+          <w:lang w:val="en-US"/>
+        </w:rPr>
+        <w:t>--</w:t>
+      </w:r>
+    </w:p>
+    <w:p>
+      <w:pPr>
+        <w:pStyle w:val="Prrafodelista"/>
+        <w:jc w:val="both"/>
+        <w:rPr>
+          <w:lang w:val="en-US"/>
+        </w:rPr>
+      </w:pPr>
+      <w:r>
+        <w:rPr>
+          <w:lang w:val="en-US"/>
+        </w:rPr>
+        <w:t>ALTER TABLE `users`</w:t>
+      </w:r>
+    </w:p>
+    <w:p>
+      <w:pPr>
+        <w:pStyle w:val="Prrafodelista"/>
+        <w:jc w:val="both"/>
+        <w:rPr>
+          <w:lang w:val="en-US"/>
+        </w:rPr>
+      </w:pPr>
+      <w:r>
+        <w:rPr>
+          <w:lang w:val="en-US"/>
+        </w:rPr>
+        <w:t xml:space="preserve">  ADD PRIMARY KEY (`user_id`),</w:t>
+      </w:r>
+    </w:p>
+    <w:p>
+      <w:pPr>
+        <w:pStyle w:val="Prrafodelista"/>
+        <w:jc w:val="both"/>
+        <w:rPr>
+          <w:lang w:val="en-US"/>
+        </w:rPr>
+      </w:pPr>
+      <w:r>
+        <w:rPr>
+          <w:lang w:val="en-US"/>
+        </w:rPr>
+        <w:t xml:space="preserve">  ADD UNIQUE KEY `user_email` (`user_email`);</w:t>
+      </w:r>
+    </w:p>
+    <w:p>
+      <w:pPr>
+        <w:pStyle w:val="Prrafodelista"/>
+        <w:jc w:val="both"/>
+        <w:rPr>
+          <w:lang w:val="en-US"/>
+        </w:rPr>
+      </w:pPr>
+    </w:p>
+    <w:p>
+      <w:pPr>
+        <w:pStyle w:val="Prrafodelista"/>
+        <w:jc w:val="both"/>
+      </w:pPr>
+      <w:r>
+        <w:t>--</w:t>
+      </w:r>
+    </w:p>
+    <w:p>
+      <w:pPr>
+        <w:pStyle w:val="Prrafodelista"/>
+        <w:jc w:val="both"/>
+      </w:pPr>
+      <w:r>
+        <w:t>-- Indices de la tabla `usuario`</w:t>
+      </w:r>
+    </w:p>
+    <w:p>
+      <w:pPr>
+        <w:pStyle w:val="Prrafodelista"/>
+        <w:jc w:val="both"/>
+        <w:rPr>
+          <w:lang w:val="en-US"/>
+        </w:rPr>
+      </w:pPr>
+      <w:r>
+        <w:rPr>
+          <w:lang w:val="en-US"/>
+        </w:rPr>
+        <w:t>--</w:t>
+      </w:r>
+    </w:p>
+    <w:p>
+      <w:pPr>
+        <w:pStyle w:val="Prrafodelista"/>
+        <w:jc w:val="both"/>
+        <w:rPr>
+          <w:lang w:val="en-US"/>
+        </w:rPr>
+      </w:pPr>
+      <w:r>
+        <w:rPr>
+          <w:lang w:val="en-US"/>
+        </w:rPr>
+        <w:t>ALTER TABLE `usuario`</w:t>
+      </w:r>
+    </w:p>
+    <w:p>
+      <w:pPr>
+        <w:pStyle w:val="Prrafodelista"/>
+        <w:jc w:val="both"/>
+        <w:rPr>
+          <w:lang w:val="en-US"/>
+        </w:rPr>
+      </w:pPr>
+      <w:r>
+        <w:rPr>
+          <w:lang w:val="en-US"/>
+        </w:rPr>
+        <w:t xml:space="preserve">  ADD PRIMARY KEY (`codusu`),</w:t>
+      </w:r>
+    </w:p>
+    <w:p>
+      <w:pPr>
+        <w:pStyle w:val="Prrafodelista"/>
+        <w:jc w:val="both"/>
+        <w:rPr>
+          <w:lang w:val="en-US"/>
+        </w:rPr>
+      </w:pPr>
+      <w:r>
+        <w:rPr>
+          <w:lang w:val="en-US"/>
+        </w:rPr>
+        <w:t xml:space="preserve">  ADD UNIQUE KEY `email` (`email`);</w:t>
+      </w:r>
+    </w:p>
+    <w:p>
+      <w:pPr>
+        <w:pStyle w:val="Prrafodelista"/>
+        <w:jc w:val="both"/>
+        <w:rPr>
+          <w:lang w:val="en-US"/>
+        </w:rPr>
+      </w:pPr>
+    </w:p>
+    <w:p>
+      <w:pPr>
+        <w:pStyle w:val="Prrafodelista"/>
+        <w:jc w:val="both"/>
+      </w:pPr>
+      <w:r>
+        <w:t>--</w:t>
+      </w:r>
+    </w:p>
+    <w:p>
+      <w:pPr>
+        <w:pStyle w:val="Prrafodelista"/>
+        <w:jc w:val="both"/>
+      </w:pPr>
+      <w:r>
+        <w:t>-- AUTO_INCREMENT de las tablas volcadas</w:t>
+      </w:r>
+    </w:p>
+    <w:p>
+      <w:pPr>
+        <w:pStyle w:val="Prrafodelista"/>
+        <w:jc w:val="both"/>
+      </w:pPr>
+      <w:r>
+        <w:t>--</w:t>
+      </w:r>
+    </w:p>
+    <w:p>
+      <w:pPr>
+        <w:pStyle w:val="Prrafodelista"/>
+        <w:jc w:val="both"/>
+      </w:pPr>
+    </w:p>
+    <w:p>
+      <w:pPr>
+        <w:pStyle w:val="Prrafodelista"/>
+        <w:jc w:val="both"/>
+      </w:pPr>
+      <w:r>
+        <w:t>--</w:t>
+      </w:r>
+    </w:p>
+    <w:p>
+      <w:pPr>
+        <w:pStyle w:val="Prrafodelista"/>
+        <w:jc w:val="both"/>
+      </w:pPr>
+      <w:r>
+        <w:t>-- AUTO_INCREMENT de la tabla `users`</w:t>
+      </w:r>
+    </w:p>
+    <w:p>
+      <w:pPr>
+        <w:pStyle w:val="Prrafodelista"/>
+        <w:jc w:val="both"/>
+        <w:rPr>
+          <w:lang w:val="en-US"/>
+        </w:rPr>
+      </w:pPr>
+      <w:r>
+        <w:rPr>
+          <w:lang w:val="en-US"/>
+        </w:rPr>
+        <w:t>--</w:t>
+      </w:r>
+    </w:p>
+    <w:p>
+      <w:pPr>
+        <w:pStyle w:val="Prrafodelista"/>
+        <w:jc w:val="both"/>
+        <w:rPr>
+          <w:lang w:val="en-US"/>
+        </w:rPr>
+      </w:pPr>
+      <w:r>
+        <w:rPr>
+          <w:lang w:val="en-US"/>
+        </w:rPr>
+        <w:t>ALTER TABLE `users`</w:t>
+      </w:r>
+    </w:p>
+    <w:p>
+      <w:pPr>
+        <w:pStyle w:val="Prrafodelista"/>
+        <w:jc w:val="both"/>
+        <w:rPr>
+          <w:lang w:val="en-US"/>
+        </w:rPr>
+      </w:pPr>
+      <w:r>
+        <w:rPr>
+          <w:lang w:val="en-US"/>
+        </w:rPr>
+        <w:t xml:space="preserve">  MODIFY `user_id` int(5) NOT NULL AUTO_INCREMENT, AUTO_INCREMENT=2;</w:t>
+      </w:r>
+    </w:p>
+    <w:p>
+      <w:pPr>
+        <w:pStyle w:val="Prrafodelista"/>
+        <w:jc w:val="both"/>
+        <w:rPr>
+          <w:lang w:val="en-US"/>
+        </w:rPr>
+      </w:pPr>
+      <w:r>
+        <w:rPr>
+          <w:lang w:val="en-US"/>
+        </w:rPr>
+        <w:t>/*!40101 SET CHARACTER_SET_CLIENT=@OLD_CHARACTER_SET_CLIENT */;</w:t>
+      </w:r>
+    </w:p>
+    <w:p>
+      <w:pPr>
+        <w:pStyle w:val="Prrafodelista"/>
+        <w:jc w:val="both"/>
+        <w:rPr>
+          <w:lang w:val="en-US"/>
+        </w:rPr>
+      </w:pPr>
+      <w:r>
+        <w:rPr>
+          <w:lang w:val="en-US"/>
+        </w:rPr>
+        <w:t>/*!40101 SET CHARACTER_SET_RESULTS=@OLD_CHARACTER_SET_RESULTS */;</w:t>
+      </w:r>
+    </w:p>
+    <w:p>
+      <w:pPr>
+        <w:pStyle w:val="Prrafodelista"/>
+        <w:jc w:val="both"/>
+        <w:rPr>
+          <w:lang w:val="en-US"/>
+        </w:rPr>
+      </w:pPr>
+      <w:r>
+        <w:rPr>
+          <w:lang w:val="en-US"/>
+        </w:rPr>
+        <w:t>/*!40101 SET COLLATION_CONNECTION=@OLD_COLLATION_CONNECTION */;</w:t>
+      </w:r>
+    </w:p>
+    <w:p>
+      <w:pPr>
+        <w:pStyle w:val="Prrafodelista"/>
+        <w:jc w:val="both"/>
+        <w:rPr>
+          <w:lang w:val="en-US"/>
+        </w:rPr>
+      </w:pPr>
     </w:p>
     <w:p>
       <w:pPr>
@@ -2452,2244 +4605,472 @@
           <w:lang w:val="en-US"/>
         </w:rPr>
         <w:lastRenderedPageBreak/>
-        <w:t>('1', 46, '2016-06-23 16:15:00-46', '2016-06-23 16:15:00'),</w:t>
-      </w:r>
-    </w:p>
-    <w:p>
-      <w:pPr>
-        <w:pStyle w:val="Prrafodelista"/>
-        <w:jc w:val="both"/>
-        <w:rPr>
-          <w:lang w:val="en-US"/>
-        </w:rPr>
-      </w:pPr>
-      <w:r>
-        <w:rPr>
-          <w:lang w:val="en-US"/>
-        </w:rPr>
-        <w:t>('1', 47, '2016-06-23 16:15:00-47', '2016-06-23 16:15:00'),</w:t>
-      </w:r>
-    </w:p>
-    <w:p>
-      <w:pPr>
-        <w:pStyle w:val="Prrafodelista"/>
-        <w:jc w:val="both"/>
-        <w:rPr>
-          <w:lang w:val="en-US"/>
-        </w:rPr>
-      </w:pPr>
-      <w:r>
-        <w:rPr>
-          <w:lang w:val="en-US"/>
-        </w:rPr>
-        <w:t>('1', 48, '2016-06-23 16:15:00-48', '2016-06-23 16:15:00'),</w:t>
-      </w:r>
-    </w:p>
-    <w:p>
-      <w:pPr>
-        <w:pStyle w:val="Prrafodelista"/>
-        <w:jc w:val="both"/>
-        <w:rPr>
-          <w:lang w:val="en-US"/>
-        </w:rPr>
-      </w:pPr>
-      <w:r>
-        <w:rPr>
-          <w:lang w:val="en-US"/>
-        </w:rPr>
-        <w:t>('1', 46, '2016-06-23 16:15:00-46', '2016-06-23 16:15:00'),</w:t>
-      </w:r>
-    </w:p>
-    <w:p>
-      <w:pPr>
-        <w:pStyle w:val="Prrafodelista"/>
-        <w:jc w:val="both"/>
-        <w:rPr>
-          <w:lang w:val="en-US"/>
-        </w:rPr>
-      </w:pPr>
-      <w:r>
-        <w:rPr>
-          <w:lang w:val="en-US"/>
-        </w:rPr>
-        <w:t>('1', 47, '2016-06-23 16:15:00-47', '2016-06-23 16:15:00'),</w:t>
-      </w:r>
-    </w:p>
-    <w:p>
-      <w:pPr>
-        <w:pStyle w:val="Prrafodelista"/>
-        <w:jc w:val="both"/>
-        <w:rPr>
-          <w:lang w:val="en-US"/>
-        </w:rPr>
-      </w:pPr>
-      <w:r>
-        <w:rPr>
-          <w:lang w:val="en-US"/>
-        </w:rPr>
-        <w:t>('1', 48, '2016-06-23 16:15:00-48', '2016-06-23 16:15:00'),</w:t>
-      </w:r>
-    </w:p>
-    <w:p>
-      <w:pPr>
-        <w:pStyle w:val="Prrafodelista"/>
-        <w:jc w:val="both"/>
-        <w:rPr>
-          <w:lang w:val="en-US"/>
-        </w:rPr>
-      </w:pPr>
-      <w:r>
-        <w:rPr>
-          <w:lang w:val="en-US"/>
-        </w:rPr>
-        <w:t>('1', 7, '2016-06-23 16:15:00-7', '2016-06-23 16:15:00'),</w:t>
-      </w:r>
-    </w:p>
-    <w:p>
-      <w:pPr>
-        <w:pStyle w:val="Prrafodelista"/>
-        <w:jc w:val="both"/>
-        <w:rPr>
-          <w:lang w:val="en-US"/>
-        </w:rPr>
-      </w:pPr>
-      <w:r>
-        <w:rPr>
-          <w:lang w:val="en-US"/>
-        </w:rPr>
-        <w:t>('1', 8, '2016-06-23 16:15:00-8', '2016-06-23 16:15:00'),</w:t>
-      </w:r>
-    </w:p>
-    <w:p>
-      <w:pPr>
-        <w:pStyle w:val="Prrafodelista"/>
-        <w:jc w:val="both"/>
-        <w:rPr>
-          <w:lang w:val="en-US"/>
-        </w:rPr>
-      </w:pPr>
-      <w:r>
-        <w:rPr>
-          <w:lang w:val="en-US"/>
-        </w:rPr>
-        <w:t>('1', 9, '2016-06-23 16:15:00-9', '2016-06-23 16:15:00'),</w:t>
-      </w:r>
-    </w:p>
-    <w:p>
-      <w:pPr>
-        <w:pStyle w:val="Prrafodelista"/>
-        <w:jc w:val="both"/>
-        <w:rPr>
-          <w:lang w:val="en-US"/>
-        </w:rPr>
-      </w:pPr>
-      <w:r>
-        <w:rPr>
-          <w:lang w:val="en-US"/>
-        </w:rPr>
-        <w:t>('1', 9, '2016-06-23 16:15:00-9', '2016-06-23 16:15:00'),</w:t>
-      </w:r>
-    </w:p>
-    <w:p>
-      <w:pPr>
-        <w:pStyle w:val="Prrafodelista"/>
-        <w:jc w:val="both"/>
-        <w:rPr>
-          <w:lang w:val="en-US"/>
-        </w:rPr>
-      </w:pPr>
-      <w:r>
-        <w:rPr>
-          <w:lang w:val="en-US"/>
-        </w:rPr>
-        <w:t>('1', 10, '2016-06-23 16:15:00-10', '2016-06-23 16:15:00'),</w:t>
-      </w:r>
-    </w:p>
-    <w:p>
-      <w:pPr>
-        <w:pStyle w:val="Prrafodelista"/>
-        <w:jc w:val="both"/>
-        <w:rPr>
-          <w:lang w:val="en-US"/>
-        </w:rPr>
-      </w:pPr>
-      <w:r>
-        <w:rPr>
-          <w:lang w:val="en-US"/>
-        </w:rPr>
-        <w:t>('1', 10, '2016-06-23 16:15:00-10', '2016-06-23 16:15:00'),</w:t>
-      </w:r>
-    </w:p>
-    <w:p>
-      <w:pPr>
-        <w:pStyle w:val="Prrafodelista"/>
-        <w:jc w:val="both"/>
-        <w:rPr>
-          <w:lang w:val="en-US"/>
-        </w:rPr>
-      </w:pPr>
-      <w:r>
-        <w:rPr>
-          <w:lang w:val="en-US"/>
-        </w:rPr>
-        <w:t>('1', 10, '2016-06-23 16:15:00-10', '2016-06-23 16:15:00'),</w:t>
-      </w:r>
-    </w:p>
-    <w:p>
-      <w:pPr>
-        <w:pStyle w:val="Prrafodelista"/>
-        <w:jc w:val="both"/>
-        <w:rPr>
-          <w:lang w:val="en-US"/>
-        </w:rPr>
-      </w:pPr>
-      <w:r>
-        <w:rPr>
-          <w:lang w:val="en-US"/>
-        </w:rPr>
-        <w:t>('1', 10, '2016-06-23 16:15:00-10', '2016-06-23 16:15:00'),</w:t>
-      </w:r>
-    </w:p>
-    <w:p>
-      <w:pPr>
-        <w:pStyle w:val="Prrafodelista"/>
-        <w:jc w:val="both"/>
-        <w:rPr>
-          <w:lang w:val="en-US"/>
-        </w:rPr>
-      </w:pPr>
-      <w:r>
-        <w:rPr>
-          <w:lang w:val="en-US"/>
-        </w:rPr>
-        <w:t>('1', 10, '2016-06-23 16:15:00-10', '2016-06-23 16:15:00'),</w:t>
-      </w:r>
-    </w:p>
-    <w:p>
-      <w:pPr>
-        <w:pStyle w:val="Prrafodelista"/>
-        <w:jc w:val="both"/>
-        <w:rPr>
-          <w:lang w:val="en-US"/>
-        </w:rPr>
-      </w:pPr>
-      <w:r>
-        <w:rPr>
-          <w:lang w:val="en-US"/>
-        </w:rPr>
-        <w:t>('1', 11, '2016-06-23 16:15:00-11', '2016-06-23 16:15:00'),</w:t>
-      </w:r>
-    </w:p>
-    <w:p>
-      <w:pPr>
-        <w:pStyle w:val="Prrafodelista"/>
-        <w:jc w:val="both"/>
-        <w:rPr>
-          <w:lang w:val="en-US"/>
-        </w:rPr>
-      </w:pPr>
-      <w:r>
-        <w:rPr>
-          <w:lang w:val="en-US"/>
-        </w:rPr>
-        <w:t>('1', 11, '2016-06-23 16:15:00-11', '2016-06-23 16:15:00'),</w:t>
-      </w:r>
-    </w:p>
-    <w:p>
-      <w:pPr>
-        <w:pStyle w:val="Prrafodelista"/>
-        <w:jc w:val="both"/>
-        <w:rPr>
-          <w:lang w:val="en-US"/>
-        </w:rPr>
-      </w:pPr>
-      <w:r>
-        <w:rPr>
-          <w:lang w:val="en-US"/>
-        </w:rPr>
-        <w:t>('1', 12, '2016-06-23 16:15:00-12', '2016-06-23 16:15:00'),</w:t>
-      </w:r>
-    </w:p>
-    <w:p>
-      <w:pPr>
-        <w:pStyle w:val="Prrafodelista"/>
-        <w:jc w:val="both"/>
-        <w:rPr>
-          <w:lang w:val="en-US"/>
-        </w:rPr>
-      </w:pPr>
-      <w:r>
-        <w:rPr>
-          <w:lang w:val="en-US"/>
-        </w:rPr>
-        <w:t>('1', 40, '2016-06-23 16:15:00-40', '2016-06-23 16:15:00'),</w:t>
-      </w:r>
-    </w:p>
-    <w:p>
-      <w:pPr>
-        <w:pStyle w:val="Prrafodelista"/>
-        <w:jc w:val="both"/>
-        <w:rPr>
-          <w:lang w:val="en-US"/>
-        </w:rPr>
-      </w:pPr>
-      <w:r>
-        <w:rPr>
-          <w:lang w:val="en-US"/>
-        </w:rPr>
-        <w:t>('1', 39, '2016-06-23 16:15:00-39', '2016-06-23 16:15:00'),</w:t>
-      </w:r>
-    </w:p>
-    <w:p>
-      <w:pPr>
-        <w:pStyle w:val="Prrafodelista"/>
-        <w:jc w:val="both"/>
-        <w:rPr>
-          <w:lang w:val="en-US"/>
-        </w:rPr>
-      </w:pPr>
-      <w:r>
-        <w:rPr>
-          <w:lang w:val="en-US"/>
-        </w:rPr>
-        <w:t>('1', 1, '2016-06-30 14:15:00-1', '2016-06-30 14:15:00'),</w:t>
-      </w:r>
-    </w:p>
-    <w:p>
-      <w:pPr>
-        <w:pStyle w:val="Prrafodelista"/>
-        <w:jc w:val="both"/>
-        <w:rPr>
-          <w:lang w:val="en-US"/>
-        </w:rPr>
-      </w:pPr>
-      <w:r>
-        <w:rPr>
-          <w:lang w:val="en-US"/>
-        </w:rPr>
-        <w:t>('1', 2, '2016-06-30 14:15:00-2', '2016-06-30 14:15:00'),</w:t>
-      </w:r>
-    </w:p>
-    <w:p>
-      <w:pPr>
-        <w:pStyle w:val="Prrafodelista"/>
-        <w:jc w:val="both"/>
-        <w:rPr>
-          <w:lang w:val="en-US"/>
-        </w:rPr>
-      </w:pPr>
-      <w:r>
-        <w:rPr>
-          <w:lang w:val="en-US"/>
-        </w:rPr>
-        <w:t>('1', 41, '2016-06-23 16:15:00-41', '2016-06-23 16:15:00'),</w:t>
-      </w:r>
-    </w:p>
-    <w:p>
-      <w:pPr>
-        <w:pStyle w:val="Prrafodelista"/>
-        <w:jc w:val="both"/>
-        <w:rPr>
-          <w:lang w:val="en-US"/>
-        </w:rPr>
-      </w:pPr>
-      <w:r>
-        <w:rPr>
-          <w:lang w:val="en-US"/>
-        </w:rPr>
-        <w:t>('1', 42, '2016-06-23 16:15:00-42', '2016-06-23 16:15:00'),</w:t>
-      </w:r>
-    </w:p>
-    <w:p>
-      <w:pPr>
-        <w:pStyle w:val="Prrafodelista"/>
-        <w:jc w:val="both"/>
-        <w:rPr>
-          <w:lang w:val="en-US"/>
-        </w:rPr>
-      </w:pPr>
-      <w:r>
-        <w:rPr>
-          <w:lang w:val="en-US"/>
-        </w:rPr>
-        <w:t>('1', 37, '2016-06-23 16:15:00-37', '2016-06-23 16:15:00'),</w:t>
-      </w:r>
-    </w:p>
-    <w:p>
-      <w:pPr>
-        <w:pStyle w:val="Prrafodelista"/>
-        <w:jc w:val="both"/>
-        <w:rPr>
-          <w:lang w:val="en-US"/>
-        </w:rPr>
-      </w:pPr>
-      <w:r>
-        <w:rPr>
-          <w:lang w:val="en-US"/>
-        </w:rPr>
-        <w:t>('1', 38, '2016-06-23 16:15:00-38', '2016-06-23 16:15:00'),</w:t>
-      </w:r>
-    </w:p>
-    <w:p>
-      <w:pPr>
-        <w:pStyle w:val="Prrafodelista"/>
-        <w:jc w:val="both"/>
-        <w:rPr>
-          <w:lang w:val="en-US"/>
-        </w:rPr>
-      </w:pPr>
-      <w:r>
-        <w:rPr>
-          <w:lang w:val="en-US"/>
-        </w:rPr>
-        <w:t>('1', 37, '2016-06-23 16:15:00-37', '2016-06-23 16:15:00'),</w:t>
-      </w:r>
-    </w:p>
-    <w:p>
-      <w:pPr>
-        <w:pStyle w:val="Prrafodelista"/>
-        <w:jc w:val="both"/>
-        <w:rPr>
-          <w:lang w:val="en-US"/>
-        </w:rPr>
-      </w:pPr>
-      <w:r>
-        <w:rPr>
-          <w:lang w:val="en-US"/>
-        </w:rPr>
-        <w:t>('1', 38, '2016-06-23 16:15:00-38', '2016-06-23 16:15:00'),</w:t>
-      </w:r>
-    </w:p>
-    <w:p>
-      <w:pPr>
-        <w:pStyle w:val="Prrafodelista"/>
-        <w:jc w:val="both"/>
-        <w:rPr>
-          <w:lang w:val="en-US"/>
-        </w:rPr>
-      </w:pPr>
-      <w:r>
-        <w:rPr>
-          <w:lang w:val="en-US"/>
-        </w:rPr>
-        <w:t>('1', 1, '2016-06-30 00:50:00-1', '2016-06-30 00:50:00'),</w:t>
-      </w:r>
-    </w:p>
-    <w:p>
-      <w:pPr>
-        <w:pStyle w:val="Prrafodelista"/>
-        <w:jc w:val="both"/>
-        <w:rPr>
-          <w:lang w:val="en-US"/>
-        </w:rPr>
-      </w:pPr>
-      <w:r>
-        <w:rPr>
-          <w:lang w:val="en-US"/>
-        </w:rPr>
-        <w:t>('1', 2, '2016-06-30 00:50:00-2', '2016-06-30 00:50:00'),</w:t>
-      </w:r>
-    </w:p>
-    <w:p>
-      <w:pPr>
-        <w:pStyle w:val="Prrafodelista"/>
-        <w:jc w:val="both"/>
-        <w:rPr>
-          <w:lang w:val="en-US"/>
-        </w:rPr>
-      </w:pPr>
-      <w:r>
-        <w:rPr>
-          <w:lang w:val="en-US"/>
-        </w:rPr>
-        <w:t>('1', 3, '2016-06-30 00:50:00-3', '2016-06-30 00:50:00'),</w:t>
-      </w:r>
-    </w:p>
-    <w:p>
-      <w:pPr>
-        <w:pStyle w:val="Prrafodelista"/>
-        <w:jc w:val="both"/>
-        <w:rPr>
-          <w:lang w:val="en-US"/>
-        </w:rPr>
-      </w:pPr>
-      <w:r>
-        <w:rPr>
-          <w:lang w:val="en-US"/>
-        </w:rPr>
-        <w:t>('1', 4, '2016-06-30 00:50:00-4', '2016-06-30 00:50:00'),</w:t>
-      </w:r>
-    </w:p>
-    <w:p>
-      <w:pPr>
-        <w:pStyle w:val="Prrafodelista"/>
-        <w:jc w:val="both"/>
-        <w:rPr>
-          <w:lang w:val="en-US"/>
-        </w:rPr>
-      </w:pPr>
-      <w:r>
-        <w:rPr>
-          <w:lang w:val="en-US"/>
-        </w:rPr>
-        <w:t>('1', 5, '2016-06-30 00:50:00-5', '2016-06-30 00:50:00'),</w:t>
-      </w:r>
-    </w:p>
-    <w:p>
-      <w:pPr>
-        <w:pStyle w:val="Prrafodelista"/>
-        <w:jc w:val="both"/>
-        <w:rPr>
-          <w:lang w:val="en-US"/>
-        </w:rPr>
-      </w:pPr>
-      <w:r>
-        <w:rPr>
-          <w:lang w:val="en-US"/>
-        </w:rPr>
-        <w:t>('1', 6, '2016-06-30 00:50:00-6', '2016-06-30 00:50:00'),</w:t>
-      </w:r>
-    </w:p>
-    <w:p>
-      <w:pPr>
-        <w:pStyle w:val="Prrafodelista"/>
-        <w:jc w:val="both"/>
-        <w:rPr>
-          <w:lang w:val="en-US"/>
-        </w:rPr>
-      </w:pPr>
-      <w:r>
-        <w:rPr>
-          <w:lang w:val="en-US"/>
-        </w:rPr>
-        <w:t>('1', 7, '2016-06-30 00:50:00-7', '2016-06-30 00:50:00'),</w:t>
-      </w:r>
-    </w:p>
-    <w:p>
-      <w:pPr>
-        <w:pStyle w:val="Prrafodelista"/>
-        <w:jc w:val="both"/>
-        <w:rPr>
-          <w:lang w:val="en-US"/>
-        </w:rPr>
-      </w:pPr>
-      <w:r>
-        <w:rPr>
-          <w:lang w:val="en-US"/>
-        </w:rPr>
-        <w:t>('1', 14, '2016-06-30 00:50:00-14', '2016-06-30 00:50:00'),</w:t>
-      </w:r>
-    </w:p>
-    <w:p>
-      <w:pPr>
-        <w:pStyle w:val="Prrafodelista"/>
-        <w:jc w:val="both"/>
-        <w:rPr>
-          <w:lang w:val="en-US"/>
-        </w:rPr>
-      </w:pPr>
-      <w:r>
-        <w:rPr>
-          <w:lang w:val="en-US"/>
-        </w:rPr>
-        <w:t>('1', 21, '2016-06-30 00:50:00-21', '2016-06-30 00:50:00'),</w:t>
-      </w:r>
-    </w:p>
-    <w:p>
-      <w:pPr>
-        <w:pStyle w:val="Prrafodelista"/>
-        <w:jc w:val="both"/>
-        <w:rPr>
-          <w:lang w:val="en-US"/>
-        </w:rPr>
-      </w:pPr>
-      <w:r>
-        <w:rPr>
-          <w:lang w:val="en-US"/>
-        </w:rPr>
-        <w:t>('1', 28, '2016-06-30 00:50:00-28', '2016-06-30 00:50:00'),</w:t>
-      </w:r>
-    </w:p>
-    <w:p>
-      <w:pPr>
-        <w:pStyle w:val="Prrafodelista"/>
-        <w:jc w:val="both"/>
-        <w:rPr>
-          <w:lang w:val="en-US"/>
-        </w:rPr>
-      </w:pPr>
-      <w:r>
-        <w:rPr>
-          <w:lang w:val="en-US"/>
-        </w:rPr>
-        <w:t>('1', 35, '2016-06-30 00:50:00-35', '2016-06-30 00:50:00'),</w:t>
-      </w:r>
-    </w:p>
-    <w:p>
-      <w:pPr>
-        <w:pStyle w:val="Prrafodelista"/>
-        <w:jc w:val="both"/>
-        <w:rPr>
-          <w:lang w:val="en-US"/>
-        </w:rPr>
-      </w:pPr>
-      <w:r>
-        <w:rPr>
-          <w:lang w:val="en-US"/>
-        </w:rPr>
-        <w:t>('1', 42, '2016-06-30 00:50:00-42', '2016-06-30 00:50:00'),</w:t>
-      </w:r>
-    </w:p>
-    <w:p>
-      <w:pPr>
-        <w:pStyle w:val="Prrafodelista"/>
-        <w:jc w:val="both"/>
-        <w:rPr>
-          <w:lang w:val="en-US"/>
-        </w:rPr>
-      </w:pPr>
-      <w:r>
-        <w:rPr>
-          <w:lang w:val="en-US"/>
-        </w:rPr>
-        <w:t>('1', 34, '2016-06-23 16:15:00-34', '2016-06-23 16:15:00'),</w:t>
-      </w:r>
-    </w:p>
-    <w:p>
-      <w:pPr>
-        <w:pStyle w:val="Prrafodelista"/>
-        <w:jc w:val="both"/>
-        <w:rPr>
-          <w:lang w:val="en-US"/>
-        </w:rPr>
-      </w:pPr>
-      <w:r>
-        <w:rPr>
-          <w:lang w:val="en-US"/>
-        </w:rPr>
-        <w:t>('1', 35, '2016-06-23 16:15:00-35', '2016-06-23 16:15:00'),</w:t>
-      </w:r>
-    </w:p>
-    <w:p>
-      <w:pPr>
-        <w:pStyle w:val="Prrafodelista"/>
-        <w:jc w:val="both"/>
-      </w:pPr>
-      <w:r>
-        <w:t>('1', 36, '2016-06-23 16:15:00-36', '2016-06-23 16:15:00');</w:t>
-      </w:r>
-    </w:p>
-    <w:p>
-      <w:pPr>
-        <w:pStyle w:val="Prrafodelista"/>
-        <w:jc w:val="both"/>
-      </w:pPr>
-    </w:p>
-    <w:p>
-      <w:pPr>
-        <w:pStyle w:val="Prrafodelista"/>
-        <w:jc w:val="both"/>
-      </w:pPr>
-    </w:p>
-    <w:p>
-      <w:pPr>
-        <w:pStyle w:val="Prrafodelista"/>
-        <w:jc w:val="both"/>
-      </w:pPr>
-    </w:p>
-    <w:p>
-      <w:pPr>
-        <w:pStyle w:val="Prrafodelista"/>
-        <w:jc w:val="both"/>
-      </w:pPr>
-    </w:p>
-    <w:p>
-      <w:pPr>
-        <w:pStyle w:val="Prrafodelista"/>
-        <w:jc w:val="both"/>
-      </w:pPr>
-    </w:p>
-    <w:p>
-      <w:pPr>
-        <w:pStyle w:val="Prrafodelista"/>
-        <w:jc w:val="both"/>
-      </w:pPr>
-    </w:p>
-    <w:p>
-      <w:pPr>
-        <w:pStyle w:val="Prrafodelista"/>
-        <w:jc w:val="both"/>
-      </w:pPr>
-    </w:p>
-    <w:p>
-      <w:pPr>
-        <w:pStyle w:val="Prrafodelista"/>
-        <w:jc w:val="both"/>
-      </w:pPr>
-    </w:p>
-    <w:p>
-      <w:pPr>
-        <w:pStyle w:val="Prrafodelista"/>
-        <w:jc w:val="both"/>
-      </w:pPr>
-      <w:r>
+        <w:t>DELIMITER $$</w:t>
+      </w:r>
+    </w:p>
+    <w:p>
+      <w:pPr>
+        <w:pStyle w:val="Prrafodelista"/>
+        <w:jc w:val="both"/>
+        <w:rPr>
+          <w:lang w:val="en-US"/>
+        </w:rPr>
+      </w:pPr>
+      <w:r>
+        <w:rPr>
+          <w:lang w:val="en-US"/>
+        </w:rPr>
+        <w:t>--</w:t>
+      </w:r>
+    </w:p>
+    <w:p>
+      <w:pPr>
+        <w:pStyle w:val="Prrafodelista"/>
+        <w:jc w:val="both"/>
+        <w:rPr>
+          <w:lang w:val="en-US"/>
+        </w:rPr>
+      </w:pPr>
+      <w:r>
+        <w:rPr>
+          <w:lang w:val="en-US"/>
+        </w:rPr>
+        <w:t>-- Procedimientos</w:t>
+      </w:r>
+    </w:p>
+    <w:p>
+      <w:pPr>
+        <w:pStyle w:val="Prrafodelista"/>
+        <w:jc w:val="both"/>
+        <w:rPr>
+          <w:lang w:val="en-US"/>
+        </w:rPr>
+      </w:pPr>
+      <w:r>
+        <w:rPr>
+          <w:lang w:val="en-US"/>
+        </w:rPr>
+        <w:t>--</w:t>
+      </w:r>
+    </w:p>
+    <w:p>
+      <w:pPr>
+        <w:pStyle w:val="Prrafodelista"/>
+        <w:jc w:val="both"/>
+        <w:rPr>
+          <w:lang w:val="en-US"/>
+        </w:rPr>
+      </w:pPr>
+      <w:r>
+        <w:rPr>
+          <w:lang w:val="en-US"/>
+        </w:rPr>
+        <w:t>CREATE PROCEDURE `borraEvent` (`cod` CHAR(5))  delete from eventos where eve_cod=cod$$</w:t>
+      </w:r>
+    </w:p>
+    <w:p>
+      <w:pPr>
+        <w:pStyle w:val="Prrafodelista"/>
+        <w:jc w:val="both"/>
+        <w:rPr>
+          <w:lang w:val="en-US"/>
+        </w:rPr>
+      </w:pPr>
+    </w:p>
+    <w:p>
+      <w:pPr>
+        <w:pStyle w:val="Prrafodelista"/>
+        <w:jc w:val="both"/>
+        <w:rPr>
+          <w:lang w:val="en-US"/>
+        </w:rPr>
+      </w:pPr>
+      <w:r>
+        <w:rPr>
+          <w:lang w:val="en-US"/>
+        </w:rPr>
+        <w:t>CREATE PROCEDURE `borraSlider` (`cod` CHAR(5))  delete from slider where sli_cod=cod$$</w:t>
+      </w:r>
+    </w:p>
+    <w:p>
+      <w:pPr>
+        <w:pStyle w:val="Prrafodelista"/>
+        <w:jc w:val="both"/>
+        <w:rPr>
+          <w:lang w:val="en-US"/>
+        </w:rPr>
+      </w:pPr>
+    </w:p>
+    <w:p>
+      <w:pPr>
+        <w:pStyle w:val="Prrafodelista"/>
+        <w:jc w:val="both"/>
+      </w:pPr>
+      <w:r>
+        <w:t>CREATE PROCEDURE `editaEvent` (`cod` CHAR(5), `titu` VARCHAR(100), `lugar` VARCHAR(100), `fecha` TIMESTAMP, `est` VARCHAR(1), `cuer` MEDIUMTEXT)  update eventos set eve_titulo=titu, eve_lugar=lugar, eve_fecha=fecha,eve_estado=est, eve_cuerpo=cuer where eve_cod=cod$$</w:t>
+      </w:r>
+    </w:p>
+    <w:p>
+      <w:pPr>
+        <w:pStyle w:val="Prrafodelista"/>
+        <w:jc w:val="both"/>
+      </w:pPr>
+    </w:p>
+    <w:p>
+      <w:pPr>
+        <w:pStyle w:val="Prrafodelista"/>
+        <w:jc w:val="both"/>
+        <w:rPr>
+          <w:lang w:val="en-US"/>
+        </w:rPr>
+      </w:pPr>
+      <w:r>
+        <w:rPr>
+          <w:lang w:val="en-US"/>
+        </w:rPr>
+        <w:t>CREATE PROCEDURE `editaSlider` (`cod` VARCHAR(5), `tit` VARCHAR(100), `ext` VARCHAR(5))  BEGIN</w:t>
+      </w:r>
+    </w:p>
+    <w:p>
+      <w:pPr>
+        <w:pStyle w:val="Prrafodelista"/>
+        <w:jc w:val="both"/>
+        <w:rPr>
+          <w:lang w:val="en-US"/>
+        </w:rPr>
+      </w:pPr>
+      <w:r>
+        <w:rPr>
+          <w:lang w:val="en-US"/>
+        </w:rPr>
+        <w:t xml:space="preserve">  IF isnull(ext) THEN</w:t>
+      </w:r>
+    </w:p>
+    <w:p>
+      <w:pPr>
+        <w:pStyle w:val="Prrafodelista"/>
+        <w:jc w:val="both"/>
+        <w:rPr>
+          <w:lang w:val="en-US"/>
+        </w:rPr>
+      </w:pPr>
+      <w:r>
+        <w:rPr>
+          <w:lang w:val="en-US"/>
+        </w:rPr>
+        <w:t xml:space="preserve">    update slider set  sli_titulo=tit where sli_cod=cod;</w:t>
+      </w:r>
+    </w:p>
+    <w:p>
+      <w:pPr>
+        <w:pStyle w:val="Prrafodelista"/>
+        <w:jc w:val="both"/>
+        <w:rPr>
+          <w:lang w:val="en-US"/>
+        </w:rPr>
+      </w:pPr>
+      <w:r>
+        <w:rPr>
+          <w:lang w:val="en-US"/>
+        </w:rPr>
+        <w:t xml:space="preserve">  ELSE</w:t>
+      </w:r>
+    </w:p>
+    <w:p>
+      <w:pPr>
+        <w:pStyle w:val="Prrafodelista"/>
+        <w:jc w:val="both"/>
+        <w:rPr>
+          <w:lang w:val="en-US"/>
+        </w:rPr>
+      </w:pPr>
+      <w:r>
+        <w:rPr>
+          <w:lang w:val="en-US"/>
+        </w:rPr>
+        <w:t xml:space="preserve">    set @foto:= concat(cod,'_', TRUNCATE(rand() *100 ,0 ),'.',ext);</w:t>
+      </w:r>
+    </w:p>
+    <w:p>
+      <w:pPr>
+        <w:pStyle w:val="Prrafodelista"/>
+        <w:jc w:val="both"/>
+        <w:rPr>
+          <w:lang w:val="en-US"/>
+        </w:rPr>
+      </w:pPr>
+      <w:r>
+        <w:rPr>
+          <w:lang w:val="en-US"/>
+        </w:rPr>
+        <w:t xml:space="preserve">    update slider set  sli_titulo=tit, sli_foto=@foto where sli_cod=cod;</w:t>
+      </w:r>
+    </w:p>
+    <w:p>
+      <w:pPr>
+        <w:pStyle w:val="Prrafodelista"/>
+        <w:jc w:val="both"/>
+        <w:rPr>
+          <w:lang w:val="en-US"/>
+        </w:rPr>
+      </w:pPr>
+      <w:r>
+        <w:rPr>
+          <w:lang w:val="en-US"/>
+        </w:rPr>
+        <w:t xml:space="preserve">    select @foto img;</w:t>
+      </w:r>
+    </w:p>
+    <w:p>
+      <w:pPr>
+        <w:pStyle w:val="Prrafodelista"/>
+        <w:jc w:val="both"/>
+        <w:rPr>
+          <w:lang w:val="en-US"/>
+        </w:rPr>
+      </w:pPr>
+      <w:r>
+        <w:rPr>
+          <w:lang w:val="en-US"/>
+        </w:rPr>
+        <w:t xml:space="preserve">  END IF;</w:t>
+      </w:r>
+    </w:p>
+    <w:p>
+      <w:pPr>
+        <w:pStyle w:val="Prrafodelista"/>
+        <w:jc w:val="both"/>
+        <w:rPr>
+          <w:lang w:val="en-US"/>
+        </w:rPr>
+      </w:pPr>
+      <w:r>
+        <w:rPr>
+          <w:lang w:val="en-US"/>
+        </w:rPr>
+        <w:t>END$$</w:t>
+      </w:r>
+    </w:p>
+    <w:p>
+      <w:pPr>
+        <w:pStyle w:val="Prrafodelista"/>
+        <w:jc w:val="both"/>
+        <w:rPr>
+          <w:lang w:val="en-US"/>
+        </w:rPr>
+      </w:pPr>
+    </w:p>
+    <w:p>
+      <w:pPr>
+        <w:pStyle w:val="Prrafodelista"/>
+        <w:jc w:val="both"/>
+        <w:rPr>
+          <w:lang w:val="en-US"/>
+        </w:rPr>
+      </w:pPr>
+      <w:r>
+        <w:rPr>
+          <w:lang w:val="en-US"/>
+        </w:rPr>
+        <w:t>CREATE PROCEDURE `insertEvent` (`nom` VARCHAR(100), `lug` VARCHAR(100), `fec` TIMESTAMP, `est` VARCHAR(1), `des` MEDIUMTEXT)  BEGIN</w:t>
+      </w:r>
+    </w:p>
+    <w:p>
+      <w:pPr>
+        <w:pStyle w:val="Prrafodelista"/>
+        <w:jc w:val="both"/>
+      </w:pPr>
+      <w:r>
+        <w:rPr>
+          <w:lang w:val="en-US"/>
+        </w:rPr>
+        <w:t xml:space="preserve">     </w:t>
+      </w:r>
+      <w:r>
+        <w:t>DECLARE co CHAR(5);</w:t>
+      </w:r>
+    </w:p>
+    <w:p>
+      <w:pPr>
+        <w:pStyle w:val="Prrafodelista"/>
+        <w:jc w:val="both"/>
+      </w:pPr>
+      <w:r>
+        <w:t xml:space="preserve">     DECLARE foto varchar(50);</w:t>
+      </w:r>
+    </w:p>
+    <w:p>
+      <w:pPr>
+        <w:pStyle w:val="Prrafodelista"/>
+        <w:jc w:val="both"/>
+      </w:pPr>
+      <w:r>
+        <w:t xml:space="preserve">     DECLARE foto2 varchar(50);</w:t>
+      </w:r>
+    </w:p>
+    <w:p>
+      <w:pPr>
+        <w:pStyle w:val="Prrafodelista"/>
+        <w:jc w:val="both"/>
+      </w:pPr>
+      <w:r>
+        <w:t xml:space="preserve">     DECLARE foto3 varchar(50);</w:t>
+      </w:r>
+    </w:p>
+    <w:p>
+      <w:pPr>
+        <w:pStyle w:val="Prrafodelista"/>
+        <w:jc w:val="both"/>
+        <w:rPr>
+          <w:lang w:val="en-US"/>
+        </w:rPr>
+      </w:pPr>
+      <w:r>
+        <w:t xml:space="preserve">     </w:t>
+      </w:r>
+      <w:r>
+        <w:rPr>
+          <w:lang w:val="en-US"/>
+        </w:rPr>
+        <w:t>DECLARE foto4 varchar(50);</w:t>
+      </w:r>
+    </w:p>
+    <w:p>
+      <w:pPr>
+        <w:pStyle w:val="Prrafodelista"/>
+        <w:jc w:val="both"/>
+        <w:rPr>
+          <w:lang w:val="en-US"/>
+        </w:rPr>
+      </w:pPr>
+      <w:r>
+        <w:rPr>
+          <w:lang w:val="en-US"/>
+        </w:rPr>
+        <w:t xml:space="preserve">      SET co = (select concat('ev',right(concat('000',right(IFNULL(max(eve_cod),0),3)+1),3)) AS COD from eventos);</w:t>
+      </w:r>
+    </w:p>
+    <w:p>
+      <w:pPr>
+        <w:pStyle w:val="Prrafodelista"/>
+        <w:jc w:val="both"/>
+        <w:rPr>
+          <w:lang w:val="en-US"/>
+        </w:rPr>
+      </w:pPr>
+      <w:r>
+        <w:rPr>
+          <w:lang w:val="en-US"/>
+        </w:rPr>
+        <w:t xml:space="preserve">       SET foto =(select concat('ev',right(concat('00',right(IFNULL(max(eve_cod),'00'),2)+1),3),'.jpg') AS img from eventos);</w:t>
+      </w:r>
+    </w:p>
+    <w:p>
+      <w:pPr>
+        <w:pStyle w:val="Prrafodelista"/>
+        <w:jc w:val="both"/>
+        <w:rPr>
+          <w:lang w:val="en-US"/>
+        </w:rPr>
+      </w:pPr>
+      <w:r>
+        <w:rPr>
+          <w:lang w:val="en-US"/>
+        </w:rPr>
+        <w:t xml:space="preserve">       SET foto2 =(select concat('ev',right(concat('00',right(IFNULL(max(eve_cod),'00'),2)+1),3),'b.jpg') AS img from eventos);</w:t>
+      </w:r>
+    </w:p>
+    <w:p>
+      <w:pPr>
+        <w:pStyle w:val="Prrafodelista"/>
+        <w:jc w:val="both"/>
+        <w:rPr>
+          <w:lang w:val="en-US"/>
+        </w:rPr>
+      </w:pPr>
+      <w:r>
+        <w:rPr>
+          <w:lang w:val="en-US"/>
+        </w:rPr>
+        <w:t xml:space="preserve">       SET foto3 =(select concat('ev',right(concat('00',right(IFNULL(max(eve_cod),'00'),2)+1),3),'c.jpg') AS img from eventos);</w:t>
+      </w:r>
+    </w:p>
+    <w:p>
+      <w:pPr>
+        <w:pStyle w:val="Prrafodelista"/>
+        <w:jc w:val="both"/>
+        <w:rPr>
+          <w:lang w:val="en-US"/>
+        </w:rPr>
+      </w:pPr>
+      <w:r>
+        <w:rPr>
+          <w:lang w:val="en-US"/>
+        </w:rPr>
+        <w:t xml:space="preserve">       SET foto4 =(select concat('ev',right(concat('00',right(IFNULL(max(eve_cod),'00'),2)+1),3),'d.jpg') AS img from eventos);</w:t>
+      </w:r>
+    </w:p>
+    <w:p>
+      <w:pPr>
+        <w:pStyle w:val="Prrafodelista"/>
+        <w:jc w:val="both"/>
+      </w:pPr>
+      <w:r>
+        <w:rPr>
+          <w:lang w:val="en-US"/>
+        </w:rPr>
+        <w:t xml:space="preserve">       </w:t>
+      </w:r>
+      <w:r>
+        <w:t>insert into eventos (eve_cod,eve_titulo,eve_lugar,eve_fecha,eve_estado,eve_cuerpo,eve_foto1,eve_foto2,eve_foto3,eve_foto4) values(co,nom,lug,fec,est,des,foto,foto2,foto3,foto4);</w:t>
+      </w:r>
+    </w:p>
+    <w:p>
+      <w:pPr>
+        <w:pStyle w:val="Prrafodelista"/>
+        <w:jc w:val="both"/>
+      </w:pPr>
+      <w:r>
+        <w:t xml:space="preserve">       select co,foto,foto2,foto3,foto4;</w:t>
+      </w:r>
+    </w:p>
+    <w:p>
+      <w:pPr>
+        <w:pStyle w:val="Prrafodelista"/>
+        <w:jc w:val="both"/>
+        <w:rPr>
+          <w:lang w:val="en-US"/>
+        </w:rPr>
+      </w:pPr>
+      <w:r>
+        <w:rPr>
+          <w:lang w:val="en-US"/>
+        </w:rPr>
+        <w:t>END$$</w:t>
+      </w:r>
+    </w:p>
+    <w:p>
+      <w:pPr>
+        <w:pStyle w:val="Prrafodelista"/>
+        <w:jc w:val="both"/>
+        <w:rPr>
+          <w:lang w:val="en-US"/>
+        </w:rPr>
+      </w:pPr>
+    </w:p>
+    <w:p>
+      <w:pPr>
+        <w:pStyle w:val="Prrafodelista"/>
+        <w:jc w:val="both"/>
+        <w:rPr>
+          <w:lang w:val="en-US"/>
+        </w:rPr>
+      </w:pPr>
+      <w:r>
+        <w:rPr>
+          <w:lang w:val="en-US"/>
+        </w:rPr>
         <w:lastRenderedPageBreak/>
-        <w:t>-- --------------------------------------------------------</w:t>
-      </w:r>
-    </w:p>
-    <w:p>
-      <w:pPr>
-        <w:pStyle w:val="Prrafodelista"/>
-        <w:jc w:val="both"/>
-      </w:pPr>
-    </w:p>
-    <w:p>
-      <w:pPr>
-        <w:pStyle w:val="Prrafodelista"/>
-        <w:jc w:val="both"/>
-      </w:pPr>
-      <w:r>
-        <w:t>--</w:t>
-      </w:r>
-    </w:p>
-    <w:p>
-      <w:pPr>
-        <w:pStyle w:val="Prrafodelista"/>
-        <w:jc w:val="both"/>
-      </w:pPr>
-      <w:r>
-        <w:t>-- Estructura de tabla para la tabla `slider`</w:t>
-      </w:r>
-    </w:p>
-    <w:p>
-      <w:pPr>
-        <w:pStyle w:val="Prrafodelista"/>
-        <w:jc w:val="both"/>
-        <w:rPr>
-          <w:lang w:val="en-US"/>
-        </w:rPr>
-      </w:pPr>
-      <w:r>
-        <w:rPr>
-          <w:lang w:val="en-US"/>
-        </w:rPr>
-        <w:t>--</w:t>
-      </w:r>
-    </w:p>
-    <w:p>
-      <w:pPr>
-        <w:pStyle w:val="Prrafodelista"/>
-        <w:jc w:val="both"/>
-        <w:rPr>
-          <w:lang w:val="en-US"/>
-        </w:rPr>
-      </w:pPr>
-    </w:p>
-    <w:p>
-      <w:pPr>
-        <w:pStyle w:val="Prrafodelista"/>
-        <w:jc w:val="both"/>
-        <w:rPr>
-          <w:lang w:val="en-US"/>
-        </w:rPr>
-      </w:pPr>
-      <w:r>
-        <w:rPr>
-          <w:lang w:val="en-US"/>
-        </w:rPr>
-        <w:t>CREATE TABLE `slider` (</w:t>
-      </w:r>
-    </w:p>
-    <w:p>
-      <w:pPr>
-        <w:pStyle w:val="Prrafodelista"/>
-        <w:jc w:val="both"/>
-        <w:rPr>
-          <w:lang w:val="en-US"/>
-        </w:rPr>
-      </w:pPr>
-      <w:r>
-        <w:rPr>
-          <w:lang w:val="en-US"/>
-        </w:rPr>
-        <w:t xml:space="preserve">  `sli_cod` char(5) NOT NULL,</w:t>
-      </w:r>
-    </w:p>
-    <w:p>
-      <w:pPr>
-        <w:pStyle w:val="Prrafodelista"/>
-        <w:jc w:val="both"/>
-        <w:rPr>
-          <w:lang w:val="en-US"/>
-        </w:rPr>
-      </w:pPr>
-      <w:r>
-        <w:rPr>
-          <w:lang w:val="en-US"/>
-        </w:rPr>
-        <w:t xml:space="preserve">  `sli_titulo` varchar(100) NOT NULL,</w:t>
-      </w:r>
-    </w:p>
-    <w:p>
-      <w:pPr>
-        <w:pStyle w:val="Prrafodelista"/>
-        <w:jc w:val="both"/>
-        <w:rPr>
-          <w:lang w:val="en-US"/>
-        </w:rPr>
-      </w:pPr>
-      <w:r>
-        <w:rPr>
-          <w:lang w:val="en-US"/>
-        </w:rPr>
-        <w:t xml:space="preserve">  `sli_foto` varchar(50) NOT NULL</w:t>
-      </w:r>
-    </w:p>
-    <w:p>
-      <w:pPr>
-        <w:pStyle w:val="Prrafodelista"/>
-        <w:jc w:val="both"/>
-        <w:rPr>
-          <w:lang w:val="en-US"/>
-        </w:rPr>
-      </w:pPr>
-      <w:r>
-        <w:rPr>
-          <w:lang w:val="en-US"/>
-        </w:rPr>
-        <w:t>) ENGINE=MyISAM DEFAULT CHARSET=utf8;</w:t>
-      </w:r>
-    </w:p>
-    <w:p>
-      <w:pPr>
-        <w:pStyle w:val="Prrafodelista"/>
-        <w:jc w:val="both"/>
-        <w:rPr>
-          <w:lang w:val="en-US"/>
-        </w:rPr>
-      </w:pPr>
-    </w:p>
-    <w:p>
-      <w:pPr>
-        <w:pStyle w:val="Prrafodelista"/>
-        <w:jc w:val="both"/>
-      </w:pPr>
-      <w:r>
-        <w:t>-- --------------------------------------------------------</w:t>
-      </w:r>
-    </w:p>
-    <w:p>
-      <w:pPr>
-        <w:pStyle w:val="Prrafodelista"/>
-        <w:jc w:val="both"/>
-      </w:pPr>
-    </w:p>
-    <w:p>
-      <w:pPr>
-        <w:pStyle w:val="Prrafodelista"/>
-        <w:jc w:val="both"/>
-      </w:pPr>
-      <w:r>
-        <w:t>--</w:t>
-      </w:r>
-    </w:p>
-    <w:p>
-      <w:pPr>
-        <w:pStyle w:val="Prrafodelista"/>
-        <w:jc w:val="both"/>
-      </w:pPr>
-      <w:r>
-        <w:t>-- Estructura de tabla para la tabla `users`</w:t>
-      </w:r>
-    </w:p>
-    <w:p>
-      <w:pPr>
-        <w:pStyle w:val="Prrafodelista"/>
-        <w:jc w:val="both"/>
-        <w:rPr>
-          <w:lang w:val="en-US"/>
-        </w:rPr>
-      </w:pPr>
-      <w:r>
-        <w:rPr>
-          <w:lang w:val="en-US"/>
-        </w:rPr>
-        <w:t>--</w:t>
-      </w:r>
-    </w:p>
-    <w:p>
-      <w:pPr>
-        <w:pStyle w:val="Prrafodelista"/>
-        <w:jc w:val="both"/>
-        <w:rPr>
-          <w:lang w:val="en-US"/>
-        </w:rPr>
-      </w:pPr>
-    </w:p>
-    <w:p>
-      <w:pPr>
-        <w:pStyle w:val="Prrafodelista"/>
-        <w:jc w:val="both"/>
-        <w:rPr>
-          <w:lang w:val="en-US"/>
-        </w:rPr>
-      </w:pPr>
-      <w:r>
-        <w:rPr>
-          <w:lang w:val="en-US"/>
-        </w:rPr>
-        <w:t>CREATE TABLE `users` (</w:t>
-      </w:r>
-    </w:p>
-    <w:p>
-      <w:pPr>
-        <w:pStyle w:val="Prrafodelista"/>
-        <w:jc w:val="both"/>
-        <w:rPr>
-          <w:lang w:val="en-US"/>
-        </w:rPr>
-      </w:pPr>
-      <w:r>
-        <w:rPr>
-          <w:lang w:val="en-US"/>
-        </w:rPr>
-        <w:t xml:space="preserve">  `user_id` int(5) NOT NULL,</w:t>
-      </w:r>
-    </w:p>
-    <w:p>
-      <w:pPr>
-        <w:pStyle w:val="Prrafodelista"/>
-        <w:jc w:val="both"/>
-        <w:rPr>
-          <w:lang w:val="en-US"/>
-        </w:rPr>
-      </w:pPr>
-      <w:r>
-        <w:rPr>
-          <w:lang w:val="en-US"/>
-        </w:rPr>
-        <w:t xml:space="preserve">  `user_name` varchar(25) NOT NULL,</w:t>
-      </w:r>
-    </w:p>
-    <w:p>
-      <w:pPr>
-        <w:pStyle w:val="Prrafodelista"/>
-        <w:jc w:val="both"/>
-        <w:rPr>
-          <w:lang w:val="en-US"/>
-        </w:rPr>
-      </w:pPr>
-      <w:r>
-        <w:rPr>
-          <w:lang w:val="en-US"/>
-        </w:rPr>
-        <w:t xml:space="preserve">  `user_email` varchar(35) NOT NULL,</w:t>
-      </w:r>
-    </w:p>
-    <w:p>
-      <w:pPr>
-        <w:pStyle w:val="Prrafodelista"/>
-        <w:jc w:val="both"/>
-        <w:rPr>
-          <w:lang w:val="en-US"/>
-        </w:rPr>
-      </w:pPr>
-      <w:r>
-        <w:rPr>
-          <w:lang w:val="en-US"/>
-        </w:rPr>
-        <w:t xml:space="preserve">  `user_pass` varchar(255) NOT NULL</w:t>
-      </w:r>
-    </w:p>
-    <w:p>
-      <w:pPr>
-        <w:pStyle w:val="Prrafodelista"/>
-        <w:jc w:val="both"/>
-        <w:rPr>
-          <w:lang w:val="en-US"/>
-        </w:rPr>
-      </w:pPr>
-      <w:r>
-        <w:rPr>
-          <w:lang w:val="en-US"/>
-        </w:rPr>
-        <w:t>) ENGINE=MyISAM DEFAULT CHARSET=latin1;</w:t>
-      </w:r>
-    </w:p>
-    <w:p>
-      <w:pPr>
-        <w:pStyle w:val="Prrafodelista"/>
-        <w:jc w:val="both"/>
-        <w:rPr>
-          <w:lang w:val="en-US"/>
-        </w:rPr>
-      </w:pPr>
-    </w:p>
-    <w:p>
-      <w:pPr>
-        <w:pStyle w:val="Prrafodelista"/>
-        <w:jc w:val="both"/>
-      </w:pPr>
-      <w:r>
-        <w:t>--</w:t>
-      </w:r>
-    </w:p>
-    <w:p>
-      <w:pPr>
-        <w:pStyle w:val="Prrafodelista"/>
-        <w:jc w:val="both"/>
-      </w:pPr>
-      <w:r>
-        <w:t>-- Volcado de datos para la tabla `users`</w:t>
-      </w:r>
-    </w:p>
-    <w:p>
-      <w:pPr>
-        <w:pStyle w:val="Prrafodelista"/>
-        <w:jc w:val="both"/>
-        <w:rPr>
-          <w:lang w:val="en-US"/>
-        </w:rPr>
-      </w:pPr>
-      <w:r>
-        <w:rPr>
-          <w:lang w:val="en-US"/>
-        </w:rPr>
-        <w:t>--</w:t>
-      </w:r>
-    </w:p>
-    <w:p>
-      <w:pPr>
-        <w:pStyle w:val="Prrafodelista"/>
-        <w:jc w:val="both"/>
-        <w:rPr>
-          <w:lang w:val="en-US"/>
-        </w:rPr>
-      </w:pPr>
-    </w:p>
-    <w:p>
-      <w:pPr>
-        <w:pStyle w:val="Prrafodelista"/>
-        <w:jc w:val="both"/>
-        <w:rPr>
-          <w:lang w:val="en-US"/>
-        </w:rPr>
-      </w:pPr>
-      <w:r>
-        <w:rPr>
-          <w:lang w:val="en-US"/>
-        </w:rPr>
-        <w:t>INSERT INTO `users` (`user_id`, `user_name`, `user_email`, `user_pass`) VALUES</w:t>
-      </w:r>
-    </w:p>
-    <w:p>
-      <w:pPr>
-        <w:pStyle w:val="Prrafodelista"/>
-        <w:jc w:val="both"/>
-        <w:rPr>
-          <w:lang w:val="en-US"/>
-        </w:rPr>
-      </w:pPr>
-      <w:r>
-        <w:rPr>
-          <w:lang w:val="en-US"/>
-        </w:rPr>
-        <w:t>(1, 'jeral', 'jeral@gmail.com', '202cb962ac59075b964b07152d234b70');</w:t>
-      </w:r>
-    </w:p>
-    <w:p>
-      <w:pPr>
-        <w:pStyle w:val="Prrafodelista"/>
-        <w:jc w:val="both"/>
-        <w:rPr>
-          <w:lang w:val="en-US"/>
-        </w:rPr>
-      </w:pPr>
-    </w:p>
-    <w:p>
-      <w:pPr>
-        <w:pStyle w:val="Prrafodelista"/>
-        <w:jc w:val="both"/>
-      </w:pPr>
-      <w:r>
-        <w:t>-- --------------------------------------------------------</w:t>
-      </w:r>
-    </w:p>
-    <w:p>
-      <w:pPr>
-        <w:pStyle w:val="Prrafodelista"/>
-        <w:jc w:val="both"/>
-      </w:pPr>
-    </w:p>
-    <w:p>
-      <w:pPr>
-        <w:pStyle w:val="Prrafodelista"/>
-        <w:jc w:val="both"/>
-      </w:pPr>
-      <w:r>
-        <w:t>--</w:t>
-      </w:r>
-    </w:p>
-    <w:p>
-      <w:pPr>
-        <w:pStyle w:val="Prrafodelista"/>
-        <w:jc w:val="both"/>
-      </w:pPr>
-      <w:r>
-        <w:t>-- Estructura de tabla para la tabla `usuario`</w:t>
-      </w:r>
-    </w:p>
-    <w:p>
-      <w:pPr>
-        <w:pStyle w:val="Prrafodelista"/>
-        <w:jc w:val="both"/>
-        <w:rPr>
-          <w:lang w:val="en-US"/>
-        </w:rPr>
-      </w:pPr>
-      <w:r>
-        <w:rPr>
-          <w:lang w:val="en-US"/>
-        </w:rPr>
-        <w:t>--</w:t>
-      </w:r>
-    </w:p>
-    <w:p>
-      <w:pPr>
-        <w:pStyle w:val="Prrafodelista"/>
-        <w:jc w:val="both"/>
-        <w:rPr>
-          <w:lang w:val="en-US"/>
-        </w:rPr>
-      </w:pPr>
-    </w:p>
-    <w:p>
-      <w:pPr>
-        <w:pStyle w:val="Prrafodelista"/>
-        <w:jc w:val="both"/>
-        <w:rPr>
-          <w:lang w:val="en-US"/>
-        </w:rPr>
-      </w:pPr>
-      <w:r>
-        <w:rPr>
-          <w:lang w:val="en-US"/>
-        </w:rPr>
-        <w:t>CREATE TABLE `usuario` (</w:t>
-      </w:r>
-    </w:p>
-    <w:p>
-      <w:pPr>
-        <w:pStyle w:val="Prrafodelista"/>
-        <w:jc w:val="both"/>
-        <w:rPr>
-          <w:lang w:val="en-US"/>
-        </w:rPr>
-      </w:pPr>
-      <w:r>
-        <w:rPr>
-          <w:lang w:val="en-US"/>
-        </w:rPr>
-        <w:t xml:space="preserve">  `codusu` char(9) COLLATE utf8_bin NOT NULL,</w:t>
-      </w:r>
-    </w:p>
-    <w:p>
-      <w:pPr>
-        <w:pStyle w:val="Prrafodelista"/>
-        <w:jc w:val="both"/>
-        <w:rPr>
-          <w:lang w:val="en-US"/>
-        </w:rPr>
-      </w:pPr>
-      <w:r>
-        <w:rPr>
-          <w:lang w:val="en-US"/>
-        </w:rPr>
-        <w:t xml:space="preserve">  `nomusu` varchar(40) COLLATE utf8_bin NOT NULL,</w:t>
-      </w:r>
-    </w:p>
-    <w:p>
-      <w:pPr>
-        <w:pStyle w:val="Prrafodelista"/>
-        <w:jc w:val="both"/>
-        <w:rPr>
-          <w:lang w:val="en-US"/>
-        </w:rPr>
-      </w:pPr>
-      <w:r>
-        <w:rPr>
-          <w:lang w:val="en-US"/>
-        </w:rPr>
-        <w:t xml:space="preserve">  `rol` char(3) COLLATE utf8_bin NOT NULL DEFAULT 'U',</w:t>
-      </w:r>
-    </w:p>
-    <w:p>
-      <w:pPr>
-        <w:pStyle w:val="Prrafodelista"/>
-        <w:jc w:val="both"/>
-        <w:rPr>
-          <w:lang w:val="en-US"/>
-        </w:rPr>
-      </w:pPr>
-      <w:r>
-        <w:rPr>
-          <w:lang w:val="en-US"/>
-        </w:rPr>
-        <w:t xml:space="preserve">  `email` varchar(50) COLLATE utf8_bin NOT NULL,</w:t>
-      </w:r>
-    </w:p>
-    <w:p>
-      <w:pPr>
-        <w:pStyle w:val="Prrafodelista"/>
-        <w:jc w:val="both"/>
-        <w:rPr>
-          <w:lang w:val="en-US"/>
-        </w:rPr>
-      </w:pPr>
-      <w:r>
-        <w:rPr>
-          <w:lang w:val="en-US"/>
-        </w:rPr>
-        <w:t xml:space="preserve">  `pass` varchar(20) COLLATE utf8_bin NOT NULL</w:t>
-      </w:r>
-    </w:p>
-    <w:p>
-      <w:pPr>
-        <w:pStyle w:val="Prrafodelista"/>
-        <w:jc w:val="both"/>
-        <w:rPr>
-          <w:lang w:val="en-US"/>
-        </w:rPr>
-      </w:pPr>
-      <w:r>
-        <w:rPr>
-          <w:lang w:val="en-US"/>
-        </w:rPr>
-        <w:t>) ENGINE=MyISAM DEFAULT CHARSET=utf8 COLLATE=utf8_bin;</w:t>
-      </w:r>
-    </w:p>
-    <w:p>
-      <w:pPr>
-        <w:pStyle w:val="Prrafodelista"/>
-        <w:jc w:val="both"/>
-        <w:rPr>
-          <w:lang w:val="en-US"/>
-        </w:rPr>
-      </w:pPr>
-    </w:p>
-    <w:p>
-      <w:pPr>
-        <w:pStyle w:val="Prrafodelista"/>
-        <w:jc w:val="both"/>
-      </w:pPr>
-      <w:r>
-        <w:t>--</w:t>
-      </w:r>
-    </w:p>
-    <w:p>
-      <w:pPr>
-        <w:pStyle w:val="Prrafodelista"/>
-        <w:jc w:val="both"/>
-      </w:pPr>
-      <w:r>
-        <w:t>-- Volcado de datos para la tabla `usuario`</w:t>
-      </w:r>
-    </w:p>
-    <w:p>
-      <w:pPr>
-        <w:pStyle w:val="Prrafodelista"/>
-        <w:jc w:val="both"/>
-      </w:pPr>
-      <w:r>
-        <w:t>--</w:t>
-      </w:r>
-    </w:p>
-    <w:p>
-      <w:pPr>
-        <w:pStyle w:val="Prrafodelista"/>
-        <w:jc w:val="both"/>
-      </w:pPr>
-    </w:p>
-    <w:p>
-      <w:pPr>
-        <w:pStyle w:val="Prrafodelista"/>
-        <w:jc w:val="both"/>
-      </w:pPr>
-      <w:r>
-        <w:t>INSERT INTO `usuario` (`codusu`, `nomusu`, `rol`, `email`, `pass`) VALUES</w:t>
-      </w:r>
-    </w:p>
-    <w:p>
-      <w:pPr>
-        <w:pStyle w:val="Prrafodelista"/>
-        <w:jc w:val="both"/>
-      </w:pPr>
-      <w:r>
-        <w:lastRenderedPageBreak/>
-        <w:t>('us0001', 'Administrador', 'A', 'carajo@admin.com', 'carajo123');</w:t>
-      </w:r>
-    </w:p>
-    <w:p>
-      <w:pPr>
-        <w:pStyle w:val="Prrafodelista"/>
-        <w:jc w:val="both"/>
-      </w:pPr>
-    </w:p>
-    <w:p>
-      <w:pPr>
-        <w:pStyle w:val="Prrafodelista"/>
-        <w:jc w:val="both"/>
-      </w:pPr>
-      <w:r>
-        <w:t>--</w:t>
-      </w:r>
-    </w:p>
-    <w:p>
-      <w:pPr>
-        <w:pStyle w:val="Prrafodelista"/>
-        <w:jc w:val="both"/>
-      </w:pPr>
-      <w:r>
-        <w:t>-- Índices para tablas volcadas</w:t>
-      </w:r>
-    </w:p>
-    <w:p>
-      <w:pPr>
-        <w:pStyle w:val="Prrafodelista"/>
-        <w:jc w:val="both"/>
-      </w:pPr>
-      <w:r>
-        <w:t>--</w:t>
-      </w:r>
-    </w:p>
-    <w:p>
-      <w:pPr>
-        <w:pStyle w:val="Prrafodelista"/>
-        <w:jc w:val="both"/>
-      </w:pPr>
-    </w:p>
-    <w:p>
-      <w:pPr>
-        <w:pStyle w:val="Prrafodelista"/>
-        <w:jc w:val="both"/>
-      </w:pPr>
-      <w:r>
-        <w:t>--</w:t>
-      </w:r>
-    </w:p>
-    <w:p>
-      <w:pPr>
-        <w:pStyle w:val="Prrafodelista"/>
-        <w:jc w:val="both"/>
-      </w:pPr>
-      <w:r>
-        <w:t>-- Indices de la tabla `eventos`</w:t>
-      </w:r>
-    </w:p>
-    <w:p>
-      <w:pPr>
-        <w:pStyle w:val="Prrafodelista"/>
-        <w:jc w:val="both"/>
-        <w:rPr>
-          <w:lang w:val="en-US"/>
-        </w:rPr>
-      </w:pPr>
-      <w:r>
-        <w:rPr>
-          <w:lang w:val="en-US"/>
-        </w:rPr>
-        <w:t>--</w:t>
-      </w:r>
-    </w:p>
-    <w:p>
-      <w:pPr>
-        <w:pStyle w:val="Prrafodelista"/>
-        <w:jc w:val="both"/>
-        <w:rPr>
-          <w:lang w:val="en-US"/>
-        </w:rPr>
-      </w:pPr>
-      <w:r>
-        <w:rPr>
-          <w:lang w:val="en-US"/>
-        </w:rPr>
-        <w:t>ALTER TABLE `eventos`</w:t>
-      </w:r>
-    </w:p>
-    <w:p>
-      <w:pPr>
-        <w:pStyle w:val="Prrafodelista"/>
-        <w:jc w:val="both"/>
-        <w:rPr>
-          <w:lang w:val="en-US"/>
-        </w:rPr>
-      </w:pPr>
-      <w:r>
-        <w:rPr>
-          <w:lang w:val="en-US"/>
-        </w:rPr>
-        <w:t xml:space="preserve">  ADD PRIMARY KEY (`eve_cod`);</w:t>
-      </w:r>
-    </w:p>
-    <w:p>
-      <w:pPr>
-        <w:pStyle w:val="Prrafodelista"/>
-        <w:jc w:val="both"/>
-        <w:rPr>
-          <w:lang w:val="en-US"/>
-        </w:rPr>
-      </w:pPr>
-    </w:p>
-    <w:p>
-      <w:pPr>
-        <w:pStyle w:val="Prrafodelista"/>
-        <w:jc w:val="both"/>
-      </w:pPr>
-      <w:r>
-        <w:t>--</w:t>
-      </w:r>
-    </w:p>
-    <w:p>
-      <w:pPr>
-        <w:pStyle w:val="Prrafodelista"/>
-        <w:jc w:val="both"/>
-      </w:pPr>
-      <w:r>
-        <w:t>-- Indices de la tabla `slider`</w:t>
-      </w:r>
-    </w:p>
-    <w:p>
-      <w:pPr>
-        <w:pStyle w:val="Prrafodelista"/>
-        <w:jc w:val="both"/>
-        <w:rPr>
-          <w:lang w:val="en-US"/>
-        </w:rPr>
-      </w:pPr>
-      <w:r>
-        <w:rPr>
-          <w:lang w:val="en-US"/>
-        </w:rPr>
-        <w:t>--</w:t>
-      </w:r>
-    </w:p>
-    <w:p>
-      <w:pPr>
-        <w:pStyle w:val="Prrafodelista"/>
-        <w:jc w:val="both"/>
-        <w:rPr>
-          <w:lang w:val="en-US"/>
-        </w:rPr>
-      </w:pPr>
-      <w:r>
-        <w:rPr>
-          <w:lang w:val="en-US"/>
-        </w:rPr>
-        <w:t>ALTER TABLE `slider`</w:t>
-      </w:r>
-    </w:p>
-    <w:p>
-      <w:pPr>
-        <w:pStyle w:val="Prrafodelista"/>
-        <w:jc w:val="both"/>
-        <w:rPr>
-          <w:lang w:val="en-US"/>
-        </w:rPr>
-      </w:pPr>
-      <w:r>
-        <w:rPr>
-          <w:lang w:val="en-US"/>
-        </w:rPr>
-        <w:t xml:space="preserve">  ADD PRIMARY KEY (`sli_cod`);</w:t>
-      </w:r>
-    </w:p>
-    <w:p>
-      <w:pPr>
-        <w:pStyle w:val="Prrafodelista"/>
-        <w:jc w:val="both"/>
-        <w:rPr>
-          <w:lang w:val="en-US"/>
-        </w:rPr>
-      </w:pPr>
-    </w:p>
-    <w:p>
-      <w:pPr>
-        <w:pStyle w:val="Prrafodelista"/>
-        <w:jc w:val="both"/>
-      </w:pPr>
-      <w:r>
-        <w:t>--</w:t>
-      </w:r>
-    </w:p>
-    <w:p>
-      <w:pPr>
-        <w:pStyle w:val="Prrafodelista"/>
-        <w:jc w:val="both"/>
-      </w:pPr>
-      <w:r>
-        <w:t>-- Indices de la tabla `users`</w:t>
-      </w:r>
-    </w:p>
-    <w:p>
-      <w:pPr>
-        <w:pStyle w:val="Prrafodelista"/>
-        <w:jc w:val="both"/>
-        <w:rPr>
-          <w:lang w:val="en-US"/>
-        </w:rPr>
-      </w:pPr>
-      <w:r>
-        <w:rPr>
-          <w:lang w:val="en-US"/>
-        </w:rPr>
-        <w:t>--</w:t>
-      </w:r>
-    </w:p>
-    <w:p>
-      <w:pPr>
-        <w:pStyle w:val="Prrafodelista"/>
-        <w:jc w:val="both"/>
-        <w:rPr>
-          <w:lang w:val="en-US"/>
-        </w:rPr>
-      </w:pPr>
-      <w:r>
-        <w:rPr>
-          <w:lang w:val="en-US"/>
-        </w:rPr>
-        <w:t>ALTER TABLE `users`</w:t>
-      </w:r>
-    </w:p>
-    <w:p>
-      <w:pPr>
-        <w:pStyle w:val="Prrafodelista"/>
-        <w:jc w:val="both"/>
-        <w:rPr>
-          <w:lang w:val="en-US"/>
-        </w:rPr>
-      </w:pPr>
-      <w:r>
-        <w:rPr>
-          <w:lang w:val="en-US"/>
-        </w:rPr>
-        <w:t xml:space="preserve">  ADD PRIMARY KEY (`user_id`),</w:t>
-      </w:r>
-    </w:p>
-    <w:p>
-      <w:pPr>
-        <w:pStyle w:val="Prrafodelista"/>
-        <w:jc w:val="both"/>
-        <w:rPr>
-          <w:lang w:val="en-US"/>
-        </w:rPr>
-      </w:pPr>
-      <w:r>
-        <w:rPr>
-          <w:lang w:val="en-US"/>
-        </w:rPr>
-        <w:t xml:space="preserve">  ADD UNIQUE KEY `user_email` (`user_email`);</w:t>
-      </w:r>
-    </w:p>
-    <w:p>
-      <w:pPr>
-        <w:pStyle w:val="Prrafodelista"/>
-        <w:jc w:val="both"/>
-        <w:rPr>
-          <w:lang w:val="en-US"/>
-        </w:rPr>
-      </w:pPr>
-    </w:p>
-    <w:p>
-      <w:pPr>
-        <w:pStyle w:val="Prrafodelista"/>
-        <w:jc w:val="both"/>
-      </w:pPr>
-      <w:r>
-        <w:t>--</w:t>
-      </w:r>
-    </w:p>
-    <w:p>
-      <w:pPr>
-        <w:pStyle w:val="Prrafodelista"/>
-        <w:jc w:val="both"/>
-      </w:pPr>
-      <w:r>
-        <w:t>-- Indices de la tabla `usuario`</w:t>
-      </w:r>
-    </w:p>
-    <w:p>
-      <w:pPr>
-        <w:pStyle w:val="Prrafodelista"/>
-        <w:jc w:val="both"/>
-        <w:rPr>
-          <w:lang w:val="en-US"/>
-        </w:rPr>
-      </w:pPr>
-      <w:r>
-        <w:rPr>
-          <w:lang w:val="en-US"/>
-        </w:rPr>
-        <w:t>--</w:t>
-      </w:r>
-    </w:p>
-    <w:p>
-      <w:pPr>
-        <w:pStyle w:val="Prrafodelista"/>
-        <w:jc w:val="both"/>
-        <w:rPr>
-          <w:lang w:val="en-US"/>
-        </w:rPr>
-      </w:pPr>
-      <w:r>
-        <w:rPr>
-          <w:lang w:val="en-US"/>
-        </w:rPr>
-        <w:t>ALTER TABLE `usuario`</w:t>
-      </w:r>
-    </w:p>
-    <w:p>
-      <w:pPr>
-        <w:pStyle w:val="Prrafodelista"/>
-        <w:jc w:val="both"/>
-        <w:rPr>
-          <w:lang w:val="en-US"/>
-        </w:rPr>
-      </w:pPr>
-      <w:r>
-        <w:rPr>
-          <w:lang w:val="en-US"/>
-        </w:rPr>
-        <w:t xml:space="preserve">  ADD PRIMARY KEY (`codusu`),</w:t>
-      </w:r>
-    </w:p>
-    <w:p>
-      <w:pPr>
-        <w:pStyle w:val="Prrafodelista"/>
-        <w:jc w:val="both"/>
-        <w:rPr>
-          <w:lang w:val="en-US"/>
-        </w:rPr>
-      </w:pPr>
-      <w:r>
-        <w:rPr>
-          <w:lang w:val="en-US"/>
-        </w:rPr>
-        <w:t xml:space="preserve">  ADD UNIQUE KEY `email` (`email`);</w:t>
-      </w:r>
-    </w:p>
-    <w:p>
-      <w:pPr>
-        <w:pStyle w:val="Prrafodelista"/>
-        <w:jc w:val="both"/>
-        <w:rPr>
-          <w:lang w:val="en-US"/>
-        </w:rPr>
-      </w:pPr>
-    </w:p>
-    <w:p>
-      <w:pPr>
-        <w:pStyle w:val="Prrafodelista"/>
-        <w:jc w:val="both"/>
-      </w:pPr>
-      <w:r>
-        <w:t>--</w:t>
-      </w:r>
-    </w:p>
-    <w:p>
-      <w:pPr>
-        <w:pStyle w:val="Prrafodelista"/>
-        <w:jc w:val="both"/>
-      </w:pPr>
-      <w:r>
-        <w:t>-- AUTO_INCREMENT de las tablas volcadas</w:t>
-      </w:r>
-    </w:p>
-    <w:p>
-      <w:pPr>
-        <w:pStyle w:val="Prrafodelista"/>
-        <w:jc w:val="both"/>
-      </w:pPr>
-      <w:r>
-        <w:t>--</w:t>
-      </w:r>
-    </w:p>
-    <w:p>
-      <w:pPr>
-        <w:pStyle w:val="Prrafodelista"/>
-        <w:jc w:val="both"/>
-      </w:pPr>
-    </w:p>
-    <w:p>
-      <w:pPr>
-        <w:pStyle w:val="Prrafodelista"/>
-        <w:jc w:val="both"/>
-      </w:pPr>
-      <w:r>
-        <w:t>--</w:t>
-      </w:r>
-    </w:p>
-    <w:p>
-      <w:pPr>
-        <w:pStyle w:val="Prrafodelista"/>
-        <w:jc w:val="both"/>
-      </w:pPr>
-      <w:r>
-        <w:t>-- AUTO_INCREMENT de la tabla `users`</w:t>
-      </w:r>
-    </w:p>
-    <w:p>
-      <w:pPr>
-        <w:pStyle w:val="Prrafodelista"/>
-        <w:jc w:val="both"/>
-        <w:rPr>
-          <w:lang w:val="en-US"/>
-        </w:rPr>
-      </w:pPr>
-      <w:r>
-        <w:rPr>
-          <w:lang w:val="en-US"/>
-        </w:rPr>
-        <w:t>--</w:t>
-      </w:r>
-    </w:p>
-    <w:p>
-      <w:pPr>
-        <w:pStyle w:val="Prrafodelista"/>
-        <w:jc w:val="both"/>
-        <w:rPr>
-          <w:lang w:val="en-US"/>
-        </w:rPr>
-      </w:pPr>
-      <w:r>
-        <w:rPr>
-          <w:lang w:val="en-US"/>
-        </w:rPr>
-        <w:t>ALTER TABLE `users`</w:t>
-      </w:r>
-    </w:p>
-    <w:p>
-      <w:pPr>
-        <w:pStyle w:val="Prrafodelista"/>
-        <w:jc w:val="both"/>
-        <w:rPr>
-          <w:lang w:val="en-US"/>
-        </w:rPr>
-      </w:pPr>
-      <w:r>
-        <w:rPr>
-          <w:lang w:val="en-US"/>
-        </w:rPr>
-        <w:t xml:space="preserve">  MODIFY `user_id` int(5) NOT NULL AUTO_INCREMENT, AUTO_INCREMENT=2;</w:t>
-      </w:r>
-    </w:p>
-    <w:p>
-      <w:pPr>
-        <w:pStyle w:val="Prrafodelista"/>
-        <w:jc w:val="both"/>
-        <w:rPr>
-          <w:lang w:val="en-US"/>
-        </w:rPr>
-      </w:pPr>
-      <w:r>
-        <w:rPr>
-          <w:lang w:val="en-US"/>
-        </w:rPr>
-        <w:t>/*!40101 SET CHARACTER_SET_CLIENT=@OLD_CHARACTER_SET_CLIENT */;</w:t>
-      </w:r>
-    </w:p>
-    <w:p>
-      <w:pPr>
-        <w:pStyle w:val="Prrafodelista"/>
-        <w:jc w:val="both"/>
-        <w:rPr>
-          <w:lang w:val="en-US"/>
-        </w:rPr>
-      </w:pPr>
-      <w:r>
-        <w:rPr>
-          <w:lang w:val="en-US"/>
-        </w:rPr>
-        <w:t>/*!40101 SET CHARACTER_SET_RESULTS=@OLD_CHARACTER_SET_RESULTS */;</w:t>
-      </w:r>
-    </w:p>
-    <w:p>
-      <w:pPr>
-        <w:pStyle w:val="Prrafodelista"/>
-        <w:jc w:val="both"/>
-        <w:rPr>
-          <w:lang w:val="en-US"/>
-        </w:rPr>
-      </w:pPr>
-      <w:r>
-        <w:rPr>
-          <w:lang w:val="en-US"/>
-        </w:rPr>
-        <w:t>/*!40101 SET COLLATION_CONNECTION=@OLD_COLLATION_CONNECTION */;</w:t>
-      </w:r>
-    </w:p>
-    <w:p>
-      <w:pPr>
-        <w:pStyle w:val="Prrafodelista"/>
-        <w:jc w:val="both"/>
-        <w:rPr>
-          <w:lang w:val="en-US"/>
-        </w:rPr>
-      </w:pPr>
-    </w:p>
-    <w:p>
-      <w:pPr>
-        <w:pStyle w:val="Prrafodelista"/>
-        <w:jc w:val="both"/>
-      </w:pPr>
-      <w:r>
-        <w:t>DELIMITER $$</w:t>
-      </w:r>
-    </w:p>
-    <w:p>
-      <w:pPr>
-        <w:pStyle w:val="Prrafodelista"/>
-        <w:jc w:val="both"/>
-      </w:pPr>
-      <w:r>
-        <w:t>--</w:t>
-      </w:r>
-    </w:p>
-    <w:p>
-      <w:pPr>
-        <w:pStyle w:val="Prrafodelista"/>
-        <w:jc w:val="both"/>
-      </w:pPr>
-      <w:r>
-        <w:t>-- Procedimientos</w:t>
-      </w:r>
-    </w:p>
-    <w:p>
-      <w:pPr>
-        <w:pStyle w:val="Prrafodelista"/>
-        <w:jc w:val="both"/>
-      </w:pPr>
-      <w:r>
-        <w:t>--</w:t>
-      </w:r>
-    </w:p>
-    <w:p>
-      <w:pPr>
-        <w:pStyle w:val="Prrafodelista"/>
-        <w:jc w:val="both"/>
-        <w:rPr>
-          <w:lang w:val="en-US"/>
-        </w:rPr>
-      </w:pPr>
-      <w:r>
-        <w:rPr>
-          <w:lang w:val="en-US"/>
-        </w:rPr>
-        <w:t>CREATE PROCEDURE `borraEvent` (`cod` CHAR(5))  delete from eventos where eve_cod=cod$$</w:t>
-      </w:r>
-    </w:p>
-    <w:p>
-      <w:pPr>
-        <w:pStyle w:val="Prrafodelista"/>
-        <w:jc w:val="both"/>
-        <w:rPr>
-          <w:lang w:val="en-US"/>
-        </w:rPr>
-      </w:pPr>
-    </w:p>
-    <w:p>
-      <w:pPr>
-        <w:pStyle w:val="Prrafodelista"/>
-        <w:jc w:val="both"/>
-        <w:rPr>
-          <w:lang w:val="en-US"/>
-        </w:rPr>
-      </w:pPr>
-      <w:r>
-        <w:rPr>
-          <w:lang w:val="en-US"/>
-        </w:rPr>
-        <w:lastRenderedPageBreak/>
-        <w:t>CREATE PROCEDURE `borraSlider` (`cod` CHAR(5))  delete from slider where sli_cod=cod$$</w:t>
-      </w:r>
-    </w:p>
-    <w:p>
-      <w:pPr>
-        <w:pStyle w:val="Prrafodelista"/>
-        <w:jc w:val="both"/>
-        <w:rPr>
-          <w:lang w:val="en-US"/>
-        </w:rPr>
-      </w:pPr>
-    </w:p>
-    <w:p>
-      <w:pPr>
-        <w:pStyle w:val="Prrafodelista"/>
-        <w:jc w:val="both"/>
-      </w:pPr>
-      <w:r>
-        <w:t>CREATE PROCEDURE `editaEvent` (`cod` CHAR(5), `titu` VARCHAR(100), `lugar` VARCHAR(100), `fecha` TIMESTAMP, `est` VARCHAR(1), `cuer` MEDIUMTEXT)  update eventos set eve_titulo=titu, eve_lugar=lugar, eve_fecha=fecha,eve_estado=est, eve_cuerpo=cuer where eve_cod=cod$$</w:t>
-      </w:r>
-    </w:p>
-    <w:p>
-      <w:pPr>
-        <w:pStyle w:val="Prrafodelista"/>
-        <w:jc w:val="both"/>
-      </w:pPr>
-    </w:p>
-    <w:p>
-      <w:pPr>
-        <w:pStyle w:val="Prrafodelista"/>
-        <w:jc w:val="both"/>
-        <w:rPr>
-          <w:lang w:val="en-US"/>
-        </w:rPr>
-      </w:pPr>
-      <w:r>
-        <w:rPr>
-          <w:lang w:val="en-US"/>
-        </w:rPr>
-        <w:t>CREATE PROCEDURE `editaSlider` (`cod` VARCHAR(5), `tit` VARCHAR(100), `ext` VARCHAR(5))  BEGIN</w:t>
-      </w:r>
-    </w:p>
-    <w:p>
-      <w:pPr>
-        <w:pStyle w:val="Prrafodelista"/>
-        <w:jc w:val="both"/>
-        <w:rPr>
-          <w:lang w:val="en-US"/>
-        </w:rPr>
-      </w:pPr>
-      <w:r>
-        <w:rPr>
-          <w:lang w:val="en-US"/>
-        </w:rPr>
-        <w:t xml:space="preserve">  IF isnull(ext) THEN</w:t>
-      </w:r>
-    </w:p>
-    <w:p>
-      <w:pPr>
-        <w:pStyle w:val="Prrafodelista"/>
-        <w:jc w:val="both"/>
-        <w:rPr>
-          <w:lang w:val="en-US"/>
-        </w:rPr>
-      </w:pPr>
-      <w:r>
-        <w:rPr>
-          <w:lang w:val="en-US"/>
-        </w:rPr>
-        <w:t xml:space="preserve">    update slider set  sli_titulo=tit where sli_cod=cod;</w:t>
-      </w:r>
-    </w:p>
-    <w:p>
-      <w:pPr>
-        <w:pStyle w:val="Prrafodelista"/>
-        <w:jc w:val="both"/>
-        <w:rPr>
-          <w:lang w:val="en-US"/>
-        </w:rPr>
-      </w:pPr>
-      <w:r>
-        <w:rPr>
-          <w:lang w:val="en-US"/>
-        </w:rPr>
-        <w:t xml:space="preserve">  ELSE</w:t>
-      </w:r>
-    </w:p>
-    <w:p>
-      <w:pPr>
-        <w:pStyle w:val="Prrafodelista"/>
-        <w:jc w:val="both"/>
-        <w:rPr>
-          <w:lang w:val="en-US"/>
-        </w:rPr>
-      </w:pPr>
-      <w:r>
-        <w:rPr>
-          <w:lang w:val="en-US"/>
-        </w:rPr>
-        <w:t xml:space="preserve">    set @foto:= concat(cod,'_', TRUNCATE(rand() *100 ,0 ),'.',ext);</w:t>
-      </w:r>
-    </w:p>
-    <w:p>
-      <w:pPr>
-        <w:pStyle w:val="Prrafodelista"/>
-        <w:jc w:val="both"/>
-        <w:rPr>
-          <w:lang w:val="en-US"/>
-        </w:rPr>
-      </w:pPr>
-      <w:r>
-        <w:rPr>
-          <w:lang w:val="en-US"/>
-        </w:rPr>
-        <w:t xml:space="preserve">    update slider set  sli_titulo=tit, sli_foto=@foto where sli_cod=cod;</w:t>
-      </w:r>
-    </w:p>
-    <w:p>
-      <w:pPr>
-        <w:pStyle w:val="Prrafodelista"/>
-        <w:jc w:val="both"/>
-        <w:rPr>
-          <w:lang w:val="en-US"/>
-        </w:rPr>
-      </w:pPr>
-      <w:r>
-        <w:rPr>
-          <w:lang w:val="en-US"/>
-        </w:rPr>
-        <w:t xml:space="preserve">    select @foto img;</w:t>
-      </w:r>
-    </w:p>
-    <w:p>
-      <w:pPr>
-        <w:pStyle w:val="Prrafodelista"/>
-        <w:jc w:val="both"/>
-        <w:rPr>
-          <w:lang w:val="en-US"/>
-        </w:rPr>
-      </w:pPr>
-      <w:r>
-        <w:rPr>
-          <w:lang w:val="en-US"/>
-        </w:rPr>
-        <w:t xml:space="preserve">  END IF;</w:t>
-      </w:r>
-    </w:p>
-    <w:p>
-      <w:pPr>
-        <w:pStyle w:val="Prrafodelista"/>
-        <w:jc w:val="both"/>
-        <w:rPr>
-          <w:lang w:val="en-US"/>
-        </w:rPr>
-      </w:pPr>
-      <w:r>
-        <w:rPr>
-          <w:lang w:val="en-US"/>
-        </w:rPr>
-        <w:t>END$$</w:t>
-      </w:r>
-    </w:p>
-    <w:p>
-      <w:pPr>
-        <w:pStyle w:val="Prrafodelista"/>
-        <w:jc w:val="both"/>
-        <w:rPr>
-          <w:lang w:val="en-US"/>
-        </w:rPr>
-      </w:pPr>
-    </w:p>
-    <w:p>
-      <w:pPr>
-        <w:pStyle w:val="Prrafodelista"/>
-        <w:jc w:val="both"/>
-        <w:rPr>
-          <w:lang w:val="en-US"/>
-        </w:rPr>
-      </w:pPr>
-      <w:r>
-        <w:rPr>
-          <w:lang w:val="en-US"/>
-        </w:rPr>
-        <w:t>CREATE PROCEDURE `insertEvent` (`nom` VARCHAR(100), `lug` VARCHAR(100), `fec` TIMESTAMP, `est` VARCHAR(1), `des` MEDIUMTEXT)  BEGIN</w:t>
-      </w:r>
-    </w:p>
-    <w:p>
-      <w:pPr>
-        <w:pStyle w:val="Prrafodelista"/>
-        <w:jc w:val="both"/>
-      </w:pPr>
-      <w:r>
-        <w:rPr>
-          <w:lang w:val="en-US"/>
-        </w:rPr>
-        <w:t xml:space="preserve">     </w:t>
-      </w:r>
-      <w:r>
-        <w:t>DECLARE co CHAR(5);</w:t>
-      </w:r>
-    </w:p>
-    <w:p>
-      <w:pPr>
-        <w:pStyle w:val="Prrafodelista"/>
-        <w:jc w:val="both"/>
-      </w:pPr>
-      <w:r>
-        <w:t xml:space="preserve">     DECLARE foto varchar(50);</w:t>
-      </w:r>
-    </w:p>
-    <w:p>
-      <w:pPr>
-        <w:pStyle w:val="Prrafodelista"/>
-        <w:jc w:val="both"/>
-      </w:pPr>
-      <w:r>
-        <w:t xml:space="preserve">     DECLARE foto2 varchar(50);</w:t>
-      </w:r>
-    </w:p>
-    <w:p>
-      <w:pPr>
-        <w:pStyle w:val="Prrafodelista"/>
-        <w:jc w:val="both"/>
-      </w:pPr>
-      <w:r>
-        <w:t xml:space="preserve">     DECLARE foto3 varchar(50);</w:t>
-      </w:r>
-    </w:p>
-    <w:p>
-      <w:pPr>
-        <w:pStyle w:val="Prrafodelista"/>
-        <w:jc w:val="both"/>
-        <w:rPr>
-          <w:lang w:val="en-US"/>
-        </w:rPr>
-      </w:pPr>
-      <w:r>
-        <w:t xml:space="preserve">     </w:t>
-      </w:r>
-      <w:r>
-        <w:rPr>
-          <w:lang w:val="en-US"/>
-        </w:rPr>
-        <w:t>DECLARE foto4 varchar(50);</w:t>
-      </w:r>
-    </w:p>
-    <w:p>
-      <w:pPr>
-        <w:pStyle w:val="Prrafodelista"/>
-        <w:jc w:val="both"/>
-        <w:rPr>
-          <w:lang w:val="en-US"/>
-        </w:rPr>
-      </w:pPr>
-      <w:r>
-        <w:rPr>
-          <w:lang w:val="en-US"/>
-        </w:rPr>
-        <w:t xml:space="preserve">      SET co = (select concat('ev',right(concat('000',right(IFNULL(max(eve_cod),0),3)+1),3)) AS COD from eventos);</w:t>
-      </w:r>
-    </w:p>
-    <w:p>
-      <w:pPr>
-        <w:pStyle w:val="Prrafodelista"/>
-        <w:jc w:val="both"/>
-        <w:rPr>
-          <w:lang w:val="en-US"/>
-        </w:rPr>
-      </w:pPr>
-      <w:r>
-        <w:rPr>
-          <w:lang w:val="en-US"/>
-        </w:rPr>
-        <w:t xml:space="preserve">       SET foto =(select concat('ev',right(concat('00',right(IFNULL(max(eve_cod),'00'),2)+1),3),'.jpg') AS img from eventos);</w:t>
-      </w:r>
-    </w:p>
-    <w:p>
-      <w:pPr>
-        <w:pStyle w:val="Prrafodelista"/>
-        <w:jc w:val="both"/>
-        <w:rPr>
-          <w:lang w:val="en-US"/>
-        </w:rPr>
-      </w:pPr>
-      <w:r>
-        <w:rPr>
-          <w:lang w:val="en-US"/>
-        </w:rPr>
-        <w:t xml:space="preserve">       SET foto2 =(select concat('ev',right(concat('00',right(IFNULL(max(eve_cod),'00'),2)+1),3),'b.jpg') AS img from eventos);</w:t>
-      </w:r>
-    </w:p>
-    <w:p>
-      <w:pPr>
-        <w:pStyle w:val="Prrafodelista"/>
-        <w:jc w:val="both"/>
-        <w:rPr>
-          <w:lang w:val="en-US"/>
-        </w:rPr>
-      </w:pPr>
-      <w:r>
-        <w:rPr>
-          <w:lang w:val="en-US"/>
-        </w:rPr>
-        <w:t xml:space="preserve">       SET foto3 =(select concat('ev',right(concat('00',right(IFNULL(max(eve_cod),'00'),2)+1),3),'c.jpg') AS img from eventos);</w:t>
-      </w:r>
-    </w:p>
-    <w:p>
-      <w:pPr>
-        <w:pStyle w:val="Prrafodelista"/>
-        <w:jc w:val="both"/>
-        <w:rPr>
-          <w:lang w:val="en-US"/>
-        </w:rPr>
-      </w:pPr>
-      <w:r>
-        <w:rPr>
-          <w:lang w:val="en-US"/>
-        </w:rPr>
-        <w:t xml:space="preserve">       SET foto4 =(select concat('ev',right(concat('00',right(IFNULL(max(eve_cod),'00'),2)+1),3),'d.jpg') AS img from eventos);</w:t>
-      </w:r>
-    </w:p>
-    <w:p>
-      <w:pPr>
-        <w:pStyle w:val="Prrafodelista"/>
-        <w:jc w:val="both"/>
-      </w:pPr>
-      <w:r>
-        <w:rPr>
-          <w:lang w:val="en-US"/>
-        </w:rPr>
-        <w:t xml:space="preserve">       </w:t>
-      </w:r>
-      <w:r>
-        <w:t>insert into eventos (eve_cod,eve_titulo,eve_lugar,eve_fecha,eve_estado,eve_cuerpo,eve_foto1,eve_foto2,eve_foto3,eve_foto4) values(co,nom,lug,fec,est,des,foto,foto2,foto3,foto4);</w:t>
-      </w:r>
-    </w:p>
-    <w:p>
-      <w:pPr>
-        <w:pStyle w:val="Prrafodelista"/>
-        <w:jc w:val="both"/>
-      </w:pPr>
-      <w:r>
-        <w:t xml:space="preserve">       select co,foto,foto2,foto3,foto4;</w:t>
-      </w:r>
-    </w:p>
-    <w:p>
-      <w:pPr>
-        <w:pStyle w:val="Prrafodelista"/>
-        <w:jc w:val="both"/>
-        <w:rPr>
-          <w:lang w:val="en-US"/>
-        </w:rPr>
-      </w:pPr>
-      <w:r>
-        <w:rPr>
-          <w:lang w:val="en-US"/>
-        </w:rPr>
-        <w:t>END$$</w:t>
-      </w:r>
-    </w:p>
-    <w:p>
-      <w:pPr>
-        <w:pStyle w:val="Prrafodelista"/>
-        <w:jc w:val="both"/>
-        <w:rPr>
-          <w:lang w:val="en-US"/>
-        </w:rPr>
-      </w:pPr>
-    </w:p>
-    <w:p>
-      <w:pPr>
-        <w:pStyle w:val="Prrafodelista"/>
-        <w:jc w:val="both"/>
-        <w:rPr>
-          <w:lang w:val="en-US"/>
-        </w:rPr>
-      </w:pPr>
-      <w:r>
-        <w:rPr>
-          <w:lang w:val="en-US"/>
-        </w:rPr>
         <w:t>CREATE PROCEDURE `insertSli` (`nom` VARCHAR(200), `ext` VARCHAR(5))  BEGIN</w:t>
       </w:r>
     </w:p>
@@ -4765,7 +5146,6 @@
         <w:rPr>
           <w:lang w:val="en-US"/>
         </w:rPr>
-        <w:lastRenderedPageBreak/>
         <w:t xml:space="preserve">       insert into slider(sli_cod,sli_titulo,sli_foto) values(co,nom,img);</w:t>
       </w:r>
     </w:p>
@@ -5900,6 +6280,7 @@
                 <w:rFonts w:ascii="Comic Sans MS" w:hAnsi="Comic Sans MS" w:cs="Arial"/>
                 <w:color w:val="000000"/>
               </w:rPr>
+              <w:lastRenderedPageBreak/>
               <w:t xml:space="preserve">El </w:t>
             </w:r>
             <w:r>
@@ -5946,14 +6327,7 @@
                 <w:rFonts w:ascii="Comic Sans MS" w:hAnsi="Comic Sans MS" w:cs="Arial"/>
                 <w:color w:val="000000"/>
               </w:rPr>
-              <w:t xml:space="preserve">Cliente </w:t>
-            </w:r>
-            <w:r>
-              <w:rPr>
-                <w:rFonts w:ascii="Comic Sans MS" w:hAnsi="Comic Sans MS" w:cs="Arial"/>
-                <w:color w:val="000000"/>
-              </w:rPr>
-              <w:t>espera la Alerta de Confirmación</w:t>
+              <w:t>Cliente espera la Alerta de Confirmación</w:t>
             </w:r>
             <w:r>
               <w:rPr>
@@ -5992,14 +6366,7 @@
                 <w:rFonts w:ascii="Comic Sans MS" w:hAnsi="Comic Sans MS" w:cs="Arial"/>
                 <w:color w:val="000000"/>
               </w:rPr>
-              <w:t xml:space="preserve">Cliente </w:t>
-            </w:r>
-            <w:r>
-              <w:rPr>
-                <w:rFonts w:ascii="Comic Sans MS" w:hAnsi="Comic Sans MS" w:cs="Arial"/>
-                <w:color w:val="000000"/>
-              </w:rPr>
-              <w:t>ya posee una cuenta</w:t>
+              <w:t>Cliente ya posee una cuenta</w:t>
             </w:r>
           </w:p>
           <w:p>
@@ -9760,23 +10127,7 @@
                 <w:color w:val="000000"/>
                 <w:lang w:val="es-PE"/>
               </w:rPr>
-              <w:t xml:space="preserve">Ingreso del </w:t>
-            </w:r>
-            <w:r>
-              <w:rPr>
-                <w:rFonts w:ascii="Comic Sans MS" w:hAnsi="Comic Sans MS" w:cs="Arial"/>
-                <w:color w:val="000000"/>
-                <w:lang w:val="es-PE"/>
-              </w:rPr>
-              <w:t>Id del Evento</w:t>
-            </w:r>
-            <w:r>
-              <w:rPr>
-                <w:rFonts w:ascii="Comic Sans MS" w:hAnsi="Comic Sans MS" w:cs="Arial"/>
-                <w:color w:val="000000"/>
-                <w:lang w:val="es-PE"/>
-              </w:rPr>
-              <w:t xml:space="preserve"> </w:t>
+              <w:t xml:space="preserve">Ingreso del Id del Evento </w:t>
             </w:r>
           </w:p>
         </w:tc>
@@ -9870,18 +10221,8 @@
                 <w:color w:val="000000"/>
                 <w:lang w:val="es-PE"/>
               </w:rPr>
-              <w:t xml:space="preserve">Ingreso del Id del </w:t>
-            </w:r>
-            <w:r>
-              <w:rPr>
-                <w:rFonts w:ascii="Comic Sans MS" w:hAnsi="Comic Sans MS" w:cs="Arial"/>
-                <w:color w:val="000000"/>
-                <w:lang w:val="es-PE"/>
-              </w:rPr>
-              <w:t>usuario</w:t>
-            </w:r>
-            <w:bookmarkStart w:id="0" w:name="_GoBack"/>
-            <w:bookmarkEnd w:id="0"/>
+              <w:t>Ingreso del Id del usuario</w:t>
+            </w:r>
           </w:p>
         </w:tc>
       </w:tr>
@@ -9974,15 +10315,7 @@
                 <w:color w:val="000000"/>
                 <w:lang w:val="es-PE"/>
               </w:rPr>
-              <w:t xml:space="preserve">Ingreso del Id </w:t>
-            </w:r>
-            <w:r>
-              <w:rPr>
-                <w:rFonts w:ascii="Comic Sans MS" w:hAnsi="Comic Sans MS" w:cs="Arial"/>
-                <w:color w:val="000000"/>
-                <w:lang w:val="es-PE"/>
-              </w:rPr>
-              <w:t>de la Reserva</w:t>
+              <w:t>Ingreso del Id de la Reserva</w:t>
             </w:r>
           </w:p>
         </w:tc>
@@ -10434,21 +10767,7 @@
                 <w:rFonts w:ascii="Comic Sans MS" w:hAnsi="Comic Sans MS" w:cs="Arial"/>
                 <w:color w:val="000000"/>
               </w:rPr>
-              <w:t xml:space="preserve">El </w:t>
-            </w:r>
-            <w:r>
-              <w:rPr>
-                <w:rFonts w:ascii="Comic Sans MS" w:hAnsi="Comic Sans MS" w:cs="Arial"/>
-                <w:color w:val="000000"/>
-              </w:rPr>
-              <w:t>Empleado scanea el Codigo QR</w:t>
-            </w:r>
-            <w:r>
-              <w:rPr>
-                <w:rFonts w:ascii="Comic Sans MS" w:hAnsi="Comic Sans MS" w:cs="Arial"/>
-                <w:color w:val="000000"/>
-              </w:rPr>
-              <w:t xml:space="preserve"> </w:t>
+              <w:t xml:space="preserve">El Empleado scanea el Codigo QR </w:t>
             </w:r>
           </w:p>
           <w:p>
@@ -10473,14 +10792,7 @@
                 <w:rFonts w:ascii="Comic Sans MS" w:hAnsi="Comic Sans MS" w:cs="Arial"/>
                 <w:color w:val="000000"/>
               </w:rPr>
-              <w:t xml:space="preserve">El Empleado </w:t>
-            </w:r>
-            <w:r>
-              <w:rPr>
-                <w:rFonts w:ascii="Comic Sans MS" w:hAnsi="Comic Sans MS" w:cs="Arial"/>
-                <w:color w:val="000000"/>
-              </w:rPr>
-              <w:t>Realiza la Consulta del Cliente</w:t>
+              <w:t>El Empleado Realiza la Consulta del Cliente</w:t>
             </w:r>
           </w:p>
           <w:p>
@@ -10505,14 +10817,7 @@
                 <w:rFonts w:ascii="Comic Sans MS" w:hAnsi="Comic Sans MS" w:cs="Arial"/>
                 <w:color w:val="000000"/>
               </w:rPr>
-              <w:t xml:space="preserve">El Empleado </w:t>
-            </w:r>
-            <w:r>
-              <w:rPr>
-                <w:rFonts w:ascii="Comic Sans MS" w:hAnsi="Comic Sans MS" w:cs="Arial"/>
-                <w:color w:val="000000"/>
-              </w:rPr>
-              <w:t>lleva al Cliente a la Caja</w:t>
+              <w:t>El Empleado lleva al Cliente a la Caja</w:t>
             </w:r>
           </w:p>
           <w:p>
@@ -10641,6 +10946,7 @@
                 <w:sz w:val="20"/>
                 <w:szCs w:val="20"/>
               </w:rPr>
+              <w:lastRenderedPageBreak/>
               <w:t>3</w:t>
             </w:r>
           </w:p>
@@ -10771,23 +11077,7 @@
                 <w:color w:val="000000"/>
                 <w:lang w:val="es-PE"/>
               </w:rPr>
-              <w:t xml:space="preserve">El </w:t>
-            </w:r>
-            <w:r>
-              <w:rPr>
-                <w:rFonts w:ascii="Comic Sans MS" w:hAnsi="Comic Sans MS" w:cs="Arial"/>
-                <w:color w:val="000000"/>
-                <w:lang w:val="es-PE"/>
-              </w:rPr>
-              <w:t>Empleado</w:t>
-            </w:r>
-            <w:r>
-              <w:rPr>
-                <w:rFonts w:ascii="Comic Sans MS" w:hAnsi="Comic Sans MS" w:cs="Arial"/>
-                <w:color w:val="000000"/>
-                <w:lang w:val="es-PE"/>
-              </w:rPr>
-              <w:t xml:space="preserve"> debe ingresar todos los campos.</w:t>
+              <w:t>El Empleado debe ingresar todos los campos.</w:t>
             </w:r>
           </w:p>
           <w:p>
@@ -10810,15 +11100,7 @@
                 <w:color w:val="000000"/>
                 <w:lang w:val="es-PE"/>
               </w:rPr>
-              <w:t xml:space="preserve">El </w:t>
-            </w:r>
-            <w:r>
-              <w:rPr>
-                <w:rFonts w:ascii="Comic Sans MS" w:hAnsi="Comic Sans MS" w:cs="Arial"/>
-                <w:color w:val="000000"/>
-                <w:lang w:val="es-PE"/>
-              </w:rPr>
-              <w:t>Empleado debe scanear el código en un lugar iluminado</w:t>
+              <w:t>El Empleado debe scanear el código en un lugar iluminado</w:t>
             </w:r>
           </w:p>
         </w:tc>
@@ -11040,7 +11322,7 @@
       <w:r>
         <w:rPr>
           <w:noProof/>
-          <w:lang w:val="es-ES" w:eastAsia="es-ES"/>
+          <w:lang w:eastAsia="es-PE"/>
         </w:rPr>
         <w:drawing>
           <wp:inline distT="0" distB="0" distL="0" distR="0" wp14:anchorId="576DF064" wp14:editId="4CD748D4">
@@ -11106,7 +11388,7 @@
 </file>
 
 <file path=word/endnotes.xml><?xml version="1.0" encoding="utf-8"?>
-<w:endnotes xmlns:wpc="http://schemas.microsoft.com/office/word/2010/wordprocessingCanvas" xmlns:cx="http://schemas.microsoft.com/office/drawing/2014/chartex" xmlns:cx1="http://schemas.microsoft.com/office/drawing/2015/9/8/chartex" xmlns:mc="http://schemas.openxmlformats.org/markup-compatibility/2006" xmlns:o="urn:schemas-microsoft-com:office:office" xmlns:r="http://schemas.openxmlformats.org/officeDocument/2006/relationships" xmlns:m="http://schemas.openxmlformats.org/officeDocument/2006/math" xmlns:v="urn:schemas-microsoft-com:vml" xmlns:wp14="http://schemas.microsoft.com/office/word/2010/wordprocessingDrawing" xmlns:wp="http://schemas.openxmlformats.org/drawingml/2006/wordprocessingDrawing" xmlns:w10="urn:schemas-microsoft-com:office:word" xmlns:w="http://schemas.openxmlformats.org/wordprocessingml/2006/main" xmlns:w14="http://schemas.microsoft.com/office/word/2010/wordml" xmlns:w15="http://schemas.microsoft.com/office/word/2012/wordml" xmlns:w16se="http://schemas.microsoft.com/office/word/2015/wordml/symex" xmlns:wpg="http://schemas.microsoft.com/office/word/2010/wordprocessingGroup" xmlns:wpi="http://schemas.microsoft.com/office/word/2010/wordprocessingInk" xmlns:wne="http://schemas.microsoft.com/office/word/2006/wordml" xmlns:wps="http://schemas.microsoft.com/office/word/2010/wordprocessingShape" mc:Ignorable="w14 w15 w16se wp14">
+<w:endnotes xmlns:wpc="http://schemas.microsoft.com/office/word/2010/wordprocessingCanvas" xmlns:mc="http://schemas.openxmlformats.org/markup-compatibility/2006" xmlns:o="urn:schemas-microsoft-com:office:office" xmlns:r="http://schemas.openxmlformats.org/officeDocument/2006/relationships" xmlns:m="http://schemas.openxmlformats.org/officeDocument/2006/math" xmlns:v="urn:schemas-microsoft-com:vml" xmlns:wp14="http://schemas.microsoft.com/office/word/2010/wordprocessingDrawing" xmlns:wp="http://schemas.openxmlformats.org/drawingml/2006/wordprocessingDrawing" xmlns:w10="urn:schemas-microsoft-com:office:word" xmlns:w="http://schemas.openxmlformats.org/wordprocessingml/2006/main" xmlns:w14="http://schemas.microsoft.com/office/word/2010/wordml" xmlns:w15="http://schemas.microsoft.com/office/word/2012/wordml" xmlns:wpg="http://schemas.microsoft.com/office/word/2010/wordprocessingGroup" xmlns:wpi="http://schemas.microsoft.com/office/word/2010/wordprocessingInk" xmlns:wne="http://schemas.microsoft.com/office/word/2006/wordml" xmlns:wps="http://schemas.microsoft.com/office/word/2010/wordprocessingShape" mc:Ignorable="w14 w15 wp14">
   <w:endnote w:type="separator" w:id="-1">
     <w:p>
       <w:r>
@@ -11125,7 +11407,7 @@
 </file>
 
 <file path=word/footnotes.xml><?xml version="1.0" encoding="utf-8"?>
-<w:footnotes xmlns:wpc="http://schemas.microsoft.com/office/word/2010/wordprocessingCanvas" xmlns:cx="http://schemas.microsoft.com/office/drawing/2014/chartex" xmlns:cx1="http://schemas.microsoft.com/office/drawing/2015/9/8/chartex" xmlns:mc="http://schemas.openxmlformats.org/markup-compatibility/2006" xmlns:o="urn:schemas-microsoft-com:office:office" xmlns:r="http://schemas.openxmlformats.org/officeDocument/2006/relationships" xmlns:m="http://schemas.openxmlformats.org/officeDocument/2006/math" xmlns:v="urn:schemas-microsoft-com:vml" xmlns:wp14="http://schemas.microsoft.com/office/word/2010/wordprocessingDrawing" xmlns:wp="http://schemas.openxmlformats.org/drawingml/2006/wordprocessingDrawing" xmlns:w10="urn:schemas-microsoft-com:office:word" xmlns:w="http://schemas.openxmlformats.org/wordprocessingml/2006/main" xmlns:w14="http://schemas.microsoft.com/office/word/2010/wordml" xmlns:w15="http://schemas.microsoft.com/office/word/2012/wordml" xmlns:w16se="http://schemas.microsoft.com/office/word/2015/wordml/symex" xmlns:wpg="http://schemas.microsoft.com/office/word/2010/wordprocessingGroup" xmlns:wpi="http://schemas.microsoft.com/office/word/2010/wordprocessingInk" xmlns:wne="http://schemas.microsoft.com/office/word/2006/wordml" xmlns:wps="http://schemas.microsoft.com/office/word/2010/wordprocessingShape" mc:Ignorable="w14 w15 w16se wp14">
+<w:footnotes xmlns:wpc="http://schemas.microsoft.com/office/word/2010/wordprocessingCanvas" xmlns:mc="http://schemas.openxmlformats.org/markup-compatibility/2006" xmlns:o="urn:schemas-microsoft-com:office:office" xmlns:r="http://schemas.openxmlformats.org/officeDocument/2006/relationships" xmlns:m="http://schemas.openxmlformats.org/officeDocument/2006/math" xmlns:v="urn:schemas-microsoft-com:vml" xmlns:wp14="http://schemas.microsoft.com/office/word/2010/wordprocessingDrawing" xmlns:wp="http://schemas.openxmlformats.org/drawingml/2006/wordprocessingDrawing" xmlns:w10="urn:schemas-microsoft-com:office:word" xmlns:w="http://schemas.openxmlformats.org/wordprocessingml/2006/main" xmlns:w14="http://schemas.microsoft.com/office/word/2010/wordml" xmlns:w15="http://schemas.microsoft.com/office/word/2012/wordml" xmlns:wpg="http://schemas.microsoft.com/office/word/2010/wordprocessingGroup" xmlns:wpi="http://schemas.microsoft.com/office/word/2010/wordprocessingInk" xmlns:wne="http://schemas.microsoft.com/office/word/2006/wordml" xmlns:wps="http://schemas.microsoft.com/office/word/2010/wordprocessingShape" mc:Ignorable="w14 w15 wp14">
   <w:footnote w:type="separator" w:id="-1">
     <w:p>
       <w:r>
@@ -11144,8 +11426,8 @@
 </file>
 
 <file path=word/numbering.xml><?xml version="1.0" encoding="utf-8"?>
-<w:numbering xmlns:wpc="http://schemas.microsoft.com/office/word/2010/wordprocessingCanvas" xmlns:cx="http://schemas.microsoft.com/office/drawing/2014/chartex" xmlns:cx1="http://schemas.microsoft.com/office/drawing/2015/9/8/chartex" xmlns:mc="http://schemas.openxmlformats.org/markup-compatibility/2006" xmlns:o="urn:schemas-microsoft-com:office:office" xmlns:r="http://schemas.openxmlformats.org/officeDocument/2006/relationships" xmlns:m="http://schemas.openxmlformats.org/officeDocument/2006/math" xmlns:v="urn:schemas-microsoft-com:vml" xmlns:wp14="http://schemas.microsoft.com/office/word/2010/wordprocessingDrawing" xmlns:wp="http://schemas.openxmlformats.org/drawingml/2006/wordprocessingDrawing" xmlns:w10="urn:schemas-microsoft-com:office:word" xmlns:w="http://schemas.openxmlformats.org/wordprocessingml/2006/main" xmlns:w14="http://schemas.microsoft.com/office/word/2010/wordml" xmlns:w15="http://schemas.microsoft.com/office/word/2012/wordml" xmlns:w16se="http://schemas.microsoft.com/office/word/2015/wordml/symex" xmlns:wpg="http://schemas.microsoft.com/office/word/2010/wordprocessingGroup" xmlns:wpi="http://schemas.microsoft.com/office/word/2010/wordprocessingInk" xmlns:wne="http://schemas.microsoft.com/office/word/2006/wordml" xmlns:wps="http://schemas.microsoft.com/office/word/2010/wordprocessingShape" mc:Ignorable="w14 w15 w16se wp14">
-  <w:abstractNum w:abstractNumId="0" w15:restartNumberingAfterBreak="0">
+<w:numbering xmlns:wpc="http://schemas.microsoft.com/office/word/2010/wordprocessingCanvas" xmlns:mc="http://schemas.openxmlformats.org/markup-compatibility/2006" xmlns:o="urn:schemas-microsoft-com:office:office" xmlns:r="http://schemas.openxmlformats.org/officeDocument/2006/relationships" xmlns:m="http://schemas.openxmlformats.org/officeDocument/2006/math" xmlns:v="urn:schemas-microsoft-com:vml" xmlns:wp14="http://schemas.microsoft.com/office/word/2010/wordprocessingDrawing" xmlns:wp="http://schemas.openxmlformats.org/drawingml/2006/wordprocessingDrawing" xmlns:w10="urn:schemas-microsoft-com:office:word" xmlns:w="http://schemas.openxmlformats.org/wordprocessingml/2006/main" xmlns:w14="http://schemas.microsoft.com/office/word/2010/wordml" xmlns:w15="http://schemas.microsoft.com/office/word/2012/wordml" xmlns:wpg="http://schemas.microsoft.com/office/word/2010/wordprocessingGroup" xmlns:wpi="http://schemas.microsoft.com/office/word/2010/wordprocessingInk" xmlns:wne="http://schemas.microsoft.com/office/word/2006/wordml" xmlns:wps="http://schemas.microsoft.com/office/word/2010/wordprocessingShape" mc:Ignorable="w14 w15 wp14">
+  <w:abstractNum w:abstractNumId="0">
     <w:nsid w:val="0A737D64"/>
     <w:multiLevelType w:val="hybridMultilevel"/>
     <w:tmpl w:val="46BABCCE"/>
@@ -11234,7 +11516,7 @@
       </w:pPr>
     </w:lvl>
   </w:abstractNum>
-  <w:abstractNum w:abstractNumId="1" w15:restartNumberingAfterBreak="0">
+  <w:abstractNum w:abstractNumId="1">
     <w:nsid w:val="0BA440A6"/>
     <w:multiLevelType w:val="hybridMultilevel"/>
     <w:tmpl w:val="53A8DE94"/>
@@ -11353,7 +11635,7 @@
       </w:pPr>
     </w:lvl>
   </w:abstractNum>
-  <w:abstractNum w:abstractNumId="2" w15:restartNumberingAfterBreak="0">
+  <w:abstractNum w:abstractNumId="2">
     <w:nsid w:val="11482106"/>
     <w:multiLevelType w:val="hybridMultilevel"/>
     <w:tmpl w:val="CBC834DA"/>
@@ -11466,7 +11748,7 @@
       </w:rPr>
     </w:lvl>
   </w:abstractNum>
-  <w:abstractNum w:abstractNumId="3" w15:restartNumberingAfterBreak="0">
+  <w:abstractNum w:abstractNumId="3">
     <w:nsid w:val="344C7BF2"/>
     <w:multiLevelType w:val="hybridMultilevel"/>
     <w:tmpl w:val="D9ECD92A"/>
@@ -11603,7 +11885,7 @@
       </w:rPr>
     </w:lvl>
   </w:abstractNum>
-  <w:abstractNum w:abstractNumId="4" w15:restartNumberingAfterBreak="0">
+  <w:abstractNum w:abstractNumId="4">
     <w:nsid w:val="4C384F28"/>
     <w:multiLevelType w:val="hybridMultilevel"/>
     <w:tmpl w:val="372AD86E"/>
@@ -11716,7 +11998,7 @@
       </w:rPr>
     </w:lvl>
   </w:abstractNum>
-  <w:abstractNum w:abstractNumId="5" w15:restartNumberingAfterBreak="0">
+  <w:abstractNum w:abstractNumId="5">
     <w:nsid w:val="4CC43C65"/>
     <w:multiLevelType w:val="hybridMultilevel"/>
     <w:tmpl w:val="4338143E"/>
@@ -11805,7 +12087,7 @@
       </w:pPr>
     </w:lvl>
   </w:abstractNum>
-  <w:abstractNum w:abstractNumId="6" w15:restartNumberingAfterBreak="0">
+  <w:abstractNum w:abstractNumId="6">
     <w:nsid w:val="5CE4621C"/>
     <w:multiLevelType w:val="hybridMultilevel"/>
     <w:tmpl w:val="027817AE"/>
@@ -11919,7 +12201,7 @@
 </file>
 
 <file path=word/styles.xml><?xml version="1.0" encoding="utf-8"?>
-<w:styles xmlns:mc="http://schemas.openxmlformats.org/markup-compatibility/2006" xmlns:r="http://schemas.openxmlformats.org/officeDocument/2006/relationships" xmlns:w="http://schemas.openxmlformats.org/wordprocessingml/2006/main" xmlns:w14="http://schemas.microsoft.com/office/word/2010/wordml" xmlns:w15="http://schemas.microsoft.com/office/word/2012/wordml" xmlns:w16se="http://schemas.microsoft.com/office/word/2015/wordml/symex" mc:Ignorable="w14 w15 w16se">
+<w:styles xmlns:mc="http://schemas.openxmlformats.org/markup-compatibility/2006" xmlns:r="http://schemas.openxmlformats.org/officeDocument/2006/relationships" xmlns:w="http://schemas.openxmlformats.org/wordprocessingml/2006/main" xmlns:w14="http://schemas.microsoft.com/office/word/2010/wordml" xmlns:w15="http://schemas.microsoft.com/office/word/2012/wordml" mc:Ignorable="w14 w15">
   <w:docDefaults>
     <w:rPrDefault>
       <w:rPr>
@@ -12505,6 +12787,80 @@
     <w:uiPriority w:val="99"/>
     <w:rsid w:val="00A35352"/>
   </w:style>
+  <w:style w:type="paragraph" w:styleId="HTMLconformatoprevio">
+    <w:name w:val="HTML Preformatted"/>
+    <w:basedOn w:val="Normal"/>
+    <w:link w:val="HTMLconformatoprevioCar"/>
+    <w:uiPriority w:val="99"/>
+    <w:semiHidden/>
+    <w:unhideWhenUsed/>
+    <w:rsid w:val="00FD51E0"/>
+    <w:pPr>
+      <w:tabs>
+        <w:tab w:val="left" w:pos="916"/>
+        <w:tab w:val="left" w:pos="1832"/>
+        <w:tab w:val="left" w:pos="2748"/>
+        <w:tab w:val="left" w:pos="3664"/>
+        <w:tab w:val="left" w:pos="4580"/>
+        <w:tab w:val="left" w:pos="5496"/>
+        <w:tab w:val="left" w:pos="6412"/>
+        <w:tab w:val="left" w:pos="7328"/>
+        <w:tab w:val="left" w:pos="8244"/>
+        <w:tab w:val="left" w:pos="9160"/>
+        <w:tab w:val="left" w:pos="10076"/>
+        <w:tab w:val="left" w:pos="10992"/>
+        <w:tab w:val="left" w:pos="11908"/>
+        <w:tab w:val="left" w:pos="12824"/>
+        <w:tab w:val="left" w:pos="13740"/>
+        <w:tab w:val="left" w:pos="14656"/>
+      </w:tabs>
+    </w:pPr>
+    <w:rPr>
+      <w:rFonts w:ascii="Courier New" w:eastAsia="Times New Roman" w:hAnsi="Courier New" w:cs="Courier New"/>
+      <w:sz w:val="20"/>
+      <w:szCs w:val="20"/>
+      <w:lang w:eastAsia="es-PE"/>
+    </w:rPr>
+  </w:style>
+  <w:style w:type="character" w:customStyle="1" w:styleId="HTMLconformatoprevioCar">
+    <w:name w:val="HTML con formato previo Car"/>
+    <w:basedOn w:val="Fuentedeprrafopredeter"/>
+    <w:link w:val="HTMLconformatoprevio"/>
+    <w:uiPriority w:val="99"/>
+    <w:semiHidden/>
+    <w:rsid w:val="00FD51E0"/>
+    <w:rPr>
+      <w:rFonts w:ascii="Courier New" w:eastAsia="Times New Roman" w:hAnsi="Courier New" w:cs="Courier New"/>
+      <w:sz w:val="20"/>
+      <w:szCs w:val="20"/>
+      <w:lang w:eastAsia="es-PE"/>
+    </w:rPr>
+  </w:style>
+  <w:style w:type="character" w:customStyle="1" w:styleId="kwd">
+    <w:name w:val="kwd"/>
+    <w:basedOn w:val="Fuentedeprrafopredeter"/>
+    <w:rsid w:val="00FD51E0"/>
+  </w:style>
+  <w:style w:type="character" w:customStyle="1" w:styleId="pln">
+    <w:name w:val="pln"/>
+    <w:basedOn w:val="Fuentedeprrafopredeter"/>
+    <w:rsid w:val="00FD51E0"/>
+  </w:style>
+  <w:style w:type="character" w:customStyle="1" w:styleId="lit">
+    <w:name w:val="lit"/>
+    <w:basedOn w:val="Fuentedeprrafopredeter"/>
+    <w:rsid w:val="00FD51E0"/>
+  </w:style>
+  <w:style w:type="character" w:customStyle="1" w:styleId="str">
+    <w:name w:val="str"/>
+    <w:basedOn w:val="Fuentedeprrafopredeter"/>
+    <w:rsid w:val="00FD51E0"/>
+  </w:style>
+  <w:style w:type="character" w:customStyle="1" w:styleId="pun">
+    <w:name w:val="pun"/>
+    <w:basedOn w:val="Fuentedeprrafopredeter"/>
+    <w:rsid w:val="00FD51E0"/>
+  </w:style>
 </w:styles>
 </file>
 
@@ -12815,7 +13171,7 @@
 </file>
 
 <file path=customXml/itemProps2.xml><?xml version="1.0" encoding="utf-8"?>
-<ds:datastoreItem xmlns:ds="http://schemas.openxmlformats.org/officeDocument/2006/customXml" ds:itemID="{09D4B7B0-FF42-45AD-A15B-CE6251670C3C}">
+<ds:datastoreItem xmlns:ds="http://schemas.openxmlformats.org/officeDocument/2006/customXml" ds:itemID="{84C4AF5B-7AE9-4E6B-A3DB-B6C87F737BF0}">
   <ds:schemaRefs>
     <ds:schemaRef ds:uri="http://schemas.openxmlformats.org/officeDocument/2006/bibliography"/>
   </ds:schemaRefs>
